--- a/limpias/1489.docx
+++ b/limpias/1489.docx
@@ -1,6 +1,6 @@
 
 <file path=word/document.xml><?xml version="1.0" encoding="utf-8"?>
-<w:document xmlns:ve="http://schemas.openxmlformats.org/markup-compatibility/2006" xmlns:o="urn:schemas-microsoft-com:office:office" xmlns:r="http://schemas.openxmlformats.org/officeDocument/2006/relationships" xmlns:m="http://schemas.openxmlformats.org/officeDocument/2006/math" xmlns:v="urn:schemas-microsoft-com:vml" xmlns:wp="http://schemas.openxmlformats.org/drawingml/2006/wordprocessingDrawing" xmlns:w10="urn:schemas-microsoft-com:office:word" xmlns:w="http://schemas.openxmlformats.org/wordprocessingml/2006/main" xmlns:wne="http://schemas.microsoft.com/office/word/2006/wordml">
+<w:document xmlns:wpc="http://schemas.microsoft.com/office/word/2010/wordprocessingCanvas" xmlns:cx="http://schemas.microsoft.com/office/drawing/2014/chartex" xmlns:cx1="http://schemas.microsoft.com/office/drawing/2015/9/8/chartex" xmlns:cx2="http://schemas.microsoft.com/office/drawing/2015/10/21/chartex" xmlns:cx3="http://schemas.microsoft.com/office/drawing/2016/5/9/chartex" xmlns:cx4="http://schemas.microsoft.com/office/drawing/2016/5/10/chartex" xmlns:cx5="http://schemas.microsoft.com/office/drawing/2016/5/11/chartex" xmlns:cx6="http://schemas.microsoft.com/office/drawing/2016/5/12/chartex" xmlns:cx7="http://schemas.microsoft.com/office/drawing/2016/5/13/chartex" xmlns:cx8="http://schemas.microsoft.com/office/drawing/2016/5/14/chartex" xmlns:mc="http://schemas.openxmlformats.org/markup-compatibility/2006" xmlns:aink="http://schemas.microsoft.com/office/drawing/2016/ink" xmlns:am3d="http://schemas.microsoft.com/office/drawing/2017/model3d" xmlns:o="urn:schemas-microsoft-com:office:office" xmlns:r="http://schemas.openxmlformats.org/officeDocument/2006/relationships" xmlns:m="http://schemas.openxmlformats.org/officeDocument/2006/math" xmlns:v="urn:schemas-microsoft-com:vml" xmlns:wp14="http://schemas.microsoft.com/office/word/2010/wordprocessingDrawing" xmlns:wp="http://schemas.openxmlformats.org/drawingml/2006/wordprocessingDrawing" xmlns:w10="urn:schemas-microsoft-com:office:word" xmlns:w="http://schemas.openxmlformats.org/wordprocessingml/2006/main" xmlns:w14="http://schemas.microsoft.com/office/word/2010/wordml" xmlns:w15="http://schemas.microsoft.com/office/word/2012/wordml" xmlns:w16cid="http://schemas.microsoft.com/office/word/2016/wordml/cid" xmlns:w16se="http://schemas.microsoft.com/office/word/2015/wordml/symex" xmlns:wpg="http://schemas.microsoft.com/office/word/2010/wordprocessingGroup" xmlns:wpi="http://schemas.microsoft.com/office/word/2010/wordprocessingInk" xmlns:wne="http://schemas.microsoft.com/office/word/2006/wordml" xmlns:wps="http://schemas.microsoft.com/office/word/2010/wordprocessingShape" mc:Ignorable="w14 w15 w16se w16cid wp14">
   <w:body>
     <w:p>
       <w:pPr>
@@ -29,6 +29,16 @@
         </w:rPr>
         <w:t>,</w:t>
       </w:r>
+      <w:r>
+        <w:rPr>
+          <w:rFonts w:ascii="Book Antiqua" w:hAnsi="Book Antiqua"/>
+          <w:bCs/>
+          <w:lang w:val="es-AR"/>
+        </w:rPr>
+        <w:t xml:space="preserve"> </w:t>
+      </w:r>
+      <w:bookmarkStart w:id="0" w:name="_GoBack"/>
+      <w:bookmarkEnd w:id="0"/>
       <w:r>
         <w:rPr>
           <w:rFonts w:ascii="Book Antiqua" w:hAnsi="Book Antiqua"/>
@@ -469,7 +479,7 @@
           <w:left w:w="70" w:type="dxa"/>
           <w:right w:w="70" w:type="dxa"/>
         </w:tblCellMar>
-        <w:tblLook w:val="0000"/>
+        <w:tblLook w:val="0000" w:firstRow="0" w:lastRow="0" w:firstColumn="0" w:lastColumn="0" w:noHBand="0" w:noVBand="0"/>
       </w:tblPr>
       <w:tblGrid>
         <w:gridCol w:w="4750"/>
@@ -2075,7 +2085,7 @@
           <w:left w:w="70" w:type="dxa"/>
           <w:right w:w="70" w:type="dxa"/>
         </w:tblCellMar>
-        <w:tblLook w:val="0000"/>
+        <w:tblLook w:val="0000" w:firstRow="0" w:lastRow="0" w:firstColumn="0" w:lastColumn="0" w:noHBand="0" w:noVBand="0"/>
       </w:tblPr>
       <w:tblGrid>
         <w:gridCol w:w="4750"/>
@@ -3613,7 +3623,7 @@
           <w:left w:w="70" w:type="dxa"/>
           <w:right w:w="70" w:type="dxa"/>
         </w:tblCellMar>
-        <w:tblLook w:val="0000"/>
+        <w:tblLook w:val="0000" w:firstRow="0" w:lastRow="0" w:firstColumn="0" w:lastColumn="0" w:noHBand="0" w:noVBand="0"/>
       </w:tblPr>
       <w:tblGrid>
         <w:gridCol w:w="4750"/>
@@ -4406,7 +4416,6 @@
                 <w:rFonts w:ascii="Book Antiqua" w:hAnsi="Book Antiqua"/>
                 <w:b w:val="0"/>
               </w:rPr>
-              <w:lastRenderedPageBreak/>
               <w:t>PERSONAL PERMANENTE</w:t>
             </w:r>
           </w:p>
@@ -4622,6 +4631,7 @@
                 <w:rFonts w:ascii="Book Antiqua" w:hAnsi="Book Antiqua"/>
                 <w:lang w:val="es-AR"/>
               </w:rPr>
+              <w:lastRenderedPageBreak/>
               <w:t>Adicionales Particulares</w:t>
             </w:r>
           </w:p>
@@ -6718,7 +6728,7 @@
           <w:left w:w="70" w:type="dxa"/>
           <w:right w:w="70" w:type="dxa"/>
         </w:tblCellMar>
-        <w:tblLook w:val="0000"/>
+        <w:tblLook w:val="0000" w:firstRow="0" w:lastRow="0" w:firstColumn="0" w:lastColumn="0" w:noHBand="0" w:noVBand="0"/>
       </w:tblPr>
       <w:tblGrid>
         <w:gridCol w:w="4750"/>
@@ -6994,7 +7004,7 @@
           <w:left w:w="70" w:type="dxa"/>
           <w:right w:w="70" w:type="dxa"/>
         </w:tblCellMar>
-        <w:tblLook w:val="0000"/>
+        <w:tblLook w:val="0000" w:firstRow="0" w:lastRow="0" w:firstColumn="0" w:lastColumn="0" w:noHBand="0" w:noVBand="0"/>
       </w:tblPr>
       <w:tblGrid>
         <w:gridCol w:w="4750"/>
@@ -7389,7 +7399,7 @@
           <w:left w:w="70" w:type="dxa"/>
           <w:right w:w="70" w:type="dxa"/>
         </w:tblCellMar>
-        <w:tblLook w:val="0000"/>
+        <w:tblLook w:val="0000" w:firstRow="0" w:lastRow="0" w:firstColumn="0" w:lastColumn="0" w:noHBand="0" w:noVBand="0"/>
       </w:tblPr>
       <w:tblGrid>
         <w:gridCol w:w="1440"/>
@@ -8664,7 +8674,6 @@
                 <w:rFonts w:ascii="Book Antiqua" w:hAnsi="Book Antiqua"/>
                 <w:lang w:val="en-US"/>
               </w:rPr>
-              <w:lastRenderedPageBreak/>
               <w:t>Categ</w:t>
             </w:r>
             <w:r>
@@ -9111,6 +9120,7 @@
                 <w:rFonts w:ascii="Book Antiqua" w:hAnsi="Book Antiqua"/>
                 <w:lang w:val="en-US"/>
               </w:rPr>
+              <w:lastRenderedPageBreak/>
               <w:t>Categ</w:t>
             </w:r>
             <w:r>
@@ -10890,8 +10900,6 @@
           <w:lang w:val="es-AR"/>
         </w:rPr>
       </w:pPr>
-      <w:bookmarkStart w:id="0" w:name="_GoBack"/>
-      <w:bookmarkEnd w:id="0"/>
     </w:p>
     <w:sectPr>
       <w:footerReference w:type="default" r:id="rId7"/>
@@ -10906,7 +10914,7 @@
 </file>
 
 <file path=word/endnotes.xml><?xml version="1.0" encoding="utf-8"?>
-<w:endnotes xmlns:ve="http://schemas.openxmlformats.org/markup-compatibility/2006" xmlns:o="urn:schemas-microsoft-com:office:office" xmlns:r="http://schemas.openxmlformats.org/officeDocument/2006/relationships" xmlns:m="http://schemas.openxmlformats.org/officeDocument/2006/math" xmlns:v="urn:schemas-microsoft-com:vml" xmlns:wp="http://schemas.openxmlformats.org/drawingml/2006/wordprocessingDrawing" xmlns:w10="urn:schemas-microsoft-com:office:word" xmlns:w="http://schemas.openxmlformats.org/wordprocessingml/2006/main" xmlns:wne="http://schemas.microsoft.com/office/word/2006/wordml">
+<w:endnotes xmlns:wpc="http://schemas.microsoft.com/office/word/2010/wordprocessingCanvas" xmlns:cx="http://schemas.microsoft.com/office/drawing/2014/chartex" xmlns:cx1="http://schemas.microsoft.com/office/drawing/2015/9/8/chartex" xmlns:cx2="http://schemas.microsoft.com/office/drawing/2015/10/21/chartex" xmlns:cx3="http://schemas.microsoft.com/office/drawing/2016/5/9/chartex" xmlns:cx4="http://schemas.microsoft.com/office/drawing/2016/5/10/chartex" xmlns:cx5="http://schemas.microsoft.com/office/drawing/2016/5/11/chartex" xmlns:cx6="http://schemas.microsoft.com/office/drawing/2016/5/12/chartex" xmlns:cx7="http://schemas.microsoft.com/office/drawing/2016/5/13/chartex" xmlns:cx8="http://schemas.microsoft.com/office/drawing/2016/5/14/chartex" xmlns:mc="http://schemas.openxmlformats.org/markup-compatibility/2006" xmlns:aink="http://schemas.microsoft.com/office/drawing/2016/ink" xmlns:am3d="http://schemas.microsoft.com/office/drawing/2017/model3d" xmlns:o="urn:schemas-microsoft-com:office:office" xmlns:r="http://schemas.openxmlformats.org/officeDocument/2006/relationships" xmlns:m="http://schemas.openxmlformats.org/officeDocument/2006/math" xmlns:v="urn:schemas-microsoft-com:vml" xmlns:wp14="http://schemas.microsoft.com/office/word/2010/wordprocessingDrawing" xmlns:wp="http://schemas.openxmlformats.org/drawingml/2006/wordprocessingDrawing" xmlns:w10="urn:schemas-microsoft-com:office:word" xmlns:w="http://schemas.openxmlformats.org/wordprocessingml/2006/main" xmlns:w14="http://schemas.microsoft.com/office/word/2010/wordml" xmlns:w15="http://schemas.microsoft.com/office/word/2012/wordml" xmlns:w16cid="http://schemas.microsoft.com/office/word/2016/wordml/cid" xmlns:w16se="http://schemas.microsoft.com/office/word/2015/wordml/symex" xmlns:wpg="http://schemas.microsoft.com/office/word/2010/wordprocessingGroup" xmlns:wpi="http://schemas.microsoft.com/office/word/2010/wordprocessingInk" xmlns:wne="http://schemas.microsoft.com/office/word/2006/wordml" xmlns:wps="http://schemas.microsoft.com/office/word/2010/wordprocessingShape" mc:Ignorable="w14 w15 w16se w16cid wp14">
   <w:endnote w:type="separator" w:id="-1">
     <w:p>
       <w:r>
@@ -10925,7 +10933,7 @@
 </file>
 
 <file path=word/footer1.xml><?xml version="1.0" encoding="utf-8"?>
-<w:ftr xmlns:ve="http://schemas.openxmlformats.org/markup-compatibility/2006" xmlns:o="urn:schemas-microsoft-com:office:office" xmlns:r="http://schemas.openxmlformats.org/officeDocument/2006/relationships" xmlns:m="http://schemas.openxmlformats.org/officeDocument/2006/math" xmlns:v="urn:schemas-microsoft-com:vml" xmlns:wp="http://schemas.openxmlformats.org/drawingml/2006/wordprocessingDrawing" xmlns:w10="urn:schemas-microsoft-com:office:word" xmlns:w="http://schemas.openxmlformats.org/wordprocessingml/2006/main" xmlns:wne="http://schemas.microsoft.com/office/word/2006/wordml">
+<w:ftr xmlns:wpc="http://schemas.microsoft.com/office/word/2010/wordprocessingCanvas" xmlns:cx="http://schemas.microsoft.com/office/drawing/2014/chartex" xmlns:cx1="http://schemas.microsoft.com/office/drawing/2015/9/8/chartex" xmlns:cx2="http://schemas.microsoft.com/office/drawing/2015/10/21/chartex" xmlns:cx3="http://schemas.microsoft.com/office/drawing/2016/5/9/chartex" xmlns:cx4="http://schemas.microsoft.com/office/drawing/2016/5/10/chartex" xmlns:cx5="http://schemas.microsoft.com/office/drawing/2016/5/11/chartex" xmlns:cx6="http://schemas.microsoft.com/office/drawing/2016/5/12/chartex" xmlns:cx7="http://schemas.microsoft.com/office/drawing/2016/5/13/chartex" xmlns:cx8="http://schemas.microsoft.com/office/drawing/2016/5/14/chartex" xmlns:mc="http://schemas.openxmlformats.org/markup-compatibility/2006" xmlns:aink="http://schemas.microsoft.com/office/drawing/2016/ink" xmlns:am3d="http://schemas.microsoft.com/office/drawing/2017/model3d" xmlns:o="urn:schemas-microsoft-com:office:office" xmlns:r="http://schemas.openxmlformats.org/officeDocument/2006/relationships" xmlns:m="http://schemas.openxmlformats.org/officeDocument/2006/math" xmlns:v="urn:schemas-microsoft-com:vml" xmlns:wp14="http://schemas.microsoft.com/office/word/2010/wordprocessingDrawing" xmlns:wp="http://schemas.openxmlformats.org/drawingml/2006/wordprocessingDrawing" xmlns:w10="urn:schemas-microsoft-com:office:word" xmlns:w="http://schemas.openxmlformats.org/wordprocessingml/2006/main" xmlns:w14="http://schemas.microsoft.com/office/word/2010/wordml" xmlns:w15="http://schemas.microsoft.com/office/word/2012/wordml" xmlns:w16cid="http://schemas.microsoft.com/office/word/2016/wordml/cid" xmlns:w16se="http://schemas.microsoft.com/office/word/2015/wordml/symex" xmlns:wpg="http://schemas.microsoft.com/office/word/2010/wordprocessingGroup" xmlns:wpi="http://schemas.microsoft.com/office/word/2010/wordprocessingInk" xmlns:wne="http://schemas.microsoft.com/office/word/2006/wordml" xmlns:wps="http://schemas.microsoft.com/office/word/2010/wordprocessingShape" mc:Ignorable="w14 w15 w16se w16cid wp14">
   <w:p>
     <w:pPr>
       <w:pStyle w:val="Piedepgina"/>
@@ -10940,7 +10948,7 @@
 </file>
 
 <file path=word/footnotes.xml><?xml version="1.0" encoding="utf-8"?>
-<w:footnotes xmlns:ve="http://schemas.openxmlformats.org/markup-compatibility/2006" xmlns:o="urn:schemas-microsoft-com:office:office" xmlns:r="http://schemas.openxmlformats.org/officeDocument/2006/relationships" xmlns:m="http://schemas.openxmlformats.org/officeDocument/2006/math" xmlns:v="urn:schemas-microsoft-com:vml" xmlns:wp="http://schemas.openxmlformats.org/drawingml/2006/wordprocessingDrawing" xmlns:w10="urn:schemas-microsoft-com:office:word" xmlns:w="http://schemas.openxmlformats.org/wordprocessingml/2006/main" xmlns:wne="http://schemas.microsoft.com/office/word/2006/wordml">
+<w:footnotes xmlns:wpc="http://schemas.microsoft.com/office/word/2010/wordprocessingCanvas" xmlns:cx="http://schemas.microsoft.com/office/drawing/2014/chartex" xmlns:cx1="http://schemas.microsoft.com/office/drawing/2015/9/8/chartex" xmlns:cx2="http://schemas.microsoft.com/office/drawing/2015/10/21/chartex" xmlns:cx3="http://schemas.microsoft.com/office/drawing/2016/5/9/chartex" xmlns:cx4="http://schemas.microsoft.com/office/drawing/2016/5/10/chartex" xmlns:cx5="http://schemas.microsoft.com/office/drawing/2016/5/11/chartex" xmlns:cx6="http://schemas.microsoft.com/office/drawing/2016/5/12/chartex" xmlns:cx7="http://schemas.microsoft.com/office/drawing/2016/5/13/chartex" xmlns:cx8="http://schemas.microsoft.com/office/drawing/2016/5/14/chartex" xmlns:mc="http://schemas.openxmlformats.org/markup-compatibility/2006" xmlns:aink="http://schemas.microsoft.com/office/drawing/2016/ink" xmlns:am3d="http://schemas.microsoft.com/office/drawing/2017/model3d" xmlns:o="urn:schemas-microsoft-com:office:office" xmlns:r="http://schemas.openxmlformats.org/officeDocument/2006/relationships" xmlns:m="http://schemas.openxmlformats.org/officeDocument/2006/math" xmlns:v="urn:schemas-microsoft-com:vml" xmlns:wp14="http://schemas.microsoft.com/office/word/2010/wordprocessingDrawing" xmlns:wp="http://schemas.openxmlformats.org/drawingml/2006/wordprocessingDrawing" xmlns:w10="urn:schemas-microsoft-com:office:word" xmlns:w="http://schemas.openxmlformats.org/wordprocessingml/2006/main" xmlns:w14="http://schemas.microsoft.com/office/word/2010/wordml" xmlns:w15="http://schemas.microsoft.com/office/word/2012/wordml" xmlns:w16cid="http://schemas.microsoft.com/office/word/2016/wordml/cid" xmlns:w16se="http://schemas.microsoft.com/office/word/2015/wordml/symex" xmlns:wpg="http://schemas.microsoft.com/office/word/2010/wordprocessingGroup" xmlns:wpi="http://schemas.microsoft.com/office/word/2010/wordprocessingInk" xmlns:wne="http://schemas.microsoft.com/office/word/2006/wordml" xmlns:wps="http://schemas.microsoft.com/office/word/2010/wordprocessingShape" mc:Ignorable="w14 w15 w16se w16cid wp14">
   <w:footnote w:type="separator" w:id="-1">
     <w:p>
       <w:r>
@@ -10959,7 +10967,7 @@
 </file>
 
 <file path=word/styles.xml><?xml version="1.0" encoding="utf-8"?>
-<w:styles xmlns:r="http://schemas.openxmlformats.org/officeDocument/2006/relationships" xmlns:w="http://schemas.openxmlformats.org/wordprocessingml/2006/main">
+<w:styles xmlns:mc="http://schemas.openxmlformats.org/markup-compatibility/2006" xmlns:r="http://schemas.openxmlformats.org/officeDocument/2006/relationships" xmlns:w="http://schemas.openxmlformats.org/wordprocessingml/2006/main" xmlns:w14="http://schemas.microsoft.com/office/word/2010/wordml" xmlns:w15="http://schemas.microsoft.com/office/word/2012/wordml" xmlns:w16cid="http://schemas.microsoft.com/office/word/2016/wordml/cid" xmlns:w16se="http://schemas.microsoft.com/office/word/2015/wordml/symex" mc:Ignorable="w14 w15 w16se w16cid">
   <w:docDefaults>
     <w:rPrDefault>
       <w:rPr>
@@ -10969,144 +10977,382 @@
     </w:rPrDefault>
     <w:pPrDefault/>
   </w:docDefaults>
-  <w:latentStyles w:defLockedState="0" w:defUIPriority="99" w:defSemiHidden="1" w:defUnhideWhenUsed="1" w:defQFormat="0" w:count="267">
-    <w:lsdException w:name="Normal" w:semiHidden="0" w:uiPriority="0" w:unhideWhenUsed="0" w:qFormat="1"/>
-    <w:lsdException w:name="heading 1" w:semiHidden="0" w:uiPriority="9" w:unhideWhenUsed="0" w:qFormat="1"/>
-    <w:lsdException w:name="heading 2" w:semiHidden="0" w:uiPriority="9" w:unhideWhenUsed="0" w:qFormat="1"/>
-    <w:lsdException w:name="heading 3" w:semiHidden="0" w:uiPriority="9" w:unhideWhenUsed="0" w:qFormat="1"/>
-    <w:lsdException w:name="heading 4" w:semiHidden="0" w:uiPriority="9" w:unhideWhenUsed="0" w:qFormat="1"/>
-    <w:lsdException w:name="heading 5" w:semiHidden="0" w:uiPriority="9" w:unhideWhenUsed="0" w:qFormat="1"/>
-    <w:lsdException w:name="heading 6" w:semiHidden="0" w:uiPriority="9" w:unhideWhenUsed="0" w:qFormat="1"/>
-    <w:lsdException w:name="heading 7" w:uiPriority="9" w:qFormat="1"/>
-    <w:lsdException w:name="heading 8" w:uiPriority="9" w:qFormat="1"/>
-    <w:lsdException w:name="heading 9" w:uiPriority="9" w:qFormat="1"/>
-    <w:lsdException w:name="toc 1" w:uiPriority="39"/>
-    <w:lsdException w:name="toc 2" w:uiPriority="39"/>
-    <w:lsdException w:name="toc 3" w:uiPriority="39"/>
-    <w:lsdException w:name="toc 4" w:uiPriority="39"/>
-    <w:lsdException w:name="toc 5" w:uiPriority="39"/>
-    <w:lsdException w:name="toc 6" w:uiPriority="39"/>
-    <w:lsdException w:name="toc 7" w:uiPriority="39"/>
-    <w:lsdException w:name="toc 8" w:uiPriority="39"/>
-    <w:lsdException w:name="toc 9" w:uiPriority="39"/>
-    <w:lsdException w:name="caption" w:uiPriority="35" w:qFormat="1"/>
-    <w:lsdException w:name="Title" w:semiHidden="0" w:uiPriority="10" w:unhideWhenUsed="0" w:qFormat="1"/>
-    <w:lsdException w:name="Default Paragraph Font" w:uiPriority="1"/>
-    <w:lsdException w:name="Subtitle" w:semiHidden="0" w:uiPriority="11" w:unhideWhenUsed="0" w:qFormat="1"/>
-    <w:lsdException w:name="Strong" w:semiHidden="0" w:uiPriority="22" w:unhideWhenUsed="0" w:qFormat="1"/>
-    <w:lsdException w:name="Emphasis" w:semiHidden="0" w:uiPriority="20" w:unhideWhenUsed="0" w:qFormat="1"/>
-    <w:lsdException w:name="Table Grid" w:semiHidden="0" w:uiPriority="59" w:unhideWhenUsed="0"/>
-    <w:lsdException w:name="Placeholder Text" w:unhideWhenUsed="0"/>
-    <w:lsdException w:name="No Spacing" w:semiHidden="0" w:uiPriority="1" w:unhideWhenUsed="0" w:qFormat="1"/>
-    <w:lsdException w:name="Light Shading" w:semiHidden="0" w:uiPriority="60" w:unhideWhenUsed="0"/>
-    <w:lsdException w:name="Light List" w:semiHidden="0" w:uiPriority="61" w:unhideWhenUsed="0"/>
-    <w:lsdException w:name="Light Grid" w:semiHidden="0" w:uiPriority="62" w:unhideWhenUsed="0"/>
-    <w:lsdException w:name="Medium Shading 1" w:semiHidden="0" w:uiPriority="63" w:unhideWhenUsed="0"/>
-    <w:lsdException w:name="Medium Shading 2" w:semiHidden="0" w:uiPriority="64" w:unhideWhenUsed="0"/>
-    <w:lsdException w:name="Medium List 1" w:semiHidden="0" w:uiPriority="65" w:unhideWhenUsed="0"/>
-    <w:lsdException w:name="Medium List 2" w:semiHidden="0" w:uiPriority="66" w:unhideWhenUsed="0"/>
-    <w:lsdException w:name="Medium Grid 1" w:semiHidden="0" w:uiPriority="67" w:unhideWhenUsed="0"/>
-    <w:lsdException w:name="Medium Grid 2" w:semiHidden="0" w:uiPriority="68" w:unhideWhenUsed="0"/>
-    <w:lsdException w:name="Medium Grid 3" w:semiHidden="0" w:uiPriority="69" w:unhideWhenUsed="0"/>
-    <w:lsdException w:name="Dark List" w:semiHidden="0" w:uiPriority="70" w:unhideWhenUsed="0"/>
-    <w:lsdException w:name="Colorful Shading" w:semiHidden="0" w:uiPriority="71" w:unhideWhenUsed="0"/>
-    <w:lsdException w:name="Colorful List" w:semiHidden="0" w:uiPriority="72" w:unhideWhenUsed="0"/>
-    <w:lsdException w:name="Colorful Grid" w:semiHidden="0" w:uiPriority="73" w:unhideWhenUsed="0"/>
-    <w:lsdException w:name="Light Shading Accent 1" w:semiHidden="0" w:uiPriority="60" w:unhideWhenUsed="0"/>
-    <w:lsdException w:name="Light List Accent 1" w:semiHidden="0" w:uiPriority="61" w:unhideWhenUsed="0"/>
-    <w:lsdException w:name="Light Grid Accent 1" w:semiHidden="0" w:uiPriority="62" w:unhideWhenUsed="0"/>
-    <w:lsdException w:name="Medium Shading 1 Accent 1" w:semiHidden="0" w:uiPriority="63" w:unhideWhenUsed="0"/>
-    <w:lsdException w:name="Medium Shading 2 Accent 1" w:semiHidden="0" w:uiPriority="64" w:unhideWhenUsed="0"/>
-    <w:lsdException w:name="Medium List 1 Accent 1" w:semiHidden="0" w:uiPriority="65" w:unhideWhenUsed="0"/>
-    <w:lsdException w:name="Revision" w:unhideWhenUsed="0"/>
-    <w:lsdException w:name="List Paragraph" w:semiHidden="0" w:uiPriority="34" w:unhideWhenUsed="0" w:qFormat="1"/>
-    <w:lsdException w:name="Quote" w:semiHidden="0" w:uiPriority="29" w:unhideWhenUsed="0" w:qFormat="1"/>
-    <w:lsdException w:name="Intense Quote" w:semiHidden="0" w:uiPriority="30" w:unhideWhenUsed="0" w:qFormat="1"/>
-    <w:lsdException w:name="Medium List 2 Accent 1" w:semiHidden="0" w:uiPriority="66" w:unhideWhenUsed="0"/>
-    <w:lsdException w:name="Medium Grid 1 Accent 1" w:semiHidden="0" w:uiPriority="67" w:unhideWhenUsed="0"/>
-    <w:lsdException w:name="Medium Grid 2 Accent 1" w:semiHidden="0" w:uiPriority="68" w:unhideWhenUsed="0"/>
-    <w:lsdException w:name="Medium Grid 3 Accent 1" w:semiHidden="0" w:uiPriority="69" w:unhideWhenUsed="0"/>
-    <w:lsdException w:name="Dark List Accent 1" w:semiHidden="0" w:uiPriority="70" w:unhideWhenUsed="0"/>
-    <w:lsdException w:name="Colorful Shading Accent 1" w:semiHidden="0" w:uiPriority="71" w:unhideWhenUsed="0"/>
-    <w:lsdException w:name="Colorful List Accent 1" w:semiHidden="0" w:uiPriority="72" w:unhideWhenUsed="0"/>
-    <w:lsdException w:name="Colorful Grid Accent 1" w:semiHidden="0" w:uiPriority="73" w:unhideWhenUsed="0"/>
-    <w:lsdException w:name="Light Shading Accent 2" w:semiHidden="0" w:uiPriority="60" w:unhideWhenUsed="0"/>
-    <w:lsdException w:name="Light List Accent 2" w:semiHidden="0" w:uiPriority="61" w:unhideWhenUsed="0"/>
-    <w:lsdException w:name="Light Grid Accent 2" w:semiHidden="0" w:uiPriority="62" w:unhideWhenUsed="0"/>
-    <w:lsdException w:name="Medium Shading 1 Accent 2" w:semiHidden="0" w:uiPriority="63" w:unhideWhenUsed="0"/>
-    <w:lsdException w:name="Medium Shading 2 Accent 2" w:semiHidden="0" w:uiPriority="64" w:unhideWhenUsed="0"/>
-    <w:lsdException w:name="Medium List 1 Accent 2" w:semiHidden="0" w:uiPriority="65" w:unhideWhenUsed="0"/>
-    <w:lsdException w:name="Medium List 2 Accent 2" w:semiHidden="0" w:uiPriority="66" w:unhideWhenUsed="0"/>
-    <w:lsdException w:name="Medium Grid 1 Accent 2" w:semiHidden="0" w:uiPriority="67" w:unhideWhenUsed="0"/>
-    <w:lsdException w:name="Medium Grid 2 Accent 2" w:semiHidden="0" w:uiPriority="68" w:unhideWhenUsed="0"/>
-    <w:lsdException w:name="Medium Grid 3 Accent 2" w:semiHidden="0" w:uiPriority="69" w:unhideWhenUsed="0"/>
-    <w:lsdException w:name="Dark List Accent 2" w:semiHidden="0" w:uiPriority="70" w:unhideWhenUsed="0"/>
-    <w:lsdException w:name="Colorful Shading Accent 2" w:semiHidden="0" w:uiPriority="71" w:unhideWhenUsed="0"/>
-    <w:lsdException w:name="Colorful List Accent 2" w:semiHidden="0" w:uiPriority="72" w:unhideWhenUsed="0"/>
-    <w:lsdException w:name="Colorful Grid Accent 2" w:semiHidden="0" w:uiPriority="73" w:unhideWhenUsed="0"/>
-    <w:lsdException w:name="Light Shading Accent 3" w:semiHidden="0" w:uiPriority="60" w:unhideWhenUsed="0"/>
-    <w:lsdException w:name="Light List Accent 3" w:semiHidden="0" w:uiPriority="61" w:unhideWhenUsed="0"/>
-    <w:lsdException w:name="Light Grid Accent 3" w:semiHidden="0" w:uiPriority="62" w:unhideWhenUsed="0"/>
-    <w:lsdException w:name="Medium Shading 1 Accent 3" w:semiHidden="0" w:uiPriority="63" w:unhideWhenUsed="0"/>
-    <w:lsdException w:name="Medium Shading 2 Accent 3" w:semiHidden="0" w:uiPriority="64" w:unhideWhenUsed="0"/>
-    <w:lsdException w:name="Medium List 1 Accent 3" w:semiHidden="0" w:uiPriority="65" w:unhideWhenUsed="0"/>
-    <w:lsdException w:name="Medium List 2 Accent 3" w:semiHidden="0" w:uiPriority="66" w:unhideWhenUsed="0"/>
-    <w:lsdException w:name="Medium Grid 1 Accent 3" w:semiHidden="0" w:uiPriority="67" w:unhideWhenUsed="0"/>
-    <w:lsdException w:name="Medium Grid 2 Accent 3" w:semiHidden="0" w:uiPriority="68" w:unhideWhenUsed="0"/>
-    <w:lsdException w:name="Medium Grid 3 Accent 3" w:semiHidden="0" w:uiPriority="69" w:unhideWhenUsed="0"/>
-    <w:lsdException w:name="Dark List Accent 3" w:semiHidden="0" w:uiPriority="70" w:unhideWhenUsed="0"/>
-    <w:lsdException w:name="Colorful Shading Accent 3" w:semiHidden="0" w:uiPriority="71" w:unhideWhenUsed="0"/>
-    <w:lsdException w:name="Colorful List Accent 3" w:semiHidden="0" w:uiPriority="72" w:unhideWhenUsed="0"/>
-    <w:lsdException w:name="Colorful Grid Accent 3" w:semiHidden="0" w:uiPriority="73" w:unhideWhenUsed="0"/>
-    <w:lsdException w:name="Light Shading Accent 4" w:semiHidden="0" w:uiPriority="60" w:unhideWhenUsed="0"/>
-    <w:lsdException w:name="Light List Accent 4" w:semiHidden="0" w:uiPriority="61" w:unhideWhenUsed="0"/>
-    <w:lsdException w:name="Light Grid Accent 4" w:semiHidden="0" w:uiPriority="62" w:unhideWhenUsed="0"/>
-    <w:lsdException w:name="Medium Shading 1 Accent 4" w:semiHidden="0" w:uiPriority="63" w:unhideWhenUsed="0"/>
-    <w:lsdException w:name="Medium Shading 2 Accent 4" w:semiHidden="0" w:uiPriority="64" w:unhideWhenUsed="0"/>
-    <w:lsdException w:name="Medium List 1 Accent 4" w:semiHidden="0" w:uiPriority="65" w:unhideWhenUsed="0"/>
-    <w:lsdException w:name="Medium List 2 Accent 4" w:semiHidden="0" w:uiPriority="66" w:unhideWhenUsed="0"/>
-    <w:lsdException w:name="Medium Grid 1 Accent 4" w:semiHidden="0" w:uiPriority="67" w:unhideWhenUsed="0"/>
-    <w:lsdException w:name="Medium Grid 2 Accent 4" w:semiHidden="0" w:uiPriority="68" w:unhideWhenUsed="0"/>
-    <w:lsdException w:name="Medium Grid 3 Accent 4" w:semiHidden="0" w:uiPriority="69" w:unhideWhenUsed="0"/>
-    <w:lsdException w:name="Dark List Accent 4" w:semiHidden="0" w:uiPriority="70" w:unhideWhenUsed="0"/>
-    <w:lsdException w:name="Colorful Shading Accent 4" w:semiHidden="0" w:uiPriority="71" w:unhideWhenUsed="0"/>
-    <w:lsdException w:name="Colorful List Accent 4" w:semiHidden="0" w:uiPriority="72" w:unhideWhenUsed="0"/>
-    <w:lsdException w:name="Colorful Grid Accent 4" w:semiHidden="0" w:uiPriority="73" w:unhideWhenUsed="0"/>
-    <w:lsdException w:name="Light Shading Accent 5" w:semiHidden="0" w:uiPriority="60" w:unhideWhenUsed="0"/>
-    <w:lsdException w:name="Light List Accent 5" w:semiHidden="0" w:uiPriority="61" w:unhideWhenUsed="0"/>
-    <w:lsdException w:name="Light Grid Accent 5" w:semiHidden="0" w:uiPriority="62" w:unhideWhenUsed="0"/>
-    <w:lsdException w:name="Medium Shading 1 Accent 5" w:semiHidden="0" w:uiPriority="63" w:unhideWhenUsed="0"/>
-    <w:lsdException w:name="Medium Shading 2 Accent 5" w:semiHidden="0" w:uiPriority="64" w:unhideWhenUsed="0"/>
-    <w:lsdException w:name="Medium List 1 Accent 5" w:semiHidden="0" w:uiPriority="65" w:unhideWhenUsed="0"/>
-    <w:lsdException w:name="Medium List 2 Accent 5" w:semiHidden="0" w:uiPriority="66" w:unhideWhenUsed="0"/>
-    <w:lsdException w:name="Medium Grid 1 Accent 5" w:semiHidden="0" w:uiPriority="67" w:unhideWhenUsed="0"/>
-    <w:lsdException w:name="Medium Grid 2 Accent 5" w:semiHidden="0" w:uiPriority="68" w:unhideWhenUsed="0"/>
-    <w:lsdException w:name="Medium Grid 3 Accent 5" w:semiHidden="0" w:uiPriority="69" w:unhideWhenUsed="0"/>
-    <w:lsdException w:name="Dark List Accent 5" w:semiHidden="0" w:uiPriority="70" w:unhideWhenUsed="0"/>
-    <w:lsdException w:name="Colorful Shading Accent 5" w:semiHidden="0" w:uiPriority="71" w:unhideWhenUsed="0"/>
-    <w:lsdException w:name="Colorful List Accent 5" w:semiHidden="0" w:uiPriority="72" w:unhideWhenUsed="0"/>
-    <w:lsdException w:name="Colorful Grid Accent 5" w:semiHidden="0" w:uiPriority="73" w:unhideWhenUsed="0"/>
-    <w:lsdException w:name="Light Shading Accent 6" w:semiHidden="0" w:uiPriority="60" w:unhideWhenUsed="0"/>
-    <w:lsdException w:name="Light List Accent 6" w:semiHidden="0" w:uiPriority="61" w:unhideWhenUsed="0"/>
-    <w:lsdException w:name="Light Grid Accent 6" w:semiHidden="0" w:uiPriority="62" w:unhideWhenUsed="0"/>
-    <w:lsdException w:name="Medium Shading 1 Accent 6" w:semiHidden="0" w:uiPriority="63" w:unhideWhenUsed="0"/>
-    <w:lsdException w:name="Medium Shading 2 Accent 6" w:semiHidden="0" w:uiPriority="64" w:unhideWhenUsed="0"/>
-    <w:lsdException w:name="Medium List 1 Accent 6" w:semiHidden="0" w:uiPriority="65" w:unhideWhenUsed="0"/>
-    <w:lsdException w:name="Medium List 2 Accent 6" w:semiHidden="0" w:uiPriority="66" w:unhideWhenUsed="0"/>
-    <w:lsdException w:name="Medium Grid 1 Accent 6" w:semiHidden="0" w:uiPriority="67" w:unhideWhenUsed="0"/>
-    <w:lsdException w:name="Medium Grid 2 Accent 6" w:semiHidden="0" w:uiPriority="68" w:unhideWhenUsed="0"/>
-    <w:lsdException w:name="Medium Grid 3 Accent 6" w:semiHidden="0" w:uiPriority="69" w:unhideWhenUsed="0"/>
-    <w:lsdException w:name="Dark List Accent 6" w:semiHidden="0" w:uiPriority="70" w:unhideWhenUsed="0"/>
-    <w:lsdException w:name="Colorful Shading Accent 6" w:semiHidden="0" w:uiPriority="71" w:unhideWhenUsed="0"/>
-    <w:lsdException w:name="Colorful List Accent 6" w:semiHidden="0" w:uiPriority="72" w:unhideWhenUsed="0"/>
-    <w:lsdException w:name="Colorful Grid Accent 6" w:semiHidden="0" w:uiPriority="73" w:unhideWhenUsed="0"/>
-    <w:lsdException w:name="Subtle Emphasis" w:semiHidden="0" w:uiPriority="19" w:unhideWhenUsed="0" w:qFormat="1"/>
-    <w:lsdException w:name="Intense Emphasis" w:semiHidden="0" w:uiPriority="21" w:unhideWhenUsed="0" w:qFormat="1"/>
-    <w:lsdException w:name="Subtle Reference" w:semiHidden="0" w:uiPriority="31" w:unhideWhenUsed="0" w:qFormat="1"/>
-    <w:lsdException w:name="Intense Reference" w:semiHidden="0" w:uiPriority="32" w:unhideWhenUsed="0" w:qFormat="1"/>
-    <w:lsdException w:name="Book Title" w:semiHidden="0" w:uiPriority="33" w:unhideWhenUsed="0" w:qFormat="1"/>
-    <w:lsdException w:name="Bibliography" w:uiPriority="37"/>
-    <w:lsdException w:name="TOC Heading" w:uiPriority="39" w:qFormat="1"/>
+  <w:latentStyles w:defLockedState="0" w:defUIPriority="99" w:defSemiHidden="0" w:defUnhideWhenUsed="0" w:defQFormat="0" w:count="375">
+    <w:lsdException w:name="Normal" w:uiPriority="0" w:qFormat="1"/>
+    <w:lsdException w:name="heading 1" w:uiPriority="9" w:qFormat="1"/>
+    <w:lsdException w:name="heading 2" w:uiPriority="9" w:qFormat="1"/>
+    <w:lsdException w:name="heading 3" w:uiPriority="9" w:qFormat="1"/>
+    <w:lsdException w:name="heading 4" w:uiPriority="9" w:qFormat="1"/>
+    <w:lsdException w:name="heading 5" w:uiPriority="9" w:qFormat="1"/>
+    <w:lsdException w:name="heading 6" w:uiPriority="9" w:qFormat="1"/>
+    <w:lsdException w:name="heading 7" w:semiHidden="1" w:uiPriority="9" w:unhideWhenUsed="1" w:qFormat="1"/>
+    <w:lsdException w:name="heading 8" w:semiHidden="1" w:uiPriority="9" w:unhideWhenUsed="1" w:qFormat="1"/>
+    <w:lsdException w:name="heading 9" w:semiHidden="1" w:uiPriority="9" w:unhideWhenUsed="1" w:qFormat="1"/>
+    <w:lsdException w:name="index 1" w:semiHidden="1" w:unhideWhenUsed="1"/>
+    <w:lsdException w:name="index 2" w:semiHidden="1" w:unhideWhenUsed="1"/>
+    <w:lsdException w:name="index 3" w:semiHidden="1" w:unhideWhenUsed="1"/>
+    <w:lsdException w:name="index 4" w:semiHidden="1" w:unhideWhenUsed="1"/>
+    <w:lsdException w:name="index 5" w:semiHidden="1" w:unhideWhenUsed="1"/>
+    <w:lsdException w:name="index 6" w:semiHidden="1" w:unhideWhenUsed="1"/>
+    <w:lsdException w:name="index 7" w:semiHidden="1" w:unhideWhenUsed="1"/>
+    <w:lsdException w:name="index 8" w:semiHidden="1" w:unhideWhenUsed="1"/>
+    <w:lsdException w:name="index 9" w:semiHidden="1" w:unhideWhenUsed="1"/>
+    <w:lsdException w:name="toc 1" w:semiHidden="1" w:uiPriority="39" w:unhideWhenUsed="1"/>
+    <w:lsdException w:name="toc 2" w:semiHidden="1" w:uiPriority="39" w:unhideWhenUsed="1"/>
+    <w:lsdException w:name="toc 3" w:semiHidden="1" w:uiPriority="39" w:unhideWhenUsed="1"/>
+    <w:lsdException w:name="toc 4" w:semiHidden="1" w:uiPriority="39" w:unhideWhenUsed="1"/>
+    <w:lsdException w:name="toc 5" w:semiHidden="1" w:uiPriority="39" w:unhideWhenUsed="1"/>
+    <w:lsdException w:name="toc 6" w:semiHidden="1" w:uiPriority="39" w:unhideWhenUsed="1"/>
+    <w:lsdException w:name="toc 7" w:semiHidden="1" w:uiPriority="39" w:unhideWhenUsed="1"/>
+    <w:lsdException w:name="toc 8" w:semiHidden="1" w:uiPriority="39" w:unhideWhenUsed="1"/>
+    <w:lsdException w:name="toc 9" w:semiHidden="1" w:uiPriority="39" w:unhideWhenUsed="1"/>
+    <w:lsdException w:name="Normal Indent" w:semiHidden="1" w:unhideWhenUsed="1"/>
+    <w:lsdException w:name="footnote text" w:semiHidden="1" w:unhideWhenUsed="1"/>
+    <w:lsdException w:name="annotation text" w:semiHidden="1" w:unhideWhenUsed="1"/>
+    <w:lsdException w:name="header" w:semiHidden="1" w:unhideWhenUsed="1"/>
+    <w:lsdException w:name="footer" w:semiHidden="1" w:unhideWhenUsed="1"/>
+    <w:lsdException w:name="index heading" w:semiHidden="1" w:unhideWhenUsed="1"/>
+    <w:lsdException w:name="caption" w:semiHidden="1" w:uiPriority="35" w:unhideWhenUsed="1" w:qFormat="1"/>
+    <w:lsdException w:name="table of figures" w:semiHidden="1" w:unhideWhenUsed="1"/>
+    <w:lsdException w:name="envelope address" w:semiHidden="1" w:unhideWhenUsed="1"/>
+    <w:lsdException w:name="envelope return" w:semiHidden="1" w:unhideWhenUsed="1"/>
+    <w:lsdException w:name="footnote reference" w:semiHidden="1" w:unhideWhenUsed="1"/>
+    <w:lsdException w:name="annotation reference" w:semiHidden="1" w:unhideWhenUsed="1"/>
+    <w:lsdException w:name="line number" w:semiHidden="1" w:unhideWhenUsed="1"/>
+    <w:lsdException w:name="page number" w:semiHidden="1" w:unhideWhenUsed="1"/>
+    <w:lsdException w:name="endnote reference" w:semiHidden="1" w:unhideWhenUsed="1"/>
+    <w:lsdException w:name="endnote text" w:semiHidden="1" w:unhideWhenUsed="1"/>
+    <w:lsdException w:name="table of authorities" w:semiHidden="1" w:unhideWhenUsed="1"/>
+    <w:lsdException w:name="macro" w:semiHidden="1" w:unhideWhenUsed="1"/>
+    <w:lsdException w:name="toa heading" w:semiHidden="1" w:unhideWhenUsed="1"/>
+    <w:lsdException w:name="List" w:semiHidden="1" w:unhideWhenUsed="1"/>
+    <w:lsdException w:name="List Bullet" w:semiHidden="1" w:unhideWhenUsed="1"/>
+    <w:lsdException w:name="List Number" w:semiHidden="1" w:unhideWhenUsed="1"/>
+    <w:lsdException w:name="List 2" w:semiHidden="1" w:unhideWhenUsed="1"/>
+    <w:lsdException w:name="List 3" w:semiHidden="1" w:unhideWhenUsed="1"/>
+    <w:lsdException w:name="List 4" w:semiHidden="1" w:unhideWhenUsed="1"/>
+    <w:lsdException w:name="List 5" w:semiHidden="1" w:unhideWhenUsed="1"/>
+    <w:lsdException w:name="List Bullet 2" w:semiHidden="1" w:unhideWhenUsed="1"/>
+    <w:lsdException w:name="List Bullet 3" w:semiHidden="1" w:unhideWhenUsed="1"/>
+    <w:lsdException w:name="List Bullet 4" w:semiHidden="1" w:unhideWhenUsed="1"/>
+    <w:lsdException w:name="List Bullet 5" w:semiHidden="1" w:unhideWhenUsed="1"/>
+    <w:lsdException w:name="List Number 2" w:semiHidden="1" w:unhideWhenUsed="1"/>
+    <w:lsdException w:name="List Number 3" w:semiHidden="1" w:unhideWhenUsed="1"/>
+    <w:lsdException w:name="List Number 4" w:semiHidden="1" w:unhideWhenUsed="1"/>
+    <w:lsdException w:name="List Number 5" w:semiHidden="1" w:unhideWhenUsed="1"/>
+    <w:lsdException w:name="Title" w:uiPriority="10" w:qFormat="1"/>
+    <w:lsdException w:name="Closing" w:semiHidden="1" w:unhideWhenUsed="1"/>
+    <w:lsdException w:name="Signature" w:semiHidden="1" w:unhideWhenUsed="1"/>
+    <w:lsdException w:name="Default Paragraph Font" w:semiHidden="1" w:uiPriority="1" w:unhideWhenUsed="1"/>
+    <w:lsdException w:name="Body Text" w:semiHidden="1" w:unhideWhenUsed="1"/>
+    <w:lsdException w:name="Body Text Indent" w:semiHidden="1" w:unhideWhenUsed="1"/>
+    <w:lsdException w:name="List Continue" w:semiHidden="1" w:unhideWhenUsed="1"/>
+    <w:lsdException w:name="List Continue 2" w:semiHidden="1" w:unhideWhenUsed="1"/>
+    <w:lsdException w:name="List Continue 3" w:semiHidden="1" w:unhideWhenUsed="1"/>
+    <w:lsdException w:name="List Continue 4" w:semiHidden="1" w:unhideWhenUsed="1"/>
+    <w:lsdException w:name="List Continue 5" w:semiHidden="1" w:unhideWhenUsed="1"/>
+    <w:lsdException w:name="Message Header" w:semiHidden="1" w:unhideWhenUsed="1"/>
+    <w:lsdException w:name="Subtitle" w:uiPriority="11" w:qFormat="1"/>
+    <w:lsdException w:name="Salutation" w:semiHidden="1" w:unhideWhenUsed="1"/>
+    <w:lsdException w:name="Date" w:semiHidden="1" w:unhideWhenUsed="1"/>
+    <w:lsdException w:name="Body Text First Indent" w:semiHidden="1" w:unhideWhenUsed="1"/>
+    <w:lsdException w:name="Body Text First Indent 2" w:semiHidden="1" w:unhideWhenUsed="1"/>
+    <w:lsdException w:name="Note Heading" w:semiHidden="1" w:unhideWhenUsed="1"/>
+    <w:lsdException w:name="Body Text 2" w:semiHidden="1" w:unhideWhenUsed="1"/>
+    <w:lsdException w:name="Body Text 3" w:semiHidden="1" w:unhideWhenUsed="1"/>
+    <w:lsdException w:name="Body Text Indent 2" w:semiHidden="1" w:unhideWhenUsed="1"/>
+    <w:lsdException w:name="Body Text Indent 3" w:semiHidden="1" w:unhideWhenUsed="1"/>
+    <w:lsdException w:name="Block Text" w:semiHidden="1" w:unhideWhenUsed="1"/>
+    <w:lsdException w:name="Hyperlink" w:semiHidden="1" w:unhideWhenUsed="1"/>
+    <w:lsdException w:name="FollowedHyperlink" w:semiHidden="1" w:unhideWhenUsed="1"/>
+    <w:lsdException w:name="Strong" w:uiPriority="22" w:qFormat="1"/>
+    <w:lsdException w:name="Emphasis" w:uiPriority="20" w:qFormat="1"/>
+    <w:lsdException w:name="Document Map" w:semiHidden="1" w:unhideWhenUsed="1"/>
+    <w:lsdException w:name="Plain Text" w:semiHidden="1" w:unhideWhenUsed="1"/>
+    <w:lsdException w:name="E-mail Signature" w:semiHidden="1" w:unhideWhenUsed="1"/>
+    <w:lsdException w:name="HTML Top of Form" w:semiHidden="1" w:unhideWhenUsed="1"/>
+    <w:lsdException w:name="HTML Bottom of Form" w:semiHidden="1" w:unhideWhenUsed="1"/>
+    <w:lsdException w:name="Normal (Web)" w:semiHidden="1" w:unhideWhenUsed="1"/>
+    <w:lsdException w:name="HTML Acronym" w:semiHidden="1" w:unhideWhenUsed="1"/>
+    <w:lsdException w:name="HTML Address" w:semiHidden="1" w:unhideWhenUsed="1"/>
+    <w:lsdException w:name="HTML Cite" w:semiHidden="1" w:unhideWhenUsed="1"/>
+    <w:lsdException w:name="HTML Code" w:semiHidden="1" w:unhideWhenUsed="1"/>
+    <w:lsdException w:name="HTML Definition" w:semiHidden="1" w:unhideWhenUsed="1"/>
+    <w:lsdException w:name="HTML Keyboard" w:semiHidden="1" w:unhideWhenUsed="1"/>
+    <w:lsdException w:name="HTML Preformatted" w:semiHidden="1" w:unhideWhenUsed="1"/>
+    <w:lsdException w:name="HTML Sample" w:semiHidden="1" w:unhideWhenUsed="1"/>
+    <w:lsdException w:name="HTML Typewriter" w:semiHidden="1" w:unhideWhenUsed="1"/>
+    <w:lsdException w:name="HTML Variable" w:semiHidden="1" w:unhideWhenUsed="1"/>
+    <w:lsdException w:name="Normal Table" w:semiHidden="1" w:unhideWhenUsed="1"/>
+    <w:lsdException w:name="annotation subject" w:semiHidden="1" w:unhideWhenUsed="1"/>
+    <w:lsdException w:name="No List" w:semiHidden="1" w:unhideWhenUsed="1"/>
+    <w:lsdException w:name="Outline List 1" w:semiHidden="1" w:unhideWhenUsed="1"/>
+    <w:lsdException w:name="Outline List 2" w:semiHidden="1" w:unhideWhenUsed="1"/>
+    <w:lsdException w:name="Outline List 3" w:semiHidden="1" w:unhideWhenUsed="1"/>
+    <w:lsdException w:name="Table Simple 1" w:semiHidden="1" w:unhideWhenUsed="1"/>
+    <w:lsdException w:name="Table Simple 2" w:semiHidden="1" w:unhideWhenUsed="1"/>
+    <w:lsdException w:name="Table Simple 3" w:semiHidden="1" w:unhideWhenUsed="1"/>
+    <w:lsdException w:name="Table Classic 1" w:semiHidden="1" w:unhideWhenUsed="1"/>
+    <w:lsdException w:name="Table Classic 2" w:semiHidden="1" w:unhideWhenUsed="1"/>
+    <w:lsdException w:name="Table Classic 3" w:semiHidden="1" w:unhideWhenUsed="1"/>
+    <w:lsdException w:name="Table Classic 4" w:semiHidden="1" w:unhideWhenUsed="1"/>
+    <w:lsdException w:name="Table Colorful 1" w:semiHidden="1" w:unhideWhenUsed="1"/>
+    <w:lsdException w:name="Table Colorful 2" w:semiHidden="1" w:unhideWhenUsed="1"/>
+    <w:lsdException w:name="Table Colorful 3" w:semiHidden="1" w:unhideWhenUsed="1"/>
+    <w:lsdException w:name="Table Columns 1" w:semiHidden="1" w:unhideWhenUsed="1"/>
+    <w:lsdException w:name="Table Columns 2" w:semiHidden="1" w:unhideWhenUsed="1"/>
+    <w:lsdException w:name="Table Columns 3" w:semiHidden="1" w:unhideWhenUsed="1"/>
+    <w:lsdException w:name="Table Columns 4" w:semiHidden="1" w:unhideWhenUsed="1"/>
+    <w:lsdException w:name="Table Columns 5" w:semiHidden="1" w:unhideWhenUsed="1"/>
+    <w:lsdException w:name="Table Grid 1" w:semiHidden="1" w:unhideWhenUsed="1"/>
+    <w:lsdException w:name="Table Grid 2" w:semiHidden="1" w:unhideWhenUsed="1"/>
+    <w:lsdException w:name="Table Grid 3" w:semiHidden="1" w:unhideWhenUsed="1"/>
+    <w:lsdException w:name="Table Grid 4" w:semiHidden="1" w:unhideWhenUsed="1"/>
+    <w:lsdException w:name="Table Grid 5" w:semiHidden="1" w:unhideWhenUsed="1"/>
+    <w:lsdException w:name="Table Grid 6" w:semiHidden="1" w:unhideWhenUsed="1"/>
+    <w:lsdException w:name="Table Grid 7" w:semiHidden="1" w:unhideWhenUsed="1"/>
+    <w:lsdException w:name="Table Grid 8" w:semiHidden="1" w:unhideWhenUsed="1"/>
+    <w:lsdException w:name="Table List 1" w:semiHidden="1" w:unhideWhenUsed="1"/>
+    <w:lsdException w:name="Table List 2" w:semiHidden="1" w:unhideWhenUsed="1"/>
+    <w:lsdException w:name="Table List 3" w:semiHidden="1" w:unhideWhenUsed="1"/>
+    <w:lsdException w:name="Table List 4" w:semiHidden="1" w:unhideWhenUsed="1"/>
+    <w:lsdException w:name="Table List 5" w:semiHidden="1" w:unhideWhenUsed="1"/>
+    <w:lsdException w:name="Table List 6" w:semiHidden="1" w:unhideWhenUsed="1"/>
+    <w:lsdException w:name="Table List 7" w:semiHidden="1" w:unhideWhenUsed="1"/>
+    <w:lsdException w:name="Table List 8" w:semiHidden="1" w:unhideWhenUsed="1"/>
+    <w:lsdException w:name="Table 3D effects 1" w:semiHidden="1" w:unhideWhenUsed="1"/>
+    <w:lsdException w:name="Table 3D effects 2" w:semiHidden="1" w:unhideWhenUsed="1"/>
+    <w:lsdException w:name="Table 3D effects 3" w:semiHidden="1" w:unhideWhenUsed="1"/>
+    <w:lsdException w:name="Table Contemporary" w:semiHidden="1" w:unhideWhenUsed="1"/>
+    <w:lsdException w:name="Table Elegant" w:semiHidden="1" w:unhideWhenUsed="1"/>
+    <w:lsdException w:name="Table Professional" w:semiHidden="1" w:unhideWhenUsed="1"/>
+    <w:lsdException w:name="Table Subtle 1" w:semiHidden="1" w:unhideWhenUsed="1"/>
+    <w:lsdException w:name="Table Subtle 2" w:semiHidden="1" w:unhideWhenUsed="1"/>
+    <w:lsdException w:name="Table Web 1" w:semiHidden="1" w:unhideWhenUsed="1"/>
+    <w:lsdException w:name="Table Web 2" w:semiHidden="1" w:unhideWhenUsed="1"/>
+    <w:lsdException w:name="Table Web 3" w:semiHidden="1" w:unhideWhenUsed="1"/>
+    <w:lsdException w:name="Balloon Text" w:semiHidden="1" w:unhideWhenUsed="1"/>
+    <w:lsdException w:name="Table Grid" w:semiHidden="1" w:uiPriority="59" w:unhideWhenUsed="1"/>
+    <w:lsdException w:name="Table Theme" w:semiHidden="1" w:unhideWhenUsed="1"/>
+    <w:lsdException w:name="Placeholder Text" w:semiHidden="1"/>
+    <w:lsdException w:name="No Spacing" w:uiPriority="1" w:qFormat="1"/>
+    <w:lsdException w:name="Light Shading" w:uiPriority="60"/>
+    <w:lsdException w:name="Light List" w:uiPriority="61"/>
+    <w:lsdException w:name="Light Grid" w:uiPriority="62"/>
+    <w:lsdException w:name="Medium Shading 1" w:uiPriority="63"/>
+    <w:lsdException w:name="Medium Shading 2" w:uiPriority="64"/>
+    <w:lsdException w:name="Medium List 1" w:uiPriority="65"/>
+    <w:lsdException w:name="Medium List 2" w:uiPriority="66"/>
+    <w:lsdException w:name="Medium Grid 1" w:uiPriority="67"/>
+    <w:lsdException w:name="Medium Grid 2" w:uiPriority="68"/>
+    <w:lsdException w:name="Medium Grid 3" w:uiPriority="69"/>
+    <w:lsdException w:name="Dark List" w:uiPriority="70"/>
+    <w:lsdException w:name="Colorful Shading" w:uiPriority="71"/>
+    <w:lsdException w:name="Colorful List" w:uiPriority="72"/>
+    <w:lsdException w:name="Colorful Grid" w:uiPriority="73"/>
+    <w:lsdException w:name="Light Shading Accent 1" w:uiPriority="60"/>
+    <w:lsdException w:name="Light List Accent 1" w:uiPriority="61"/>
+    <w:lsdException w:name="Light Grid Accent 1" w:uiPriority="62"/>
+    <w:lsdException w:name="Medium Shading 1 Accent 1" w:uiPriority="63"/>
+    <w:lsdException w:name="Medium Shading 2 Accent 1" w:uiPriority="64"/>
+    <w:lsdException w:name="Medium List 1 Accent 1" w:uiPriority="65"/>
+    <w:lsdException w:name="Revision" w:semiHidden="1"/>
+    <w:lsdException w:name="List Paragraph" w:uiPriority="34" w:qFormat="1"/>
+    <w:lsdException w:name="Quote" w:uiPriority="29" w:qFormat="1"/>
+    <w:lsdException w:name="Intense Quote" w:uiPriority="30" w:qFormat="1"/>
+    <w:lsdException w:name="Medium List 2 Accent 1" w:uiPriority="66"/>
+    <w:lsdException w:name="Medium Grid 1 Accent 1" w:uiPriority="67"/>
+    <w:lsdException w:name="Medium Grid 2 Accent 1" w:uiPriority="68"/>
+    <w:lsdException w:name="Medium Grid 3 Accent 1" w:uiPriority="69"/>
+    <w:lsdException w:name="Dark List Accent 1" w:uiPriority="70"/>
+    <w:lsdException w:name="Colorful Shading Accent 1" w:uiPriority="71"/>
+    <w:lsdException w:name="Colorful List Accent 1" w:uiPriority="72"/>
+    <w:lsdException w:name="Colorful Grid Accent 1" w:uiPriority="73"/>
+    <w:lsdException w:name="Light Shading Accent 2" w:uiPriority="60"/>
+    <w:lsdException w:name="Light List Accent 2" w:uiPriority="61"/>
+    <w:lsdException w:name="Light Grid Accent 2" w:uiPriority="62"/>
+    <w:lsdException w:name="Medium Shading 1 Accent 2" w:uiPriority="63"/>
+    <w:lsdException w:name="Medium Shading 2 Accent 2" w:uiPriority="64"/>
+    <w:lsdException w:name="Medium List 1 Accent 2" w:uiPriority="65"/>
+    <w:lsdException w:name="Medium List 2 Accent 2" w:uiPriority="66"/>
+    <w:lsdException w:name="Medium Grid 1 Accent 2" w:uiPriority="67"/>
+    <w:lsdException w:name="Medium Grid 2 Accent 2" w:uiPriority="68"/>
+    <w:lsdException w:name="Medium Grid 3 Accent 2" w:uiPriority="69"/>
+    <w:lsdException w:name="Dark List Accent 2" w:uiPriority="70"/>
+    <w:lsdException w:name="Colorful Shading Accent 2" w:uiPriority="71"/>
+    <w:lsdException w:name="Colorful List Accent 2" w:uiPriority="72"/>
+    <w:lsdException w:name="Colorful Grid Accent 2" w:uiPriority="73"/>
+    <w:lsdException w:name="Light Shading Accent 3" w:uiPriority="60"/>
+    <w:lsdException w:name="Light List Accent 3" w:uiPriority="61"/>
+    <w:lsdException w:name="Light Grid Accent 3" w:uiPriority="62"/>
+    <w:lsdException w:name="Medium Shading 1 Accent 3" w:uiPriority="63"/>
+    <w:lsdException w:name="Medium Shading 2 Accent 3" w:uiPriority="64"/>
+    <w:lsdException w:name="Medium List 1 Accent 3" w:uiPriority="65"/>
+    <w:lsdException w:name="Medium List 2 Accent 3" w:uiPriority="66"/>
+    <w:lsdException w:name="Medium Grid 1 Accent 3" w:uiPriority="67"/>
+    <w:lsdException w:name="Medium Grid 2 Accent 3" w:uiPriority="68"/>
+    <w:lsdException w:name="Medium Grid 3 Accent 3" w:uiPriority="69"/>
+    <w:lsdException w:name="Dark List Accent 3" w:uiPriority="70"/>
+    <w:lsdException w:name="Colorful Shading Accent 3" w:uiPriority="71"/>
+    <w:lsdException w:name="Colorful List Accent 3" w:uiPriority="72"/>
+    <w:lsdException w:name="Colorful Grid Accent 3" w:uiPriority="73"/>
+    <w:lsdException w:name="Light Shading Accent 4" w:uiPriority="60"/>
+    <w:lsdException w:name="Light List Accent 4" w:uiPriority="61"/>
+    <w:lsdException w:name="Light Grid Accent 4" w:uiPriority="62"/>
+    <w:lsdException w:name="Medium Shading 1 Accent 4" w:uiPriority="63"/>
+    <w:lsdException w:name="Medium Shading 2 Accent 4" w:uiPriority="64"/>
+    <w:lsdException w:name="Medium List 1 Accent 4" w:uiPriority="65"/>
+    <w:lsdException w:name="Medium List 2 Accent 4" w:uiPriority="66"/>
+    <w:lsdException w:name="Medium Grid 1 Accent 4" w:uiPriority="67"/>
+    <w:lsdException w:name="Medium Grid 2 Accent 4" w:uiPriority="68"/>
+    <w:lsdException w:name="Medium Grid 3 Accent 4" w:uiPriority="69"/>
+    <w:lsdException w:name="Dark List Accent 4" w:uiPriority="70"/>
+    <w:lsdException w:name="Colorful Shading Accent 4" w:uiPriority="71"/>
+    <w:lsdException w:name="Colorful List Accent 4" w:uiPriority="72"/>
+    <w:lsdException w:name="Colorful Grid Accent 4" w:uiPriority="73"/>
+    <w:lsdException w:name="Light Shading Accent 5" w:uiPriority="60"/>
+    <w:lsdException w:name="Light List Accent 5" w:uiPriority="61"/>
+    <w:lsdException w:name="Light Grid Accent 5" w:uiPriority="62"/>
+    <w:lsdException w:name="Medium Shading 1 Accent 5" w:uiPriority="63"/>
+    <w:lsdException w:name="Medium Shading 2 Accent 5" w:uiPriority="64"/>
+    <w:lsdException w:name="Medium List 1 Accent 5" w:uiPriority="65"/>
+    <w:lsdException w:name="Medium List 2 Accent 5" w:uiPriority="66"/>
+    <w:lsdException w:name="Medium Grid 1 Accent 5" w:uiPriority="67"/>
+    <w:lsdException w:name="Medium Grid 2 Accent 5" w:uiPriority="68"/>
+    <w:lsdException w:name="Medium Grid 3 Accent 5" w:uiPriority="69"/>
+    <w:lsdException w:name="Dark List Accent 5" w:uiPriority="70"/>
+    <w:lsdException w:name="Colorful Shading Accent 5" w:uiPriority="71"/>
+    <w:lsdException w:name="Colorful List Accent 5" w:uiPriority="72"/>
+    <w:lsdException w:name="Colorful Grid Accent 5" w:uiPriority="73"/>
+    <w:lsdException w:name="Light Shading Accent 6" w:uiPriority="60"/>
+    <w:lsdException w:name="Light List Accent 6" w:uiPriority="61"/>
+    <w:lsdException w:name="Light Grid Accent 6" w:uiPriority="62"/>
+    <w:lsdException w:name="Medium Shading 1 Accent 6" w:uiPriority="63"/>
+    <w:lsdException w:name="Medium Shading 2 Accent 6" w:uiPriority="64"/>
+    <w:lsdException w:name="Medium List 1 Accent 6" w:uiPriority="65"/>
+    <w:lsdException w:name="Medium List 2 Accent 6" w:uiPriority="66"/>
+    <w:lsdException w:name="Medium Grid 1 Accent 6" w:uiPriority="67"/>
+    <w:lsdException w:name="Medium Grid 2 Accent 6" w:uiPriority="68"/>
+    <w:lsdException w:name="Medium Grid 3 Accent 6" w:uiPriority="69"/>
+    <w:lsdException w:name="Dark List Accent 6" w:uiPriority="70"/>
+    <w:lsdException w:name="Colorful Shading Accent 6" w:uiPriority="71"/>
+    <w:lsdException w:name="Colorful List Accent 6" w:uiPriority="72"/>
+    <w:lsdException w:name="Colorful Grid Accent 6" w:uiPriority="73"/>
+    <w:lsdException w:name="Subtle Emphasis" w:uiPriority="19" w:qFormat="1"/>
+    <w:lsdException w:name="Intense Emphasis" w:uiPriority="21" w:qFormat="1"/>
+    <w:lsdException w:name="Subtle Reference" w:uiPriority="31" w:qFormat="1"/>
+    <w:lsdException w:name="Intense Reference" w:uiPriority="32" w:qFormat="1"/>
+    <w:lsdException w:name="Book Title" w:uiPriority="33" w:qFormat="1"/>
+    <w:lsdException w:name="Bibliography" w:semiHidden="1" w:uiPriority="37" w:unhideWhenUsed="1"/>
+    <w:lsdException w:name="TOC Heading" w:semiHidden="1" w:uiPriority="39" w:unhideWhenUsed="1" w:qFormat="1"/>
+    <w:lsdException w:name="Plain Table 1" w:uiPriority="41"/>
+    <w:lsdException w:name="Plain Table 2" w:uiPriority="42"/>
+    <w:lsdException w:name="Plain Table 3" w:uiPriority="43"/>
+    <w:lsdException w:name="Plain Table 4" w:uiPriority="44"/>
+    <w:lsdException w:name="Plain Table 5" w:uiPriority="45"/>
+    <w:lsdException w:name="Grid Table Light" w:uiPriority="40"/>
+    <w:lsdException w:name="Grid Table 1 Light" w:uiPriority="46"/>
+    <w:lsdException w:name="Grid Table 2" w:uiPriority="47"/>
+    <w:lsdException w:name="Grid Table 3" w:uiPriority="48"/>
+    <w:lsdException w:name="Grid Table 4" w:uiPriority="49"/>
+    <w:lsdException w:name="Grid Table 5 Dark" w:uiPriority="50"/>
+    <w:lsdException w:name="Grid Table 6 Colorful" w:uiPriority="51"/>
+    <w:lsdException w:name="Grid Table 7 Colorful" w:uiPriority="52"/>
+    <w:lsdException w:name="Grid Table 1 Light Accent 1" w:uiPriority="46"/>
+    <w:lsdException w:name="Grid Table 2 Accent 1" w:uiPriority="47"/>
+    <w:lsdException w:name="Grid Table 3 Accent 1" w:uiPriority="48"/>
+    <w:lsdException w:name="Grid Table 4 Accent 1" w:uiPriority="49"/>
+    <w:lsdException w:name="Grid Table 5 Dark Accent 1" w:uiPriority="50"/>
+    <w:lsdException w:name="Grid Table 6 Colorful Accent 1" w:uiPriority="51"/>
+    <w:lsdException w:name="Grid Table 7 Colorful Accent 1" w:uiPriority="52"/>
+    <w:lsdException w:name="Grid Table 1 Light Accent 2" w:uiPriority="46"/>
+    <w:lsdException w:name="Grid Table 2 Accent 2" w:uiPriority="47"/>
+    <w:lsdException w:name="Grid Table 3 Accent 2" w:uiPriority="48"/>
+    <w:lsdException w:name="Grid Table 4 Accent 2" w:uiPriority="49"/>
+    <w:lsdException w:name="Grid Table 5 Dark Accent 2" w:uiPriority="50"/>
+    <w:lsdException w:name="Grid Table 6 Colorful Accent 2" w:uiPriority="51"/>
+    <w:lsdException w:name="Grid Table 7 Colorful Accent 2" w:uiPriority="52"/>
+    <w:lsdException w:name="Grid Table 1 Light Accent 3" w:uiPriority="46"/>
+    <w:lsdException w:name="Grid Table 2 Accent 3" w:uiPriority="47"/>
+    <w:lsdException w:name="Grid Table 3 Accent 3" w:uiPriority="48"/>
+    <w:lsdException w:name="Grid Table 4 Accent 3" w:uiPriority="49"/>
+    <w:lsdException w:name="Grid Table 5 Dark Accent 3" w:uiPriority="50"/>
+    <w:lsdException w:name="Grid Table 6 Colorful Accent 3" w:uiPriority="51"/>
+    <w:lsdException w:name="Grid Table 7 Colorful Accent 3" w:uiPriority="52"/>
+    <w:lsdException w:name="Grid Table 1 Light Accent 4" w:uiPriority="46"/>
+    <w:lsdException w:name="Grid Table 2 Accent 4" w:uiPriority="47"/>
+    <w:lsdException w:name="Grid Table 3 Accent 4" w:uiPriority="48"/>
+    <w:lsdException w:name="Grid Table 4 Accent 4" w:uiPriority="49"/>
+    <w:lsdException w:name="Grid Table 5 Dark Accent 4" w:uiPriority="50"/>
+    <w:lsdException w:name="Grid Table 6 Colorful Accent 4" w:uiPriority="51"/>
+    <w:lsdException w:name="Grid Table 7 Colorful Accent 4" w:uiPriority="52"/>
+    <w:lsdException w:name="Grid Table 1 Light Accent 5" w:uiPriority="46"/>
+    <w:lsdException w:name="Grid Table 2 Accent 5" w:uiPriority="47"/>
+    <w:lsdException w:name="Grid Table 3 Accent 5" w:uiPriority="48"/>
+    <w:lsdException w:name="Grid Table 4 Accent 5" w:uiPriority="49"/>
+    <w:lsdException w:name="Grid Table 5 Dark Accent 5" w:uiPriority="50"/>
+    <w:lsdException w:name="Grid Table 6 Colorful Accent 5" w:uiPriority="51"/>
+    <w:lsdException w:name="Grid Table 7 Colorful Accent 5" w:uiPriority="52"/>
+    <w:lsdException w:name="Grid Table 1 Light Accent 6" w:uiPriority="46"/>
+    <w:lsdException w:name="Grid Table 2 Accent 6" w:uiPriority="47"/>
+    <w:lsdException w:name="Grid Table 3 Accent 6" w:uiPriority="48"/>
+    <w:lsdException w:name="Grid Table 4 Accent 6" w:uiPriority="49"/>
+    <w:lsdException w:name="Grid Table 5 Dark Accent 6" w:uiPriority="50"/>
+    <w:lsdException w:name="Grid Table 6 Colorful Accent 6" w:uiPriority="51"/>
+    <w:lsdException w:name="Grid Table 7 Colorful Accent 6" w:uiPriority="52"/>
+    <w:lsdException w:name="List Table 1 Light" w:uiPriority="46"/>
+    <w:lsdException w:name="List Table 2" w:uiPriority="47"/>
+    <w:lsdException w:name="List Table 3" w:uiPriority="48"/>
+    <w:lsdException w:name="List Table 4" w:uiPriority="49"/>
+    <w:lsdException w:name="List Table 5 Dark" w:uiPriority="50"/>
+    <w:lsdException w:name="List Table 6 Colorful" w:uiPriority="51"/>
+    <w:lsdException w:name="List Table 7 Colorful" w:uiPriority="52"/>
+    <w:lsdException w:name="List Table 1 Light Accent 1" w:uiPriority="46"/>
+    <w:lsdException w:name="List Table 2 Accent 1" w:uiPriority="47"/>
+    <w:lsdException w:name="List Table 3 Accent 1" w:uiPriority="48"/>
+    <w:lsdException w:name="List Table 4 Accent 1" w:uiPriority="49"/>
+    <w:lsdException w:name="List Table 5 Dark Accent 1" w:uiPriority="50"/>
+    <w:lsdException w:name="List Table 6 Colorful Accent 1" w:uiPriority="51"/>
+    <w:lsdException w:name="List Table 7 Colorful Accent 1" w:uiPriority="52"/>
+    <w:lsdException w:name="List Table 1 Light Accent 2" w:uiPriority="46"/>
+    <w:lsdException w:name="List Table 2 Accent 2" w:uiPriority="47"/>
+    <w:lsdException w:name="List Table 3 Accent 2" w:uiPriority="48"/>
+    <w:lsdException w:name="List Table 4 Accent 2" w:uiPriority="49"/>
+    <w:lsdException w:name="List Table 5 Dark Accent 2" w:uiPriority="50"/>
+    <w:lsdException w:name="List Table 6 Colorful Accent 2" w:uiPriority="51"/>
+    <w:lsdException w:name="List Table 7 Colorful Accent 2" w:uiPriority="52"/>
+    <w:lsdException w:name="List Table 1 Light Accent 3" w:uiPriority="46"/>
+    <w:lsdException w:name="List Table 2 Accent 3" w:uiPriority="47"/>
+    <w:lsdException w:name="List Table 3 Accent 3" w:uiPriority="48"/>
+    <w:lsdException w:name="List Table 4 Accent 3" w:uiPriority="49"/>
+    <w:lsdException w:name="List Table 5 Dark Accent 3" w:uiPriority="50"/>
+    <w:lsdException w:name="List Table 6 Colorful Accent 3" w:uiPriority="51"/>
+    <w:lsdException w:name="List Table 7 Colorful Accent 3" w:uiPriority="52"/>
+    <w:lsdException w:name="List Table 1 Light Accent 4" w:uiPriority="46"/>
+    <w:lsdException w:name="List Table 2 Accent 4" w:uiPriority="47"/>
+    <w:lsdException w:name="List Table 3 Accent 4" w:uiPriority="48"/>
+    <w:lsdException w:name="List Table 4 Accent 4" w:uiPriority="49"/>
+    <w:lsdException w:name="List Table 5 Dark Accent 4" w:uiPriority="50"/>
+    <w:lsdException w:name="List Table 6 Colorful Accent 4" w:uiPriority="51"/>
+    <w:lsdException w:name="List Table 7 Colorful Accent 4" w:uiPriority="52"/>
+    <w:lsdException w:name="List Table 1 Light Accent 5" w:uiPriority="46"/>
+    <w:lsdException w:name="List Table 2 Accent 5" w:uiPriority="47"/>
+    <w:lsdException w:name="List Table 3 Accent 5" w:uiPriority="48"/>
+    <w:lsdException w:name="List Table 4 Accent 5" w:uiPriority="49"/>
+    <w:lsdException w:name="List Table 5 Dark Accent 5" w:uiPriority="50"/>
+    <w:lsdException w:name="List Table 6 Colorful Accent 5" w:uiPriority="51"/>
+    <w:lsdException w:name="List Table 7 Colorful Accent 5" w:uiPriority="52"/>
+    <w:lsdException w:name="List Table 1 Light Accent 6" w:uiPriority="46"/>
+    <w:lsdException w:name="List Table 2 Accent 6" w:uiPriority="47"/>
+    <w:lsdException w:name="List Table 3 Accent 6" w:uiPriority="48"/>
+    <w:lsdException w:name="List Table 4 Accent 6" w:uiPriority="49"/>
+    <w:lsdException w:name="List Table 5 Dark Accent 6" w:uiPriority="50"/>
+    <w:lsdException w:name="List Table 6 Colorful Accent 6" w:uiPriority="51"/>
+    <w:lsdException w:name="List Table 7 Colorful Accent 6" w:uiPriority="52"/>
+    <w:lsdException w:name="Mention" w:semiHidden="1" w:unhideWhenUsed="1"/>
+    <w:lsdException w:name="Smart Hyperlink" w:semiHidden="1" w:unhideWhenUsed="1"/>
+    <w:lsdException w:name="Hashtag" w:semiHidden="1" w:unhideWhenUsed="1"/>
+    <w:lsdException w:name="Unresolved Mention" w:semiHidden="1" w:unhideWhenUsed="1"/>
   </w:latentStyles>
   <w:style w:type="paragraph" w:default="1" w:styleId="Normal">
     <w:name w:val="Normal"/>
@@ -11232,7 +11478,6 @@
     <w:uiPriority w:val="99"/>
     <w:semiHidden/>
     <w:unhideWhenUsed/>
-    <w:qFormat/>
     <w:tblPr>
       <w:tblInd w:w="0" w:type="dxa"/>
       <w:tblCellMar>
@@ -11596,7 +11841,7 @@
 </file>
 
 <file path=customXml/itemProps1.xml><?xml version="1.0" encoding="utf-8"?>
-<ds:datastoreItem xmlns:ds="http://schemas.openxmlformats.org/officeDocument/2006/customXml" ds:itemID="{E1D0DA93-2AE4-4AC4-A28B-4C0CE994586C}">
+<ds:datastoreItem xmlns:ds="http://schemas.openxmlformats.org/officeDocument/2006/customXml" ds:itemID="{FD9EF8D9-0C82-6C4A-A0F4-A6BC373856E4}">
   <ds:schemaRefs>
     <ds:schemaRef ds:uri="http://schemas.openxmlformats.org/officeDocument/2006/bibliography"/>
   </ds:schemaRefs>

--- a/limpias/1489.docx
+++ b/limpias/1489.docx
@@ -1,6 +1,6 @@
 
 <file path=word/document.xml><?xml version="1.0" encoding="utf-8"?>
-<w:document xmlns:wpc="http://schemas.microsoft.com/office/word/2010/wordprocessingCanvas" xmlns:cx="http://schemas.microsoft.com/office/drawing/2014/chartex" xmlns:cx1="http://schemas.microsoft.com/office/drawing/2015/9/8/chartex" xmlns:cx2="http://schemas.microsoft.com/office/drawing/2015/10/21/chartex" xmlns:cx3="http://schemas.microsoft.com/office/drawing/2016/5/9/chartex" xmlns:cx4="http://schemas.microsoft.com/office/drawing/2016/5/10/chartex" xmlns:cx5="http://schemas.microsoft.com/office/drawing/2016/5/11/chartex" xmlns:cx6="http://schemas.microsoft.com/office/drawing/2016/5/12/chartex" xmlns:cx7="http://schemas.microsoft.com/office/drawing/2016/5/13/chartex" xmlns:cx8="http://schemas.microsoft.com/office/drawing/2016/5/14/chartex" xmlns:mc="http://schemas.openxmlformats.org/markup-compatibility/2006" xmlns:aink="http://schemas.microsoft.com/office/drawing/2016/ink" xmlns:am3d="http://schemas.microsoft.com/office/drawing/2017/model3d" xmlns:o="urn:schemas-microsoft-com:office:office" xmlns:r="http://schemas.openxmlformats.org/officeDocument/2006/relationships" xmlns:m="http://schemas.openxmlformats.org/officeDocument/2006/math" xmlns:v="urn:schemas-microsoft-com:vml" xmlns:wp14="http://schemas.microsoft.com/office/word/2010/wordprocessingDrawing" xmlns:wp="http://schemas.openxmlformats.org/drawingml/2006/wordprocessingDrawing" xmlns:w10="urn:schemas-microsoft-com:office:word" xmlns:w="http://schemas.openxmlformats.org/wordprocessingml/2006/main" xmlns:w14="http://schemas.microsoft.com/office/word/2010/wordml" xmlns:w15="http://schemas.microsoft.com/office/word/2012/wordml" xmlns:w16cid="http://schemas.microsoft.com/office/word/2016/wordml/cid" xmlns:w16se="http://schemas.microsoft.com/office/word/2015/wordml/symex" xmlns:wpg="http://schemas.microsoft.com/office/word/2010/wordprocessingGroup" xmlns:wpi="http://schemas.microsoft.com/office/word/2010/wordprocessingInk" xmlns:wne="http://schemas.microsoft.com/office/word/2006/wordml" xmlns:wps="http://schemas.microsoft.com/office/word/2010/wordprocessingShape" mc:Ignorable="w14 w15 w16se w16cid wp14">
+<w:document xmlns:wpc="http://schemas.microsoft.com/office/word/2010/wordprocessingCanvas" xmlns:cx="http://schemas.microsoft.com/office/drawing/2014/chartex" xmlns:mc="http://schemas.openxmlformats.org/markup-compatibility/2006" xmlns:o="urn:schemas-microsoft-com:office:office" xmlns:r="http://schemas.openxmlformats.org/officeDocument/2006/relationships" xmlns:m="http://schemas.openxmlformats.org/officeDocument/2006/math" xmlns:v="urn:schemas-microsoft-com:vml" xmlns:wp14="http://schemas.microsoft.com/office/word/2010/wordprocessingDrawing" xmlns:wp="http://schemas.openxmlformats.org/drawingml/2006/wordprocessingDrawing" xmlns:w10="urn:schemas-microsoft-com:office:word" xmlns:w="http://schemas.openxmlformats.org/wordprocessingml/2006/main" xmlns:w14="http://schemas.microsoft.com/office/word/2010/wordml" xmlns:w15="http://schemas.microsoft.com/office/word/2012/wordml" xmlns:w16se="http://schemas.microsoft.com/office/word/2015/wordml/symex" xmlns:wpg="http://schemas.microsoft.com/office/word/2010/wordprocessingGroup" xmlns:wpi="http://schemas.microsoft.com/office/word/2010/wordprocessingInk" xmlns:wne="http://schemas.microsoft.com/office/word/2006/wordml" xmlns:wps="http://schemas.microsoft.com/office/word/2010/wordprocessingShape" mc:Ignorable="w14 w15 w16se wp14">
   <w:body>
     <w:p>
       <w:pPr>
@@ -19,39 +19,13 @@
           <w:bCs/>
           <w:lang w:val="es-AR"/>
         </w:rPr>
-        <w:t>Yerba Buena</w:t>
-      </w:r>
-      <w:r>
-        <w:rPr>
-          <w:rFonts w:ascii="Book Antiqua" w:hAnsi="Book Antiqua"/>
-          <w:bCs/>
-          <w:lang w:val="es-AR"/>
-        </w:rPr>
-        <w:t>,</w:t>
-      </w:r>
-      <w:r>
-        <w:rPr>
-          <w:rFonts w:ascii="Book Antiqua" w:hAnsi="Book Antiqua"/>
-          <w:bCs/>
-          <w:lang w:val="es-AR"/>
-        </w:rPr>
-        <w:t xml:space="preserve"> </w:t>
-      </w:r>
-      <w:bookmarkStart w:id="0" w:name="_GoBack"/>
-      <w:bookmarkEnd w:id="0"/>
-      <w:r>
-        <w:rPr>
-          <w:rFonts w:ascii="Book Antiqua" w:hAnsi="Book Antiqua"/>
-          <w:bCs/>
-          <w:lang w:val="es-AR"/>
-        </w:rPr>
-        <w:t>16 de Diciembre de 2005</w:t>
+        <w:t>Yerba Buena, 16 de Diciembre de 2005</w:t>
       </w:r>
     </w:p>
     <w:p>
       <w:pPr>
         <w:keepNext/>
-        <w:spacing w:before="60" w:after="180"/>
+        <w:spacing w:before="480" w:after="180"/>
         <w:rPr>
           <w:rFonts w:ascii="Book Antiqua" w:hAnsi="Book Antiqua"/>
           <w:b/>
@@ -91,7 +65,9 @@
         </w:rPr>
         <w:t>EL CONCEJO DELIBERANTE SANCIONA CON FUERZA DE ORDENANZA</w:t>
       </w:r>
+      <w:bookmarkStart w:id="0" w:name="_GoBack"/>
     </w:p>
+    <w:bookmarkEnd w:id="0"/>
     <w:p>
       <w:pPr>
         <w:keepNext/>
@@ -109,15 +85,7 @@
           <w:u w:val="single"/>
           <w:lang w:val="es-AR"/>
         </w:rPr>
-        <w:t>ARTÍCULO PRIMERO</w:t>
-      </w:r>
-      <w:r>
-        <w:rPr>
-          <w:rFonts w:ascii="Book Antiqua" w:hAnsi="Book Antiqua"/>
-          <w:bCs/>
-          <w:lang w:val="es-AR"/>
-        </w:rPr>
-        <w:t>:</w:t>
+        <w:t>ARTÍCULO PRIMERO:</w:t>
       </w:r>
       <w:r>
         <w:rPr>
@@ -217,7 +185,7 @@
           <w:rFonts w:ascii="Book Antiqua" w:hAnsi="Book Antiqua"/>
           <w:lang w:val="es-AR"/>
         </w:rPr>
-        <w:t>.</w:t>
+        <w:t xml:space="preserve">. </w:t>
       </w:r>
     </w:p>
     <w:p>
@@ -237,15 +205,7 @@
           <w:u w:val="single"/>
           <w:lang w:val="es-AR"/>
         </w:rPr>
-        <w:t>ARTÍCULO SEGUNDO</w:t>
-      </w:r>
-      <w:r>
-        <w:rPr>
-          <w:rFonts w:ascii="Book Antiqua" w:hAnsi="Book Antiqua"/>
-          <w:bCs/>
-          <w:lang w:val="es-AR"/>
-        </w:rPr>
-        <w:t>:</w:t>
+        <w:t>ARTÍCULO SEGUNDO:</w:t>
       </w:r>
       <w:r>
         <w:rPr>
@@ -274,7 +234,7 @@
           <w:rFonts w:ascii="Book Antiqua" w:hAnsi="Book Antiqua"/>
           <w:lang w:val="es-AR"/>
         </w:rPr>
-        <w:t>(</w:t>
+        <w:t xml:space="preserve"> (</w:t>
       </w:r>
       <w:r>
         <w:rPr>
@@ -288,7 +248,7 @@
           <w:rFonts w:ascii="Book Antiqua" w:hAnsi="Book Antiqua"/>
           <w:lang w:val="es-AR"/>
         </w:rPr>
-        <w:t>)</w:t>
+        <w:t xml:space="preserve">) </w:t>
       </w:r>
       <w:r>
         <w:rPr>
@@ -316,7 +276,7 @@
           <w:rFonts w:ascii="Book Antiqua" w:hAnsi="Book Antiqua"/>
           <w:lang w:val="es-AR"/>
         </w:rPr>
-        <w:t>(</w:t>
+        <w:t xml:space="preserve"> (</w:t>
       </w:r>
       <w:r>
         <w:rPr>
@@ -330,7 +290,7 @@
           <w:rFonts w:ascii="Book Antiqua" w:hAnsi="Book Antiqua"/>
           <w:lang w:val="es-AR"/>
         </w:rPr>
-        <w:t>)</w:t>
+        <w:t xml:space="preserve">) </w:t>
       </w:r>
       <w:r>
         <w:rPr>
@@ -351,7 +311,7 @@
           <w:rFonts w:ascii="Book Antiqua" w:hAnsi="Book Antiqua"/>
           <w:lang w:val="es-AR"/>
         </w:rPr>
-        <w:t>.</w:t>
+        <w:t xml:space="preserve">. </w:t>
       </w:r>
     </w:p>
     <w:p>
@@ -372,15 +332,7 @@
           <w:u w:val="single"/>
           <w:lang w:val="es-AR"/>
         </w:rPr>
-        <w:t>ARTÍCULO TERCERO</w:t>
-      </w:r>
-      <w:r>
-        <w:rPr>
-          <w:rFonts w:ascii="Book Antiqua" w:hAnsi="Book Antiqua"/>
-          <w:bCs/>
-          <w:lang w:val="es-AR"/>
-        </w:rPr>
-        <w:t>:</w:t>
+        <w:t>ARTÍCULO TERCERO:</w:t>
       </w:r>
       <w:r>
         <w:rPr>
@@ -420,7 +372,7 @@
           <w:bCs/>
           <w:lang w:val="es-AR"/>
         </w:rPr>
-        <w:t>.</w:t>
+        <w:t xml:space="preserve">. </w:t>
       </w:r>
     </w:p>
     <w:p>
@@ -430,9 +382,7 @@
         <w:jc w:val="both"/>
         <w:rPr>
           <w:rFonts w:ascii="Book Antiqua" w:hAnsi="Book Antiqua"/>
-          <w:b/>
           <w:bCs/>
-          <w:sz w:val="36"/>
           <w:lang w:val="es-AR"/>
         </w:rPr>
       </w:pPr>
@@ -447,9 +397,7 @@
       <w:r>
         <w:rPr>
           <w:rFonts w:ascii="Book Antiqua" w:hAnsi="Book Antiqua"/>
-          <w:b/>
           <w:bCs/>
-          <w:sz w:val="28"/>
           <w:lang w:val="es-AR"/>
         </w:rPr>
         <w:lastRenderedPageBreak/>
@@ -463,11 +411,13 @@
         <w:jc w:val="both"/>
         <w:rPr>
           <w:rFonts w:ascii="Book Antiqua" w:hAnsi="Book Antiqua"/>
+          <w:b w:val="0"/>
         </w:rPr>
       </w:pPr>
       <w:r>
         <w:rPr>
           <w:rFonts w:ascii="Book Antiqua" w:hAnsi="Book Antiqua"/>
+          <w:b w:val="0"/>
         </w:rPr>
         <w:t>AÑO 2005</w:t>
       </w:r>
@@ -495,9 +445,11 @@
           <w:p>
             <w:pPr>
               <w:pStyle w:val="Ttulo6"/>
-              <w:jc w:val="both"/>
-              <w:rPr>
-                <w:rFonts w:ascii="Book Antiqua" w:hAnsi="Book Antiqua"/>
+              <w:spacing w:after="180"/>
+              <w:jc w:val="both"/>
+              <w:rPr>
+                <w:rFonts w:ascii="Book Antiqua" w:hAnsi="Book Antiqua"/>
+                <w:b w:val="0"/>
                 <w:bCs w:val="0"/>
                 <w:u w:val="none"/>
               </w:rPr>
@@ -519,6 +471,7 @@
           <w:p>
             <w:pPr>
               <w:keepNext/>
+              <w:spacing w:after="180"/>
               <w:jc w:val="both"/>
               <w:rPr>
                 <w:rFonts w:ascii="Book Antiqua" w:hAnsi="Book Antiqua"/>
@@ -535,6 +488,7 @@
           <w:p>
             <w:pPr>
               <w:keepNext/>
+              <w:spacing w:after="180"/>
               <w:jc w:val="both"/>
               <w:rPr>
                 <w:rFonts w:ascii="Book Antiqua" w:hAnsi="Book Antiqua"/>
@@ -551,6 +505,7 @@
           <w:p>
             <w:pPr>
               <w:keepNext/>
+              <w:spacing w:after="180"/>
               <w:jc w:val="both"/>
               <w:rPr>
                 <w:rFonts w:ascii="Book Antiqua" w:hAnsi="Book Antiqua"/>
@@ -572,7 +527,7 @@
                 <w:bCs/>
                 <w:lang w:val="es-AR"/>
               </w:rPr>
-              <w:t>.</w:t>
+              <w:t xml:space="preserve">. </w:t>
             </w:r>
             <w:r>
               <w:rPr>
@@ -588,7 +543,7 @@
                 <w:bCs/>
                 <w:lang w:val="es-AR"/>
               </w:rPr>
-              <w:t>.</w:t>
+              <w:t xml:space="preserve">. </w:t>
             </w:r>
             <w:r>
               <w:rPr>
@@ -604,7 +559,7 @@
                 <w:bCs/>
                 <w:lang w:val="es-AR"/>
               </w:rPr>
-              <w:t>,</w:t>
+              <w:t xml:space="preserve">, </w:t>
             </w:r>
             <w:r>
               <w:rPr>
@@ -625,6 +580,7 @@
           <w:p>
             <w:pPr>
               <w:keepNext/>
+              <w:spacing w:after="180"/>
               <w:jc w:val="both"/>
               <w:rPr>
                 <w:rFonts w:ascii="Book Antiqua" w:hAnsi="Book Antiqua"/>
@@ -661,6 +617,7 @@
           <w:p>
             <w:pPr>
               <w:keepNext/>
+              <w:spacing w:after="180"/>
               <w:jc w:val="both"/>
               <w:rPr>
                 <w:rFonts w:ascii="Book Antiqua" w:hAnsi="Book Antiqua"/>
@@ -676,6 +633,7 @@
           <w:p>
             <w:pPr>
               <w:keepNext/>
+              <w:spacing w:after="180"/>
               <w:jc w:val="both"/>
               <w:rPr>
                 <w:rFonts w:ascii="Book Antiqua" w:hAnsi="Book Antiqua"/>
@@ -694,7 +652,7 @@
                 <w:rFonts w:ascii="Book Antiqua" w:hAnsi="Book Antiqua"/>
                 <w:lang w:val="es-AR"/>
               </w:rPr>
-              <w:t>.</w:t>
+              <w:t xml:space="preserve">. </w:t>
             </w:r>
             <w:r>
               <w:rPr>
@@ -708,7 +666,7 @@
                 <w:rFonts w:ascii="Book Antiqua" w:hAnsi="Book Antiqua"/>
                 <w:lang w:val="es-AR"/>
               </w:rPr>
-              <w:t>.</w:t>
+              <w:t xml:space="preserve">. </w:t>
             </w:r>
             <w:r>
               <w:rPr>
@@ -722,7 +680,7 @@
                 <w:rFonts w:ascii="Book Antiqua" w:hAnsi="Book Antiqua"/>
                 <w:lang w:val="es-AR"/>
               </w:rPr>
-              <w:t>,</w:t>
+              <w:t xml:space="preserve">, </w:t>
             </w:r>
             <w:r>
               <w:rPr>
@@ -740,6 +698,7 @@
           <w:p>
             <w:pPr>
               <w:keepNext/>
+              <w:spacing w:after="180"/>
               <w:jc w:val="both"/>
               <w:rPr>
                 <w:rFonts w:ascii="Book Antiqua" w:hAnsi="Book Antiqua"/>
@@ -757,6 +716,7 @@
           <w:p>
             <w:pPr>
               <w:keepNext/>
+              <w:spacing w:after="180"/>
               <w:jc w:val="both"/>
               <w:rPr>
                 <w:rFonts w:ascii="Book Antiqua" w:hAnsi="Book Antiqua"/>
@@ -793,6 +753,7 @@
           <w:p>
             <w:pPr>
               <w:keepNext/>
+              <w:spacing w:after="180"/>
               <w:jc w:val="both"/>
               <w:rPr>
                 <w:rFonts w:ascii="Book Antiqua" w:hAnsi="Book Antiqua"/>
@@ -808,6 +769,7 @@
           <w:p>
             <w:pPr>
               <w:keepNext/>
+              <w:spacing w:after="180"/>
               <w:jc w:val="both"/>
               <w:rPr>
                 <w:rFonts w:ascii="Book Antiqua" w:hAnsi="Book Antiqua"/>
@@ -826,7 +788,7 @@
                 <w:rFonts w:ascii="Book Antiqua" w:hAnsi="Book Antiqua"/>
                 <w:lang w:val="es-AR"/>
               </w:rPr>
-              <w:t>.</w:t>
+              <w:t xml:space="preserve">. </w:t>
             </w:r>
             <w:r>
               <w:rPr>
@@ -840,7 +802,7 @@
                 <w:rFonts w:ascii="Book Antiqua" w:hAnsi="Book Antiqua"/>
                 <w:lang w:val="es-AR"/>
               </w:rPr>
-              <w:t>,</w:t>
+              <w:t xml:space="preserve">, </w:t>
             </w:r>
             <w:r>
               <w:rPr>
@@ -858,6 +820,7 @@
           <w:p>
             <w:pPr>
               <w:keepNext/>
+              <w:spacing w:after="180"/>
               <w:jc w:val="both"/>
               <w:rPr>
                 <w:rFonts w:ascii="Book Antiqua" w:hAnsi="Book Antiqua"/>
@@ -875,6 +838,7 @@
           <w:p>
             <w:pPr>
               <w:pStyle w:val="Ttulo5"/>
+              <w:spacing w:after="180"/>
               <w:jc w:val="both"/>
               <w:rPr>
                 <w:rFonts w:ascii="Book Antiqua" w:hAnsi="Book Antiqua"/>
@@ -897,6 +861,7 @@
           <w:p>
             <w:pPr>
               <w:keepNext/>
+              <w:spacing w:after="180"/>
               <w:jc w:val="both"/>
               <w:rPr>
                 <w:rFonts w:ascii="Book Antiqua" w:hAnsi="Book Antiqua"/>
@@ -912,6 +877,7 @@
           <w:p>
             <w:pPr>
               <w:keepNext/>
+              <w:spacing w:after="180"/>
               <w:jc w:val="both"/>
               <w:rPr>
                 <w:rFonts w:ascii="Book Antiqua" w:hAnsi="Book Antiqua"/>
@@ -927,6 +893,7 @@
           <w:p>
             <w:pPr>
               <w:keepNext/>
+              <w:spacing w:after="180"/>
               <w:jc w:val="both"/>
               <w:rPr>
                 <w:rFonts w:ascii="Book Antiqua" w:hAnsi="Book Antiqua"/>
@@ -948,7 +915,7 @@
                 <w:bCs/>
                 <w:lang w:val="es-AR"/>
               </w:rPr>
-              <w:t>.</w:t>
+              <w:t xml:space="preserve">. </w:t>
             </w:r>
             <w:r>
               <w:rPr>
@@ -964,7 +931,7 @@
                 <w:bCs/>
                 <w:lang w:val="es-AR"/>
               </w:rPr>
-              <w:t>.</w:t>
+              <w:t xml:space="preserve">. </w:t>
             </w:r>
             <w:r>
               <w:rPr>
@@ -980,7 +947,7 @@
                 <w:bCs/>
                 <w:lang w:val="es-AR"/>
               </w:rPr>
-              <w:t>,</w:t>
+              <w:t xml:space="preserve">, </w:t>
             </w:r>
             <w:r>
               <w:rPr>
@@ -1001,6 +968,7 @@
           <w:p>
             <w:pPr>
               <w:pStyle w:val="Ttulo5"/>
+              <w:spacing w:after="180"/>
               <w:jc w:val="both"/>
               <w:rPr>
                 <w:rFonts w:ascii="Book Antiqua" w:hAnsi="Book Antiqua"/>
@@ -1023,6 +991,7 @@
           <w:p>
             <w:pPr>
               <w:keepNext/>
+              <w:spacing w:after="180"/>
               <w:jc w:val="both"/>
               <w:rPr>
                 <w:rFonts w:ascii="Book Antiqua" w:hAnsi="Book Antiqua"/>
@@ -1038,6 +1007,7 @@
           <w:p>
             <w:pPr>
               <w:keepNext/>
+              <w:spacing w:after="180"/>
               <w:jc w:val="both"/>
               <w:rPr>
                 <w:rFonts w:ascii="Book Antiqua" w:hAnsi="Book Antiqua"/>
@@ -1059,7 +1029,7 @@
                 <w:bCs/>
                 <w:lang w:val="es-AR"/>
               </w:rPr>
-              <w:t>.</w:t>
+              <w:t xml:space="preserve">. </w:t>
             </w:r>
             <w:r>
               <w:rPr>
@@ -1075,7 +1045,7 @@
                 <w:bCs/>
                 <w:lang w:val="es-AR"/>
               </w:rPr>
-              <w:t>.</w:t>
+              <w:t xml:space="preserve">. </w:t>
             </w:r>
             <w:r>
               <w:rPr>
@@ -1091,7 +1061,7 @@
                 <w:bCs/>
                 <w:lang w:val="es-AR"/>
               </w:rPr>
-              <w:t>,</w:t>
+              <w:t xml:space="preserve">, </w:t>
             </w:r>
             <w:r>
               <w:rPr>
@@ -1110,6 +1080,7 @@
           <w:p>
             <w:pPr>
               <w:keepNext/>
+              <w:spacing w:after="180"/>
               <w:jc w:val="both"/>
               <w:rPr>
                 <w:rFonts w:ascii="Book Antiqua" w:hAnsi="Book Antiqua"/>
@@ -1127,6 +1098,7 @@
           <w:p>
             <w:pPr>
               <w:keepNext/>
+              <w:spacing w:after="180"/>
               <w:jc w:val="both"/>
               <w:rPr>
                 <w:rFonts w:ascii="Book Antiqua" w:hAnsi="Book Antiqua"/>
@@ -1149,6 +1121,7 @@
           <w:p>
             <w:pPr>
               <w:keepNext/>
+              <w:spacing w:after="180"/>
               <w:jc w:val="both"/>
               <w:rPr>
                 <w:rFonts w:ascii="Book Antiqua" w:hAnsi="Book Antiqua"/>
@@ -1167,7 +1140,7 @@
                 <w:rFonts w:ascii="Book Antiqua" w:hAnsi="Book Antiqua"/>
                 <w:lang w:val="es-AR"/>
               </w:rPr>
-              <w:t>.</w:t>
+              <w:t xml:space="preserve">. </w:t>
             </w:r>
             <w:r>
               <w:rPr>
@@ -1181,7 +1154,7 @@
                 <w:rFonts w:ascii="Book Antiqua" w:hAnsi="Book Antiqua"/>
                 <w:lang w:val="es-AR"/>
               </w:rPr>
-              <w:t>.</w:t>
+              <w:t xml:space="preserve">. </w:t>
             </w:r>
             <w:r>
               <w:rPr>
@@ -1195,7 +1168,7 @@
                 <w:rFonts w:ascii="Book Antiqua" w:hAnsi="Book Antiqua"/>
                 <w:lang w:val="es-AR"/>
               </w:rPr>
-              <w:t>,</w:t>
+              <w:t xml:space="preserve">, </w:t>
             </w:r>
             <w:r>
               <w:rPr>
@@ -1220,6 +1193,7 @@
           <w:p>
             <w:pPr>
               <w:keepNext/>
+              <w:spacing w:after="180"/>
               <w:jc w:val="both"/>
               <w:rPr>
                 <w:rFonts w:ascii="Book Antiqua" w:hAnsi="Book Antiqua"/>
@@ -1235,6 +1209,7 @@
           <w:p>
             <w:pPr>
               <w:keepNext/>
+              <w:spacing w:after="180"/>
               <w:jc w:val="both"/>
               <w:rPr>
                 <w:rFonts w:ascii="Book Antiqua" w:hAnsi="Book Antiqua"/>
@@ -1252,6 +1227,7 @@
           <w:p>
             <w:pPr>
               <w:keepNext/>
+              <w:spacing w:after="180"/>
               <w:jc w:val="both"/>
               <w:rPr>
                 <w:rFonts w:ascii="Book Antiqua" w:hAnsi="Book Antiqua"/>
@@ -1274,6 +1250,7 @@
           <w:p>
             <w:pPr>
               <w:keepNext/>
+              <w:spacing w:after="180"/>
               <w:jc w:val="both"/>
               <w:rPr>
                 <w:rFonts w:ascii="Book Antiqua" w:hAnsi="Book Antiqua"/>
@@ -1292,7 +1269,7 @@
                 <w:rFonts w:ascii="Book Antiqua" w:hAnsi="Book Antiqua"/>
                 <w:lang w:val="es-AR"/>
               </w:rPr>
-              <w:t>.</w:t>
+              <w:t xml:space="preserve">. </w:t>
             </w:r>
             <w:r>
               <w:rPr>
@@ -1306,7 +1283,7 @@
                 <w:rFonts w:ascii="Book Antiqua" w:hAnsi="Book Antiqua"/>
                 <w:lang w:val="es-AR"/>
               </w:rPr>
-              <w:t>,</w:t>
+              <w:t xml:space="preserve">, </w:t>
             </w:r>
             <w:r>
               <w:rPr>
@@ -1324,6 +1301,7 @@
           <w:p>
             <w:pPr>
               <w:keepNext/>
+              <w:spacing w:after="180"/>
               <w:jc w:val="both"/>
               <w:rPr>
                 <w:rFonts w:ascii="Book Antiqua" w:hAnsi="Book Antiqua"/>
@@ -1339,6 +1317,7 @@
           <w:p>
             <w:pPr>
               <w:keepNext/>
+              <w:spacing w:after="180"/>
               <w:jc w:val="both"/>
               <w:rPr>
                 <w:rFonts w:ascii="Book Antiqua" w:hAnsi="Book Antiqua"/>
@@ -1356,6 +1335,7 @@
           <w:p>
             <w:pPr>
               <w:keepNext/>
+              <w:spacing w:after="180"/>
               <w:jc w:val="both"/>
               <w:rPr>
                 <w:rFonts w:ascii="Book Antiqua" w:hAnsi="Book Antiqua"/>
@@ -1378,6 +1358,7 @@
           <w:p>
             <w:pPr>
               <w:keepNext/>
+              <w:spacing w:after="180"/>
               <w:jc w:val="both"/>
               <w:rPr>
                 <w:rFonts w:ascii="Book Antiqua" w:hAnsi="Book Antiqua"/>
@@ -1396,7 +1377,7 @@
                 <w:rFonts w:ascii="Book Antiqua" w:hAnsi="Book Antiqua"/>
                 <w:lang w:val="es-AR"/>
               </w:rPr>
-              <w:t>.</w:t>
+              <w:t xml:space="preserve">. </w:t>
             </w:r>
             <w:r>
               <w:rPr>
@@ -1410,7 +1391,7 @@
                 <w:rFonts w:ascii="Book Antiqua" w:hAnsi="Book Antiqua"/>
                 <w:lang w:val="es-AR"/>
               </w:rPr>
-              <w:t>,</w:t>
+              <w:t xml:space="preserve">, </w:t>
             </w:r>
             <w:r>
               <w:rPr>
@@ -1428,6 +1409,7 @@
           <w:p>
             <w:pPr>
               <w:keepNext/>
+              <w:spacing w:after="180"/>
               <w:jc w:val="both"/>
               <w:rPr>
                 <w:rFonts w:ascii="Book Antiqua" w:hAnsi="Book Antiqua"/>
@@ -1443,6 +1425,7 @@
           <w:p>
             <w:pPr>
               <w:keepNext/>
+              <w:spacing w:after="180"/>
               <w:jc w:val="both"/>
               <w:rPr>
                 <w:rFonts w:ascii="Book Antiqua" w:hAnsi="Book Antiqua"/>
@@ -1460,6 +1443,7 @@
           <w:p>
             <w:pPr>
               <w:pStyle w:val="Ttulo5"/>
+              <w:spacing w:after="180"/>
               <w:jc w:val="both"/>
               <w:rPr>
                 <w:rFonts w:ascii="Book Antiqua" w:hAnsi="Book Antiqua"/>
@@ -1482,6 +1466,7 @@
           <w:p>
             <w:pPr>
               <w:keepNext/>
+              <w:spacing w:after="180"/>
               <w:jc w:val="both"/>
               <w:rPr>
                 <w:rFonts w:ascii="Book Antiqua" w:hAnsi="Book Antiqua"/>
@@ -1497,6 +1482,7 @@
           <w:p>
             <w:pPr>
               <w:keepNext/>
+              <w:spacing w:after="180"/>
               <w:jc w:val="both"/>
               <w:rPr>
                 <w:rFonts w:ascii="Book Antiqua" w:hAnsi="Book Antiqua"/>
@@ -1518,7 +1504,7 @@
                 <w:bCs/>
                 <w:lang w:val="es-AR"/>
               </w:rPr>
-              <w:t>.</w:t>
+              <w:t xml:space="preserve">. </w:t>
             </w:r>
             <w:r>
               <w:rPr>
@@ -1534,7 +1520,7 @@
                 <w:bCs/>
                 <w:lang w:val="es-AR"/>
               </w:rPr>
-              <w:t>,</w:t>
+              <w:t xml:space="preserve">, </w:t>
             </w:r>
             <w:r>
               <w:rPr>
@@ -1553,6 +1539,7 @@
           <w:p>
             <w:pPr>
               <w:keepNext/>
+              <w:spacing w:after="180"/>
               <w:jc w:val="both"/>
               <w:rPr>
                 <w:rFonts w:ascii="Book Antiqua" w:hAnsi="Book Antiqua"/>
@@ -1570,6 +1557,7 @@
           <w:p>
             <w:pPr>
               <w:keepNext/>
+              <w:spacing w:after="180"/>
               <w:jc w:val="both"/>
               <w:rPr>
                 <w:rFonts w:ascii="Book Antiqua" w:hAnsi="Book Antiqua"/>
@@ -1592,6 +1580,7 @@
           <w:p>
             <w:pPr>
               <w:keepNext/>
+              <w:spacing w:after="180"/>
               <w:jc w:val="both"/>
               <w:rPr>
                 <w:rFonts w:ascii="Book Antiqua" w:hAnsi="Book Antiqua"/>
@@ -1610,7 +1599,7 @@
                 <w:rFonts w:ascii="Book Antiqua" w:hAnsi="Book Antiqua"/>
                 <w:lang w:val="es-AR"/>
               </w:rPr>
-              <w:t>.</w:t>
+              <w:t xml:space="preserve">. </w:t>
             </w:r>
             <w:r>
               <w:rPr>
@@ -1624,7 +1613,7 @@
                 <w:rFonts w:ascii="Book Antiqua" w:hAnsi="Book Antiqua"/>
                 <w:lang w:val="es-AR"/>
               </w:rPr>
-              <w:t>,</w:t>
+              <w:t xml:space="preserve">, </w:t>
             </w:r>
             <w:r>
               <w:rPr>
@@ -1642,6 +1631,7 @@
           <w:p>
             <w:pPr>
               <w:keepNext/>
+              <w:spacing w:after="180"/>
               <w:jc w:val="both"/>
               <w:rPr>
                 <w:rFonts w:ascii="Book Antiqua" w:hAnsi="Book Antiqua"/>
@@ -1657,6 +1647,7 @@
           <w:p>
             <w:pPr>
               <w:keepNext/>
+              <w:spacing w:after="180"/>
               <w:jc w:val="both"/>
               <w:rPr>
                 <w:rFonts w:ascii="Book Antiqua" w:hAnsi="Book Antiqua"/>
@@ -1674,6 +1665,7 @@
           <w:p>
             <w:pPr>
               <w:keepNext/>
+              <w:spacing w:after="180"/>
               <w:jc w:val="both"/>
               <w:rPr>
                 <w:rFonts w:ascii="Book Antiqua" w:hAnsi="Book Antiqua"/>
@@ -1698,6 +1690,7 @@
           <w:p>
             <w:pPr>
               <w:keepNext/>
+              <w:spacing w:after="180"/>
               <w:jc w:val="both"/>
               <w:rPr>
                 <w:rFonts w:ascii="Book Antiqua" w:hAnsi="Book Antiqua"/>
@@ -1714,6 +1707,7 @@
           <w:p>
             <w:pPr>
               <w:keepNext/>
+              <w:spacing w:after="180"/>
               <w:jc w:val="both"/>
               <w:rPr>
                 <w:rFonts w:ascii="Book Antiqua" w:hAnsi="Book Antiqua"/>
@@ -1730,6 +1724,7 @@
           <w:p>
             <w:pPr>
               <w:keepNext/>
+              <w:spacing w:after="180"/>
               <w:jc w:val="both"/>
               <w:rPr>
                 <w:rFonts w:ascii="Book Antiqua" w:hAnsi="Book Antiqua"/>
@@ -1751,7 +1746,7 @@
                 <w:bCs/>
                 <w:lang w:val="es-AR"/>
               </w:rPr>
-              <w:t>.</w:t>
+              <w:t xml:space="preserve">. </w:t>
             </w:r>
             <w:r>
               <w:rPr>
@@ -1767,7 +1762,7 @@
                 <w:bCs/>
                 <w:lang w:val="es-AR"/>
               </w:rPr>
-              <w:t>.</w:t>
+              <w:t xml:space="preserve">. </w:t>
             </w:r>
             <w:r>
               <w:rPr>
@@ -1783,7 +1778,7 @@
                 <w:bCs/>
                 <w:lang w:val="es-AR"/>
               </w:rPr>
-              <w:t>,</w:t>
+              <w:t xml:space="preserve">, </w:t>
             </w:r>
             <w:r>
               <w:rPr>
@@ -1804,6 +1799,7 @@
           <w:p>
             <w:pPr>
               <w:keepNext/>
+              <w:spacing w:after="180"/>
               <w:jc w:val="both"/>
               <w:rPr>
                 <w:rFonts w:ascii="Book Antiqua" w:hAnsi="Book Antiqua"/>
@@ -1828,6 +1824,7 @@
           <w:p>
             <w:pPr>
               <w:keepNext/>
+              <w:spacing w:after="180"/>
               <w:jc w:val="both"/>
               <w:rPr>
                 <w:rFonts w:ascii="Book Antiqua" w:hAnsi="Book Antiqua"/>
@@ -1844,6 +1841,7 @@
           <w:p>
             <w:pPr>
               <w:keepNext/>
+              <w:spacing w:after="180"/>
               <w:jc w:val="both"/>
               <w:rPr>
                 <w:rFonts w:ascii="Book Antiqua" w:hAnsi="Book Antiqua"/>
@@ -1860,6 +1858,7 @@
           <w:p>
             <w:pPr>
               <w:keepNext/>
+              <w:spacing w:after="180"/>
               <w:jc w:val="both"/>
               <w:rPr>
                 <w:rFonts w:ascii="Book Antiqua" w:hAnsi="Book Antiqua"/>
@@ -1881,7 +1880,7 @@
                 <w:bCs/>
                 <w:lang w:val="es-AR"/>
               </w:rPr>
-              <w:t>.</w:t>
+              <w:t xml:space="preserve">. </w:t>
             </w:r>
             <w:r>
               <w:rPr>
@@ -1897,7 +1896,7 @@
                 <w:bCs/>
                 <w:lang w:val="es-AR"/>
               </w:rPr>
-              <w:t>,</w:t>
+              <w:t xml:space="preserve">, </w:t>
             </w:r>
             <w:r>
               <w:rPr>
@@ -1918,6 +1917,7 @@
           <w:p>
             <w:pPr>
               <w:pStyle w:val="Ttulo5"/>
+              <w:spacing w:after="180"/>
               <w:jc w:val="both"/>
               <w:rPr>
                 <w:rFonts w:ascii="Book Antiqua" w:hAnsi="Book Antiqua"/>
@@ -1940,6 +1940,7 @@
           <w:p>
             <w:pPr>
               <w:keepNext/>
+              <w:spacing w:after="180"/>
               <w:jc w:val="both"/>
               <w:rPr>
                 <w:rFonts w:ascii="Book Antiqua" w:hAnsi="Book Antiqua"/>
@@ -1956,6 +1957,7 @@
           <w:p>
             <w:pPr>
               <w:keepNext/>
+              <w:spacing w:after="180"/>
               <w:jc w:val="both"/>
               <w:rPr>
                 <w:rFonts w:ascii="Book Antiqua" w:hAnsi="Book Antiqua"/>
@@ -1972,6 +1974,7 @@
           <w:p>
             <w:pPr>
               <w:keepNext/>
+              <w:spacing w:after="180"/>
               <w:jc w:val="both"/>
               <w:rPr>
                 <w:rFonts w:ascii="Book Antiqua" w:hAnsi="Book Antiqua"/>
@@ -1993,7 +1996,7 @@
                 <w:bCs/>
                 <w:lang w:val="es-AR"/>
               </w:rPr>
-              <w:t>.</w:t>
+              <w:t xml:space="preserve">. </w:t>
             </w:r>
             <w:r>
               <w:rPr>
@@ -2009,7 +2012,7 @@
                 <w:bCs/>
                 <w:lang w:val="es-AR"/>
               </w:rPr>
-              <w:t>.</w:t>
+              <w:t xml:space="preserve">. </w:t>
             </w:r>
             <w:r>
               <w:rPr>
@@ -2025,7 +2028,7 @@
                 <w:bCs/>
                 <w:lang w:val="es-AR"/>
               </w:rPr>
-              <w:t>,</w:t>
+              <w:t xml:space="preserve">, </w:t>
             </w:r>
             <w:r>
               <w:rPr>
@@ -2057,14 +2060,14 @@
         <w:jc w:val="both"/>
         <w:rPr>
           <w:rFonts w:ascii="Book Antiqua" w:hAnsi="Book Antiqua"/>
-          <w:sz w:val="28"/>
+          <w:b w:val="0"/>
           <w:u w:val="none"/>
         </w:rPr>
       </w:pPr>
       <w:r>
         <w:rPr>
           <w:rFonts w:ascii="Book Antiqua" w:hAnsi="Book Antiqua"/>
-          <w:sz w:val="28"/>
+          <w:b w:val="0"/>
           <w:u w:val="none"/>
         </w:rPr>
         <w:t>ANEX</w:t>
@@ -2072,7 +2075,7 @@
       <w:r>
         <w:rPr>
           <w:rFonts w:ascii="Book Antiqua" w:hAnsi="Book Antiqua"/>
-          <w:sz w:val="28"/>
+          <w:b w:val="0"/>
           <w:u w:val="none"/>
         </w:rPr>
         <w:t>OI</w:t>
@@ -2101,6 +2104,7 @@
           <w:p>
             <w:pPr>
               <w:pStyle w:val="Ttulo6"/>
+              <w:spacing w:after="180"/>
               <w:jc w:val="both"/>
               <w:rPr>
                 <w:rFonts w:ascii="Book Antiqua" w:hAnsi="Book Antiqua"/>
@@ -2125,6 +2129,7 @@
           <w:p>
             <w:pPr>
               <w:keepNext/>
+              <w:spacing w:after="180"/>
               <w:jc w:val="both"/>
               <w:rPr>
                 <w:rFonts w:ascii="Book Antiqua" w:hAnsi="Book Antiqua"/>
@@ -2141,6 +2146,7 @@
           <w:p>
             <w:pPr>
               <w:keepNext/>
+              <w:spacing w:after="180"/>
               <w:jc w:val="both"/>
               <w:rPr>
                 <w:rFonts w:ascii="Book Antiqua" w:hAnsi="Book Antiqua"/>
@@ -2157,6 +2163,7 @@
           <w:p>
             <w:pPr>
               <w:keepNext/>
+              <w:spacing w:after="180"/>
               <w:jc w:val="both"/>
               <w:rPr>
                 <w:rFonts w:ascii="Book Antiqua" w:hAnsi="Book Antiqua"/>
@@ -2178,7 +2185,7 @@
                 <w:bCs/>
                 <w:lang w:val="es-AR"/>
               </w:rPr>
-              <w:t>.</w:t>
+              <w:t xml:space="preserve">. </w:t>
             </w:r>
             <w:r>
               <w:rPr>
@@ -2194,7 +2201,7 @@
                 <w:bCs/>
                 <w:lang w:val="es-AR"/>
               </w:rPr>
-              <w:t>,</w:t>
+              <w:t xml:space="preserve">, </w:t>
             </w:r>
             <w:r>
               <w:rPr>
@@ -2215,6 +2222,7 @@
           <w:p>
             <w:pPr>
               <w:pStyle w:val="Ttulo5"/>
+              <w:spacing w:after="180"/>
               <w:jc w:val="both"/>
               <w:rPr>
                 <w:rFonts w:ascii="Book Antiqua" w:hAnsi="Book Antiqua"/>
@@ -2237,6 +2245,7 @@
           <w:p>
             <w:pPr>
               <w:keepNext/>
+              <w:spacing w:after="180"/>
               <w:jc w:val="both"/>
               <w:rPr>
                 <w:rFonts w:ascii="Book Antiqua" w:hAnsi="Book Antiqua"/>
@@ -2252,6 +2261,7 @@
           <w:p>
             <w:pPr>
               <w:keepNext/>
+              <w:spacing w:after="180"/>
               <w:jc w:val="both"/>
               <w:rPr>
                 <w:rFonts w:ascii="Book Antiqua" w:hAnsi="Book Antiqua"/>
@@ -2273,7 +2283,7 @@
                 <w:bCs/>
                 <w:lang w:val="es-AR"/>
               </w:rPr>
-              <w:t>.</w:t>
+              <w:t xml:space="preserve">. </w:t>
             </w:r>
             <w:r>
               <w:rPr>
@@ -2289,7 +2299,7 @@
                 <w:bCs/>
                 <w:lang w:val="es-AR"/>
               </w:rPr>
-              <w:t>,</w:t>
+              <w:t xml:space="preserve">, </w:t>
             </w:r>
             <w:r>
               <w:rPr>
@@ -2308,6 +2318,7 @@
           <w:p>
             <w:pPr>
               <w:keepNext/>
+              <w:spacing w:after="180"/>
               <w:jc w:val="both"/>
               <w:rPr>
                 <w:rFonts w:ascii="Book Antiqua" w:hAnsi="Book Antiqua"/>
@@ -2325,6 +2336,7 @@
           <w:p>
             <w:pPr>
               <w:keepNext/>
+              <w:spacing w:after="180"/>
               <w:jc w:val="both"/>
               <w:rPr>
                 <w:rFonts w:ascii="Book Antiqua" w:hAnsi="Book Antiqua"/>
@@ -2347,6 +2359,7 @@
           <w:p>
             <w:pPr>
               <w:keepNext/>
+              <w:spacing w:after="180"/>
               <w:jc w:val="both"/>
               <w:rPr>
                 <w:rFonts w:ascii="Book Antiqua" w:hAnsi="Book Antiqua"/>
@@ -2365,7 +2378,7 @@
                 <w:rFonts w:ascii="Book Antiqua" w:hAnsi="Book Antiqua"/>
                 <w:lang w:val="es-AR"/>
               </w:rPr>
-              <w:t>.</w:t>
+              <w:t xml:space="preserve">. </w:t>
             </w:r>
             <w:r>
               <w:rPr>
@@ -2379,7 +2392,7 @@
                 <w:rFonts w:ascii="Book Antiqua" w:hAnsi="Book Antiqua"/>
                 <w:lang w:val="es-AR"/>
               </w:rPr>
-              <w:t>,</w:t>
+              <w:t xml:space="preserve">, </w:t>
             </w:r>
             <w:r>
               <w:rPr>
@@ -2397,6 +2410,7 @@
           <w:p>
             <w:pPr>
               <w:keepNext/>
+              <w:spacing w:after="180"/>
               <w:jc w:val="both"/>
               <w:rPr>
                 <w:rFonts w:ascii="Book Antiqua" w:hAnsi="Book Antiqua"/>
@@ -2412,6 +2426,7 @@
           <w:p>
             <w:pPr>
               <w:keepNext/>
+              <w:spacing w:after="180"/>
               <w:jc w:val="both"/>
               <w:rPr>
                 <w:rFonts w:ascii="Book Antiqua" w:hAnsi="Book Antiqua"/>
@@ -2429,6 +2444,7 @@
           <w:p>
             <w:pPr>
               <w:keepNext/>
+              <w:spacing w:after="180"/>
               <w:jc w:val="both"/>
               <w:rPr>
                 <w:rFonts w:ascii="Book Antiqua" w:hAnsi="Book Antiqua"/>
@@ -2447,14 +2463,7 @@
                 <w:rFonts w:ascii="Book Antiqua" w:hAnsi="Book Antiqua"/>
                 <w:lang w:val="es-AR"/>
               </w:rPr>
-              <w:t>,</w:t>
-            </w:r>
-            <w:r>
-              <w:rPr>
-                <w:rFonts w:ascii="Book Antiqua" w:hAnsi="Book Antiqua"/>
-                <w:lang w:val="es-AR"/>
-              </w:rPr>
-              <w:t xml:space="preserve"> </w:t>
+              <w:t xml:space="preserve">, </w:t>
             </w:r>
             <w:r>
               <w:rPr>
@@ -2468,14 +2477,7 @@
                 <w:rFonts w:ascii="Book Antiqua" w:hAnsi="Book Antiqua"/>
                 <w:lang w:val="es-AR"/>
               </w:rPr>
-              <w:t>,</w:t>
-            </w:r>
-            <w:r>
-              <w:rPr>
-                <w:rFonts w:ascii="Book Antiqua" w:hAnsi="Book Antiqua"/>
-                <w:lang w:val="es-AR"/>
-              </w:rPr>
-              <w:t xml:space="preserve"> </w:t>
+              <w:t xml:space="preserve">, </w:t>
             </w:r>
             <w:r>
               <w:rPr>
@@ -2493,6 +2495,7 @@
           <w:p>
             <w:pPr>
               <w:keepNext/>
+              <w:spacing w:after="180"/>
               <w:jc w:val="both"/>
               <w:rPr>
                 <w:rFonts w:ascii="Book Antiqua" w:hAnsi="Book Antiqua"/>
@@ -2511,7 +2514,7 @@
                 <w:rFonts w:ascii="Book Antiqua" w:hAnsi="Book Antiqua"/>
                 <w:lang w:val="es-AR"/>
               </w:rPr>
-              <w:t>.</w:t>
+              <w:t xml:space="preserve">. </w:t>
             </w:r>
             <w:r>
               <w:rPr>
@@ -2525,7 +2528,7 @@
                 <w:rFonts w:ascii="Book Antiqua" w:hAnsi="Book Antiqua"/>
                 <w:lang w:val="es-AR"/>
               </w:rPr>
-              <w:t>,</w:t>
+              <w:t xml:space="preserve">, </w:t>
             </w:r>
             <w:r>
               <w:rPr>
@@ -2543,6 +2546,7 @@
           <w:p>
             <w:pPr>
               <w:keepNext/>
+              <w:spacing w:after="180"/>
               <w:jc w:val="both"/>
               <w:rPr>
                 <w:rFonts w:ascii="Book Antiqua" w:hAnsi="Book Antiqua"/>
@@ -2558,6 +2562,7 @@
           <w:p>
             <w:pPr>
               <w:keepNext/>
+              <w:spacing w:after="180"/>
               <w:jc w:val="both"/>
               <w:rPr>
                 <w:rFonts w:ascii="Book Antiqua" w:hAnsi="Book Antiqua"/>
@@ -2575,6 +2580,7 @@
           <w:p>
             <w:pPr>
               <w:keepNext/>
+              <w:spacing w:after="180"/>
               <w:jc w:val="both"/>
               <w:rPr>
                 <w:rFonts w:ascii="Book Antiqua" w:hAnsi="Book Antiqua"/>
@@ -2597,6 +2603,7 @@
           <w:p>
             <w:pPr>
               <w:keepNext/>
+              <w:spacing w:after="180"/>
               <w:jc w:val="both"/>
               <w:rPr>
                 <w:rFonts w:ascii="Book Antiqua" w:hAnsi="Book Antiqua"/>
@@ -2615,7 +2622,7 @@
                 <w:rFonts w:ascii="Book Antiqua" w:hAnsi="Book Antiqua"/>
                 <w:lang w:val="es-AR"/>
               </w:rPr>
-              <w:t>.</w:t>
+              <w:t xml:space="preserve">. </w:t>
             </w:r>
             <w:r>
               <w:rPr>
@@ -2629,7 +2636,7 @@
                 <w:rFonts w:ascii="Book Antiqua" w:hAnsi="Book Antiqua"/>
                 <w:lang w:val="es-AR"/>
               </w:rPr>
-              <w:t>,</w:t>
+              <w:t xml:space="preserve">, </w:t>
             </w:r>
             <w:r>
               <w:rPr>
@@ -2647,6 +2654,7 @@
           <w:p>
             <w:pPr>
               <w:keepNext/>
+              <w:spacing w:after="180"/>
               <w:jc w:val="both"/>
               <w:rPr>
                 <w:rFonts w:ascii="Book Antiqua" w:hAnsi="Book Antiqua"/>
@@ -2662,6 +2670,7 @@
           <w:p>
             <w:pPr>
               <w:keepNext/>
+              <w:spacing w:after="180"/>
               <w:jc w:val="both"/>
               <w:rPr>
                 <w:rFonts w:ascii="Book Antiqua" w:hAnsi="Book Antiqua"/>
@@ -2679,6 +2688,7 @@
           <w:p>
             <w:pPr>
               <w:pStyle w:val="Ttulo5"/>
+              <w:spacing w:after="180"/>
               <w:jc w:val="both"/>
               <w:rPr>
                 <w:rFonts w:ascii="Book Antiqua" w:hAnsi="Book Antiqua"/>
@@ -2703,6 +2713,7 @@
           <w:p>
             <w:pPr>
               <w:keepNext/>
+              <w:spacing w:after="180"/>
               <w:jc w:val="both"/>
               <w:rPr>
                 <w:rFonts w:ascii="Book Antiqua" w:hAnsi="Book Antiqua"/>
@@ -2721,7 +2732,7 @@
                 <w:rFonts w:ascii="Book Antiqua" w:hAnsi="Book Antiqua"/>
                 <w:lang w:val="es-AR"/>
               </w:rPr>
-              <w:t>.</w:t>
+              <w:t xml:space="preserve">. </w:t>
             </w:r>
             <w:r>
               <w:rPr>
@@ -2735,7 +2746,7 @@
                 <w:rFonts w:ascii="Book Antiqua" w:hAnsi="Book Antiqua"/>
                 <w:lang w:val="es-AR"/>
               </w:rPr>
-              <w:t>,</w:t>
+              <w:t xml:space="preserve">, </w:t>
             </w:r>
             <w:r>
               <w:rPr>
@@ -2753,6 +2764,7 @@
           <w:p>
             <w:pPr>
               <w:keepNext/>
+              <w:spacing w:after="180"/>
               <w:jc w:val="both"/>
               <w:rPr>
                 <w:rFonts w:ascii="Book Antiqua" w:hAnsi="Book Antiqua"/>
@@ -2768,6 +2780,7 @@
           <w:p>
             <w:pPr>
               <w:keepNext/>
+              <w:spacing w:after="180"/>
               <w:jc w:val="both"/>
               <w:rPr>
                 <w:rFonts w:ascii="Book Antiqua" w:hAnsi="Book Antiqua"/>
@@ -2786,6 +2799,7 @@
           <w:p>
             <w:pPr>
               <w:pStyle w:val="Ttulo5"/>
+              <w:spacing w:after="180"/>
               <w:jc w:val="both"/>
               <w:rPr>
                 <w:rFonts w:ascii="Book Antiqua" w:hAnsi="Book Antiqua"/>
@@ -2808,6 +2822,7 @@
           <w:p>
             <w:pPr>
               <w:keepNext/>
+              <w:spacing w:after="180"/>
               <w:jc w:val="both"/>
               <w:rPr>
                 <w:rFonts w:ascii="Book Antiqua" w:hAnsi="Book Antiqua"/>
@@ -2823,6 +2838,7 @@
           <w:p>
             <w:pPr>
               <w:keepNext/>
+              <w:spacing w:after="180"/>
               <w:jc w:val="both"/>
               <w:rPr>
                 <w:rFonts w:ascii="Book Antiqua" w:hAnsi="Book Antiqua"/>
@@ -2844,7 +2860,7 @@
                 <w:bCs/>
                 <w:lang w:val="es-AR"/>
               </w:rPr>
-              <w:t>.</w:t>
+              <w:t xml:space="preserve">. </w:t>
             </w:r>
             <w:r>
               <w:rPr>
@@ -2860,7 +2876,7 @@
                 <w:bCs/>
                 <w:lang w:val="es-AR"/>
               </w:rPr>
-              <w:t>,</w:t>
+              <w:t xml:space="preserve">, </w:t>
             </w:r>
             <w:r>
               <w:rPr>
@@ -2879,6 +2895,7 @@
           <w:p>
             <w:pPr>
               <w:keepNext/>
+              <w:spacing w:after="180"/>
               <w:jc w:val="both"/>
               <w:rPr>
                 <w:rFonts w:ascii="Book Antiqua" w:hAnsi="Book Antiqua"/>
@@ -2897,6 +2914,7 @@
           <w:p>
             <w:pPr>
               <w:keepNext/>
+              <w:spacing w:after="180"/>
               <w:jc w:val="both"/>
               <w:rPr>
                 <w:rFonts w:ascii="Book Antiqua" w:hAnsi="Book Antiqua"/>
@@ -2919,6 +2937,7 @@
           <w:p>
             <w:pPr>
               <w:keepNext/>
+              <w:spacing w:after="180"/>
               <w:jc w:val="both"/>
               <w:rPr>
                 <w:rFonts w:ascii="Book Antiqua" w:hAnsi="Book Antiqua"/>
@@ -2937,7 +2956,7 @@
                 <w:rFonts w:ascii="Book Antiqua" w:hAnsi="Book Antiqua"/>
                 <w:lang w:val="es-AR"/>
               </w:rPr>
-              <w:t>.</w:t>
+              <w:t xml:space="preserve">. </w:t>
             </w:r>
             <w:r>
               <w:rPr>
@@ -2951,7 +2970,7 @@
                 <w:rFonts w:ascii="Book Antiqua" w:hAnsi="Book Antiqua"/>
                 <w:lang w:val="es-AR"/>
               </w:rPr>
-              <w:t>,</w:t>
+              <w:t xml:space="preserve">, </w:t>
             </w:r>
             <w:r>
               <w:rPr>
@@ -2969,6 +2988,7 @@
           <w:p>
             <w:pPr>
               <w:keepNext/>
+              <w:spacing w:after="180"/>
               <w:jc w:val="both"/>
               <w:rPr>
                 <w:rFonts w:ascii="Book Antiqua" w:hAnsi="Book Antiqua"/>
@@ -2984,6 +3004,7 @@
           <w:p>
             <w:pPr>
               <w:keepNext/>
+              <w:spacing w:after="180"/>
               <w:jc w:val="both"/>
               <w:rPr>
                 <w:rFonts w:ascii="Book Antiqua" w:hAnsi="Book Antiqua"/>
@@ -3001,6 +3022,7 @@
           <w:p>
             <w:pPr>
               <w:keepNext/>
+              <w:spacing w:after="180"/>
               <w:jc w:val="both"/>
               <w:rPr>
                 <w:rFonts w:ascii="Book Antiqua" w:hAnsi="Book Antiqua"/>
@@ -3023,6 +3045,7 @@
           <w:p>
             <w:pPr>
               <w:keepNext/>
+              <w:spacing w:after="180"/>
               <w:jc w:val="both"/>
               <w:rPr>
                 <w:rFonts w:ascii="Book Antiqua" w:hAnsi="Book Antiqua"/>
@@ -3041,7 +3064,7 @@
                 <w:rFonts w:ascii="Book Antiqua" w:hAnsi="Book Antiqua"/>
                 <w:lang w:val="es-AR"/>
               </w:rPr>
-              <w:t>.</w:t>
+              <w:t xml:space="preserve">. </w:t>
             </w:r>
             <w:r>
               <w:rPr>
@@ -3055,7 +3078,7 @@
                 <w:rFonts w:ascii="Book Antiqua" w:hAnsi="Book Antiqua"/>
                 <w:lang w:val="es-AR"/>
               </w:rPr>
-              <w:t>,</w:t>
+              <w:t xml:space="preserve">, </w:t>
             </w:r>
             <w:r>
               <w:rPr>
@@ -3073,6 +3096,7 @@
           <w:p>
             <w:pPr>
               <w:keepNext/>
+              <w:spacing w:after="180"/>
               <w:jc w:val="both"/>
               <w:rPr>
                 <w:rFonts w:ascii="Book Antiqua" w:hAnsi="Book Antiqua"/>
@@ -3088,6 +3112,7 @@
           <w:p>
             <w:pPr>
               <w:keepNext/>
+              <w:spacing w:after="180"/>
               <w:jc w:val="both"/>
               <w:rPr>
                 <w:rFonts w:ascii="Book Antiqua" w:hAnsi="Book Antiqua"/>
@@ -3105,6 +3130,7 @@
           <w:p>
             <w:pPr>
               <w:keepNext/>
+              <w:spacing w:after="180"/>
               <w:jc w:val="both"/>
               <w:rPr>
                 <w:rFonts w:ascii="Book Antiqua" w:hAnsi="Book Antiqua"/>
@@ -3127,6 +3153,7 @@
           <w:p>
             <w:pPr>
               <w:keepNext/>
+              <w:spacing w:after="180"/>
               <w:jc w:val="both"/>
               <w:rPr>
                 <w:rFonts w:ascii="Book Antiqua" w:hAnsi="Book Antiqua"/>
@@ -3145,7 +3172,7 @@
                 <w:rFonts w:ascii="Book Antiqua" w:hAnsi="Book Antiqua"/>
                 <w:lang w:val="en-US"/>
               </w:rPr>
-              <w:t>.</w:t>
+              <w:t xml:space="preserve">. </w:t>
             </w:r>
             <w:r>
               <w:rPr>
@@ -3159,7 +3186,7 @@
                 <w:rFonts w:ascii="Book Antiqua" w:hAnsi="Book Antiqua"/>
                 <w:lang w:val="en-US"/>
               </w:rPr>
-              <w:t>,</w:t>
+              <w:t xml:space="preserve">, </w:t>
             </w:r>
             <w:r>
               <w:rPr>
@@ -3177,6 +3204,7 @@
           <w:p>
             <w:pPr>
               <w:keepNext/>
+              <w:spacing w:after="180"/>
               <w:jc w:val="both"/>
               <w:rPr>
                 <w:rFonts w:ascii="Book Antiqua" w:hAnsi="Book Antiqua"/>
@@ -3192,6 +3220,7 @@
           <w:p>
             <w:pPr>
               <w:keepNext/>
+              <w:spacing w:after="180"/>
               <w:jc w:val="both"/>
               <w:rPr>
                 <w:rFonts w:ascii="Book Antiqua" w:hAnsi="Book Antiqua"/>
@@ -3213,6 +3242,7 @@
           <w:p>
             <w:pPr>
               <w:pStyle w:val="Ttulo5"/>
+              <w:spacing w:after="180"/>
               <w:jc w:val="both"/>
               <w:rPr>
                 <w:rFonts w:ascii="Book Antiqua" w:hAnsi="Book Antiqua"/>
@@ -3224,6 +3254,7 @@
           <w:p>
             <w:pPr>
               <w:pStyle w:val="Ttulo5"/>
+              <w:spacing w:after="180"/>
               <w:jc w:val="both"/>
               <w:rPr>
                 <w:rFonts w:ascii="Book Antiqua" w:hAnsi="Book Antiqua"/>
@@ -3250,6 +3281,7 @@
           <w:p>
             <w:pPr>
               <w:keepNext/>
+              <w:spacing w:after="180"/>
               <w:jc w:val="both"/>
               <w:rPr>
                 <w:rFonts w:ascii="Book Antiqua" w:hAnsi="Book Antiqua"/>
@@ -3272,6 +3304,7 @@
           <w:p>
             <w:pPr>
               <w:keepNext/>
+              <w:spacing w:after="180"/>
               <w:jc w:val="both"/>
               <w:rPr>
                 <w:rFonts w:ascii="Book Antiqua" w:hAnsi="Book Antiqua"/>
@@ -3290,7 +3323,7 @@
                 <w:rFonts w:ascii="Book Antiqua" w:hAnsi="Book Antiqua"/>
                 <w:lang w:val="es-AR"/>
               </w:rPr>
-              <w:t>.</w:t>
+              <w:t xml:space="preserve">. </w:t>
             </w:r>
             <w:r>
               <w:rPr>
@@ -3304,7 +3337,7 @@
                 <w:rFonts w:ascii="Book Antiqua" w:hAnsi="Book Antiqua"/>
                 <w:lang w:val="es-AR"/>
               </w:rPr>
-              <w:t>,</w:t>
+              <w:t xml:space="preserve">, </w:t>
             </w:r>
             <w:r>
               <w:rPr>
@@ -3322,6 +3355,7 @@
           <w:p>
             <w:pPr>
               <w:keepNext/>
+              <w:spacing w:after="180"/>
               <w:jc w:val="both"/>
               <w:rPr>
                 <w:rFonts w:ascii="Book Antiqua" w:hAnsi="Book Antiqua"/>
@@ -3337,6 +3371,7 @@
           <w:p>
             <w:pPr>
               <w:keepNext/>
+              <w:spacing w:after="180"/>
               <w:jc w:val="both"/>
               <w:rPr>
                 <w:rFonts w:ascii="Book Antiqua" w:hAnsi="Book Antiqua"/>
@@ -3354,6 +3389,7 @@
           <w:p>
             <w:pPr>
               <w:keepNext/>
+              <w:spacing w:after="180"/>
               <w:jc w:val="both"/>
               <w:rPr>
                 <w:rFonts w:ascii="Book Antiqua" w:hAnsi="Book Antiqua"/>
@@ -3376,6 +3412,7 @@
           <w:p>
             <w:pPr>
               <w:keepNext/>
+              <w:spacing w:after="180"/>
               <w:jc w:val="both"/>
               <w:rPr>
                 <w:rFonts w:ascii="Book Antiqua" w:hAnsi="Book Antiqua"/>
@@ -3394,7 +3431,7 @@
                 <w:rFonts w:ascii="Book Antiqua" w:hAnsi="Book Antiqua"/>
                 <w:lang w:val="es-AR"/>
               </w:rPr>
-              <w:t>.</w:t>
+              <w:t xml:space="preserve">. </w:t>
             </w:r>
             <w:r>
               <w:rPr>
@@ -3408,7 +3445,7 @@
                 <w:rFonts w:ascii="Book Antiqua" w:hAnsi="Book Antiqua"/>
                 <w:lang w:val="es-AR"/>
               </w:rPr>
-              <w:t>,</w:t>
+              <w:t xml:space="preserve">, </w:t>
             </w:r>
             <w:r>
               <w:rPr>
@@ -3426,6 +3463,7 @@
           <w:p>
             <w:pPr>
               <w:keepNext/>
+              <w:spacing w:after="180"/>
               <w:jc w:val="both"/>
               <w:rPr>
                 <w:rFonts w:ascii="Book Antiqua" w:hAnsi="Book Antiqua"/>
@@ -3441,6 +3479,7 @@
           <w:p>
             <w:pPr>
               <w:keepNext/>
+              <w:spacing w:after="180"/>
               <w:jc w:val="both"/>
               <w:rPr>
                 <w:rFonts w:ascii="Book Antiqua" w:hAnsi="Book Antiqua"/>
@@ -3458,6 +3497,7 @@
           <w:p>
             <w:pPr>
               <w:pStyle w:val="Ttulo4"/>
+              <w:spacing w:after="180"/>
               <w:jc w:val="both"/>
               <w:rPr>
                 <w:rFonts w:ascii="Book Antiqua" w:hAnsi="Book Antiqua"/>
@@ -3480,6 +3520,7 @@
           <w:p>
             <w:pPr>
               <w:keepNext/>
+              <w:spacing w:after="180"/>
               <w:jc w:val="both"/>
               <w:rPr>
                 <w:rFonts w:ascii="Book Antiqua" w:hAnsi="Book Antiqua"/>
@@ -3501,7 +3542,7 @@
                 <w:bCs/>
                 <w:lang w:val="es-AR"/>
               </w:rPr>
-              <w:t>.</w:t>
+              <w:t xml:space="preserve">. </w:t>
             </w:r>
             <w:r>
               <w:rPr>
@@ -3517,7 +3558,7 @@
                 <w:bCs/>
                 <w:lang w:val="es-AR"/>
               </w:rPr>
-              <w:t>,</w:t>
+              <w:t xml:space="preserve">, </w:t>
             </w:r>
             <w:r>
               <w:rPr>
@@ -3536,6 +3577,7 @@
           <w:p>
             <w:pPr>
               <w:keepNext/>
+              <w:spacing w:after="180"/>
               <w:jc w:val="both"/>
               <w:rPr>
                 <w:rFonts w:ascii="Book Antiqua" w:hAnsi="Book Antiqua"/>
@@ -3551,6 +3593,7 @@
           <w:p>
             <w:pPr>
               <w:keepNext/>
+              <w:spacing w:after="180"/>
               <w:jc w:val="both"/>
               <w:rPr>
                 <w:rFonts w:ascii="Book Antiqua" w:hAnsi="Book Antiqua"/>
@@ -3579,14 +3622,14 @@
         <w:jc w:val="both"/>
         <w:rPr>
           <w:rFonts w:ascii="Book Antiqua" w:hAnsi="Book Antiqua"/>
-          <w:sz w:val="28"/>
+          <w:b w:val="0"/>
           <w:u w:val="none"/>
         </w:rPr>
       </w:pPr>
       <w:r>
         <w:rPr>
           <w:rFonts w:ascii="Book Antiqua" w:hAnsi="Book Antiqua"/>
-          <w:sz w:val="28"/>
+          <w:b w:val="0"/>
           <w:u w:val="none"/>
         </w:rPr>
         <w:t>ANEX</w:t>
@@ -3594,7 +3637,7 @@
       <w:r>
         <w:rPr>
           <w:rFonts w:ascii="Book Antiqua" w:hAnsi="Book Antiqua"/>
-          <w:sz w:val="28"/>
+          <w:b w:val="0"/>
           <w:u w:val="none"/>
         </w:rPr>
         <w:t>O</w:t>
@@ -3602,7 +3645,7 @@
       <w:r>
         <w:rPr>
           <w:rFonts w:ascii="Book Antiqua" w:hAnsi="Book Antiqua"/>
-          <w:sz w:val="28"/>
+          <w:b w:val="0"/>
           <w:u w:val="none"/>
         </w:rPr>
         <w:t xml:space="preserve"> I</w:t>
@@ -3610,7 +3653,7 @@
       <w:r>
         <w:rPr>
           <w:rFonts w:ascii="Book Antiqua" w:hAnsi="Book Antiqua"/>
-          <w:sz w:val="28"/>
+          <w:b w:val="0"/>
           <w:u w:val="none"/>
         </w:rPr>
         <w:t>I</w:t>
@@ -3639,6 +3682,7 @@
           <w:p>
             <w:pPr>
               <w:pStyle w:val="Ttulo6"/>
+              <w:spacing w:after="180"/>
               <w:jc w:val="both"/>
               <w:rPr>
                 <w:rFonts w:ascii="Book Antiqua" w:hAnsi="Book Antiqua"/>
@@ -3663,6 +3707,7 @@
           <w:p>
             <w:pPr>
               <w:keepNext/>
+              <w:spacing w:after="180"/>
               <w:jc w:val="both"/>
               <w:rPr>
                 <w:rFonts w:ascii="Book Antiqua" w:hAnsi="Book Antiqua"/>
@@ -3679,6 +3724,7 @@
           <w:p>
             <w:pPr>
               <w:keepNext/>
+              <w:spacing w:after="180"/>
               <w:jc w:val="both"/>
               <w:rPr>
                 <w:rFonts w:ascii="Book Antiqua" w:hAnsi="Book Antiqua"/>
@@ -3695,6 +3741,7 @@
           <w:p>
             <w:pPr>
               <w:keepNext/>
+              <w:spacing w:after="180"/>
               <w:jc w:val="both"/>
               <w:rPr>
                 <w:rFonts w:ascii="Book Antiqua" w:hAnsi="Book Antiqua"/>
@@ -3716,7 +3763,7 @@
                 <w:bCs/>
                 <w:lang w:val="es-AR"/>
               </w:rPr>
-              <w:t>.</w:t>
+              <w:t xml:space="preserve">. </w:t>
             </w:r>
             <w:r>
               <w:rPr>
@@ -3732,7 +3779,7 @@
                 <w:bCs/>
                 <w:lang w:val="es-AR"/>
               </w:rPr>
-              <w:t>.</w:t>
+              <w:t xml:space="preserve">. </w:t>
             </w:r>
             <w:r>
               <w:rPr>
@@ -3748,7 +3795,7 @@
                 <w:bCs/>
                 <w:lang w:val="es-AR"/>
               </w:rPr>
-              <w:t>,</w:t>
+              <w:t xml:space="preserve">, </w:t>
             </w:r>
             <w:r>
               <w:rPr>
@@ -3769,6 +3816,7 @@
           <w:p>
             <w:pPr>
               <w:pStyle w:val="Ttulo5"/>
+              <w:spacing w:after="180"/>
               <w:jc w:val="both"/>
               <w:rPr>
                 <w:rFonts w:ascii="Book Antiqua" w:hAnsi="Book Antiqua"/>
@@ -3791,6 +3839,7 @@
           <w:p>
             <w:pPr>
               <w:keepNext/>
+              <w:spacing w:after="180"/>
               <w:jc w:val="both"/>
               <w:rPr>
                 <w:rFonts w:ascii="Book Antiqua" w:hAnsi="Book Antiqua"/>
@@ -3806,6 +3855,7 @@
           <w:p>
             <w:pPr>
               <w:keepNext/>
+              <w:spacing w:after="180"/>
               <w:jc w:val="both"/>
               <w:rPr>
                 <w:rFonts w:ascii="Book Antiqua" w:hAnsi="Book Antiqua"/>
@@ -3827,7 +3877,7 @@
                 <w:bCs/>
                 <w:lang w:val="es-AR"/>
               </w:rPr>
-              <w:t>.</w:t>
+              <w:t xml:space="preserve">. </w:t>
             </w:r>
             <w:r>
               <w:rPr>
@@ -3843,7 +3893,7 @@
                 <w:bCs/>
                 <w:lang w:val="es-AR"/>
               </w:rPr>
-              <w:t>,</w:t>
+              <w:t xml:space="preserve">, </w:t>
             </w:r>
             <w:r>
               <w:rPr>
@@ -3862,6 +3912,7 @@
           <w:p>
             <w:pPr>
               <w:keepNext/>
+              <w:spacing w:after="180"/>
               <w:jc w:val="both"/>
               <w:rPr>
                 <w:rFonts w:ascii="Book Antiqua" w:hAnsi="Book Antiqua"/>
@@ -3879,6 +3930,7 @@
           <w:p>
             <w:pPr>
               <w:keepNext/>
+              <w:spacing w:after="180"/>
               <w:jc w:val="both"/>
               <w:rPr>
                 <w:rFonts w:ascii="Book Antiqua" w:hAnsi="Book Antiqua"/>
@@ -3901,6 +3953,7 @@
           <w:p>
             <w:pPr>
               <w:keepNext/>
+              <w:spacing w:after="180"/>
               <w:jc w:val="both"/>
               <w:rPr>
                 <w:rFonts w:ascii="Book Antiqua" w:hAnsi="Book Antiqua"/>
@@ -3919,7 +3972,7 @@
                 <w:rFonts w:ascii="Book Antiqua" w:hAnsi="Book Antiqua"/>
                 <w:lang w:val="es-AR"/>
               </w:rPr>
-              <w:t>.</w:t>
+              <w:t xml:space="preserve">. </w:t>
             </w:r>
             <w:r>
               <w:rPr>
@@ -3933,7 +3986,7 @@
                 <w:rFonts w:ascii="Book Antiqua" w:hAnsi="Book Antiqua"/>
                 <w:lang w:val="es-AR"/>
               </w:rPr>
-              <w:t>,</w:t>
+              <w:t xml:space="preserve">, </w:t>
             </w:r>
             <w:r>
               <w:rPr>
@@ -3951,6 +4004,7 @@
           <w:p>
             <w:pPr>
               <w:keepNext/>
+              <w:spacing w:after="180"/>
               <w:jc w:val="both"/>
               <w:rPr>
                 <w:rFonts w:ascii="Book Antiqua" w:hAnsi="Book Antiqua"/>
@@ -3966,6 +4020,7 @@
           <w:p>
             <w:pPr>
               <w:keepNext/>
+              <w:spacing w:after="180"/>
               <w:jc w:val="both"/>
               <w:rPr>
                 <w:rFonts w:ascii="Book Antiqua" w:hAnsi="Book Antiqua"/>
@@ -3983,6 +4038,7 @@
           <w:p>
             <w:pPr>
               <w:keepNext/>
+              <w:spacing w:after="180"/>
               <w:jc w:val="both"/>
               <w:rPr>
                 <w:rFonts w:ascii="Book Antiqua" w:hAnsi="Book Antiqua"/>
@@ -4005,6 +4061,7 @@
           <w:p>
             <w:pPr>
               <w:keepNext/>
+              <w:spacing w:after="180"/>
               <w:jc w:val="both"/>
               <w:rPr>
                 <w:rFonts w:ascii="Book Antiqua" w:hAnsi="Book Antiqua"/>
@@ -4023,7 +4080,7 @@
                 <w:rFonts w:ascii="Book Antiqua" w:hAnsi="Book Antiqua"/>
                 <w:lang w:val="es-AR"/>
               </w:rPr>
-              <w:t>.</w:t>
+              <w:t xml:space="preserve">. </w:t>
             </w:r>
             <w:r>
               <w:rPr>
@@ -4037,7 +4094,7 @@
                 <w:rFonts w:ascii="Book Antiqua" w:hAnsi="Book Antiqua"/>
                 <w:lang w:val="es-AR"/>
               </w:rPr>
-              <w:t>,</w:t>
+              <w:t xml:space="preserve">, </w:t>
             </w:r>
             <w:r>
               <w:rPr>
@@ -4055,6 +4112,7 @@
           <w:p>
             <w:pPr>
               <w:keepNext/>
+              <w:spacing w:after="180"/>
               <w:jc w:val="both"/>
               <w:rPr>
                 <w:rFonts w:ascii="Book Antiqua" w:hAnsi="Book Antiqua"/>
@@ -4070,6 +4128,7 @@
           <w:p>
             <w:pPr>
               <w:keepNext/>
+              <w:spacing w:after="180"/>
               <w:jc w:val="both"/>
               <w:rPr>
                 <w:rFonts w:ascii="Book Antiqua" w:hAnsi="Book Antiqua"/>
@@ -4087,6 +4146,7 @@
           <w:p>
             <w:pPr>
               <w:keepNext/>
+              <w:spacing w:after="180"/>
               <w:jc w:val="both"/>
               <w:rPr>
                 <w:rFonts w:ascii="Book Antiqua" w:hAnsi="Book Antiqua"/>
@@ -4109,6 +4169,7 @@
           <w:p>
             <w:pPr>
               <w:keepNext/>
+              <w:spacing w:after="180"/>
               <w:jc w:val="both"/>
               <w:rPr>
                 <w:rFonts w:ascii="Book Antiqua" w:hAnsi="Book Antiqua"/>
@@ -4127,7 +4188,7 @@
                 <w:rFonts w:ascii="Book Antiqua" w:hAnsi="Book Antiqua"/>
                 <w:lang w:val="es-AR"/>
               </w:rPr>
-              <w:t>.</w:t>
+              <w:t xml:space="preserve">. </w:t>
             </w:r>
             <w:r>
               <w:rPr>
@@ -4141,7 +4202,7 @@
                 <w:rFonts w:ascii="Book Antiqua" w:hAnsi="Book Antiqua"/>
                 <w:lang w:val="es-AR"/>
               </w:rPr>
-              <w:t>,</w:t>
+              <w:t xml:space="preserve">, </w:t>
             </w:r>
             <w:r>
               <w:rPr>
@@ -4159,6 +4220,7 @@
           <w:p>
             <w:pPr>
               <w:keepNext/>
+              <w:spacing w:after="180"/>
               <w:jc w:val="both"/>
               <w:rPr>
                 <w:rFonts w:ascii="Book Antiqua" w:hAnsi="Book Antiqua"/>
@@ -4174,6 +4236,7 @@
           <w:p>
             <w:pPr>
               <w:keepNext/>
+              <w:spacing w:after="180"/>
               <w:jc w:val="both"/>
               <w:rPr>
                 <w:rFonts w:ascii="Book Antiqua" w:hAnsi="Book Antiqua"/>
@@ -4191,6 +4254,7 @@
           <w:p>
             <w:pPr>
               <w:pStyle w:val="Ttulo5"/>
+              <w:spacing w:after="180"/>
               <w:jc w:val="both"/>
               <w:rPr>
                 <w:rFonts w:ascii="Book Antiqua" w:hAnsi="Book Antiqua"/>
@@ -4215,6 +4279,7 @@
           <w:p>
             <w:pPr>
               <w:keepNext/>
+              <w:spacing w:after="180"/>
               <w:jc w:val="both"/>
               <w:rPr>
                 <w:rFonts w:ascii="Book Antiqua" w:hAnsi="Book Antiqua"/>
@@ -4233,7 +4298,7 @@
                 <w:rFonts w:ascii="Book Antiqua" w:hAnsi="Book Antiqua"/>
                 <w:lang w:val="es-AR"/>
               </w:rPr>
-              <w:t>.</w:t>
+              <w:t xml:space="preserve">. </w:t>
             </w:r>
             <w:r>
               <w:rPr>
@@ -4247,7 +4312,7 @@
                 <w:rFonts w:ascii="Book Antiqua" w:hAnsi="Book Antiqua"/>
                 <w:lang w:val="es-AR"/>
               </w:rPr>
-              <w:t>,</w:t>
+              <w:t xml:space="preserve">, </w:t>
             </w:r>
             <w:r>
               <w:rPr>
@@ -4265,6 +4330,7 @@
           <w:p>
             <w:pPr>
               <w:keepNext/>
+              <w:spacing w:after="180"/>
               <w:jc w:val="both"/>
               <w:rPr>
                 <w:rFonts w:ascii="Book Antiqua" w:hAnsi="Book Antiqua"/>
@@ -4280,6 +4346,7 @@
           <w:p>
             <w:pPr>
               <w:keepNext/>
+              <w:spacing w:after="180"/>
               <w:jc w:val="both"/>
               <w:rPr>
                 <w:rFonts w:ascii="Book Antiqua" w:hAnsi="Book Antiqua"/>
@@ -4298,6 +4365,7 @@
           <w:p>
             <w:pPr>
               <w:pStyle w:val="Ttulo5"/>
+              <w:spacing w:after="180"/>
               <w:jc w:val="both"/>
               <w:rPr>
                 <w:rFonts w:ascii="Book Antiqua" w:hAnsi="Book Antiqua"/>
@@ -4322,6 +4390,7 @@
           <w:p>
             <w:pPr>
               <w:keepNext/>
+              <w:spacing w:after="180"/>
               <w:jc w:val="both"/>
               <w:rPr>
                 <w:rFonts w:ascii="Book Antiqua" w:hAnsi="Book Antiqua"/>
@@ -4340,7 +4409,7 @@
                 <w:rFonts w:ascii="Book Antiqua" w:hAnsi="Book Antiqua"/>
                 <w:lang w:val="es-AR"/>
               </w:rPr>
-              <w:t>.</w:t>
+              <w:t xml:space="preserve">. </w:t>
             </w:r>
             <w:r>
               <w:rPr>
@@ -4354,7 +4423,7 @@
                 <w:rFonts w:ascii="Book Antiqua" w:hAnsi="Book Antiqua"/>
                 <w:lang w:val="es-AR"/>
               </w:rPr>
-              <w:t>,</w:t>
+              <w:t xml:space="preserve">, </w:t>
             </w:r>
             <w:r>
               <w:rPr>
@@ -4372,6 +4441,7 @@
           <w:p>
             <w:pPr>
               <w:keepNext/>
+              <w:spacing w:after="180"/>
               <w:jc w:val="both"/>
               <w:rPr>
                 <w:rFonts w:ascii="Book Antiqua" w:hAnsi="Book Antiqua"/>
@@ -4387,6 +4457,7 @@
           <w:p>
             <w:pPr>
               <w:keepNext/>
+              <w:spacing w:after="180"/>
               <w:jc w:val="both"/>
               <w:rPr>
                 <w:rFonts w:ascii="Book Antiqua" w:hAnsi="Book Antiqua"/>
@@ -4405,6 +4476,7 @@
           <w:p>
             <w:pPr>
               <w:pStyle w:val="Ttulo5"/>
+              <w:spacing w:after="180"/>
               <w:jc w:val="both"/>
               <w:rPr>
                 <w:rFonts w:ascii="Book Antiqua" w:hAnsi="Book Antiqua"/>
@@ -4427,6 +4499,7 @@
           <w:p>
             <w:pPr>
               <w:keepNext/>
+              <w:spacing w:after="180"/>
               <w:jc w:val="both"/>
               <w:rPr>
                 <w:rFonts w:ascii="Book Antiqua" w:hAnsi="Book Antiqua"/>
@@ -4442,6 +4515,7 @@
           <w:p>
             <w:pPr>
               <w:keepNext/>
+              <w:spacing w:after="180"/>
               <w:jc w:val="both"/>
               <w:rPr>
                 <w:rFonts w:ascii="Book Antiqua" w:hAnsi="Book Antiqua"/>
@@ -4463,7 +4537,7 @@
                 <w:bCs/>
                 <w:lang w:val="es-AR"/>
               </w:rPr>
-              <w:t>.</w:t>
+              <w:t xml:space="preserve">. </w:t>
             </w:r>
             <w:r>
               <w:rPr>
@@ -4479,7 +4553,7 @@
                 <w:bCs/>
                 <w:lang w:val="es-AR"/>
               </w:rPr>
-              <w:t>,</w:t>
+              <w:t xml:space="preserve">, </w:t>
             </w:r>
             <w:r>
               <w:rPr>
@@ -4498,6 +4572,7 @@
           <w:p>
             <w:pPr>
               <w:keepNext/>
+              <w:spacing w:after="180"/>
               <w:jc w:val="both"/>
               <w:rPr>
                 <w:rFonts w:ascii="Book Antiqua" w:hAnsi="Book Antiqua"/>
@@ -4516,6 +4591,7 @@
           <w:p>
             <w:pPr>
               <w:keepNext/>
+              <w:spacing w:after="180"/>
               <w:jc w:val="both"/>
               <w:rPr>
                 <w:rFonts w:ascii="Book Antiqua" w:hAnsi="Book Antiqua"/>
@@ -4538,6 +4614,7 @@
           <w:p>
             <w:pPr>
               <w:keepNext/>
+              <w:spacing w:after="180"/>
               <w:jc w:val="both"/>
               <w:rPr>
                 <w:rFonts w:ascii="Book Antiqua" w:hAnsi="Book Antiqua"/>
@@ -4556,7 +4633,7 @@
                 <w:rFonts w:ascii="Book Antiqua" w:hAnsi="Book Antiqua"/>
                 <w:lang w:val="es-AR"/>
               </w:rPr>
-              <w:t>.</w:t>
+              <w:t xml:space="preserve">. </w:t>
             </w:r>
             <w:r>
               <w:rPr>
@@ -4570,7 +4647,7 @@
                 <w:rFonts w:ascii="Book Antiqua" w:hAnsi="Book Antiqua"/>
                 <w:lang w:val="es-AR"/>
               </w:rPr>
-              <w:t>,</w:t>
+              <w:t xml:space="preserve">, </w:t>
             </w:r>
             <w:r>
               <w:rPr>
@@ -4588,6 +4665,7 @@
           <w:p>
             <w:pPr>
               <w:keepNext/>
+              <w:spacing w:after="180"/>
               <w:jc w:val="both"/>
               <w:rPr>
                 <w:rFonts w:ascii="Book Antiqua" w:hAnsi="Book Antiqua"/>
@@ -4603,6 +4681,7 @@
           <w:p>
             <w:pPr>
               <w:keepNext/>
+              <w:spacing w:after="180"/>
               <w:jc w:val="both"/>
               <w:rPr>
                 <w:rFonts w:ascii="Book Antiqua" w:hAnsi="Book Antiqua"/>
@@ -4620,18 +4699,18 @@
           <w:p>
             <w:pPr>
               <w:keepNext/>
-              <w:jc w:val="both"/>
-              <w:rPr>
-                <w:rFonts w:ascii="Book Antiqua" w:hAnsi="Book Antiqua"/>
-                <w:lang w:val="es-AR"/>
-              </w:rPr>
-            </w:pPr>
-            <w:r>
-              <w:rPr>
-                <w:rFonts w:ascii="Book Antiqua" w:hAnsi="Book Antiqua"/>
-                <w:lang w:val="es-AR"/>
-              </w:rPr>
-              <w:lastRenderedPageBreak/>
+              <w:spacing w:after="180"/>
+              <w:jc w:val="both"/>
+              <w:rPr>
+                <w:rFonts w:ascii="Book Antiqua" w:hAnsi="Book Antiqua"/>
+                <w:lang w:val="es-AR"/>
+              </w:rPr>
+            </w:pPr>
+            <w:r>
+              <w:rPr>
+                <w:rFonts w:ascii="Book Antiqua" w:hAnsi="Book Antiqua"/>
+                <w:lang w:val="es-AR"/>
+              </w:rPr>
               <w:t>Adicionales Particulares</w:t>
             </w:r>
           </w:p>
@@ -4643,6 +4722,7 @@
           <w:p>
             <w:pPr>
               <w:keepNext/>
+              <w:spacing w:after="180"/>
               <w:jc w:val="both"/>
               <w:rPr>
                 <w:rFonts w:ascii="Book Antiqua" w:hAnsi="Book Antiqua"/>
@@ -4661,7 +4741,7 @@
                 <w:rFonts w:ascii="Book Antiqua" w:hAnsi="Book Antiqua"/>
                 <w:lang w:val="es-AR"/>
               </w:rPr>
-              <w:t>.</w:t>
+              <w:t xml:space="preserve">. </w:t>
             </w:r>
             <w:r>
               <w:rPr>
@@ -4675,7 +4755,7 @@
                 <w:rFonts w:ascii="Book Antiqua" w:hAnsi="Book Antiqua"/>
                 <w:lang w:val="es-AR"/>
               </w:rPr>
-              <w:t>,</w:t>
+              <w:t xml:space="preserve">, </w:t>
             </w:r>
             <w:r>
               <w:rPr>
@@ -4693,6 +4773,7 @@
           <w:p>
             <w:pPr>
               <w:keepNext/>
+              <w:spacing w:after="180"/>
               <w:jc w:val="both"/>
               <w:rPr>
                 <w:rFonts w:ascii="Book Antiqua" w:hAnsi="Book Antiqua"/>
@@ -4708,6 +4789,7 @@
           <w:p>
             <w:pPr>
               <w:keepNext/>
+              <w:spacing w:after="180"/>
               <w:jc w:val="both"/>
               <w:rPr>
                 <w:rFonts w:ascii="Book Antiqua" w:hAnsi="Book Antiqua"/>
@@ -4725,6 +4807,7 @@
           <w:p>
             <w:pPr>
               <w:keepNext/>
+              <w:spacing w:after="180"/>
               <w:jc w:val="both"/>
               <w:rPr>
                 <w:rFonts w:ascii="Book Antiqua" w:hAnsi="Book Antiqua"/>
@@ -4747,6 +4830,7 @@
           <w:p>
             <w:pPr>
               <w:keepNext/>
+              <w:spacing w:after="180"/>
               <w:jc w:val="both"/>
               <w:rPr>
                 <w:rFonts w:ascii="Book Antiqua" w:hAnsi="Book Antiqua"/>
@@ -4765,7 +4849,7 @@
                 <w:rFonts w:ascii="Book Antiqua" w:hAnsi="Book Antiqua"/>
                 <w:lang w:val="es-AR"/>
               </w:rPr>
-              <w:t>.</w:t>
+              <w:t xml:space="preserve">. </w:t>
             </w:r>
             <w:r>
               <w:rPr>
@@ -4779,7 +4863,7 @@
                 <w:rFonts w:ascii="Book Antiqua" w:hAnsi="Book Antiqua"/>
                 <w:lang w:val="es-AR"/>
               </w:rPr>
-              <w:t>,</w:t>
+              <w:t xml:space="preserve">, </w:t>
             </w:r>
             <w:r>
               <w:rPr>
@@ -4797,6 +4881,7 @@
           <w:p>
             <w:pPr>
               <w:keepNext/>
+              <w:spacing w:after="180"/>
               <w:jc w:val="both"/>
               <w:rPr>
                 <w:rFonts w:ascii="Book Antiqua" w:hAnsi="Book Antiqua"/>
@@ -4812,6 +4897,7 @@
           <w:p>
             <w:pPr>
               <w:keepNext/>
+              <w:spacing w:after="180"/>
               <w:jc w:val="both"/>
               <w:rPr>
                 <w:rFonts w:ascii="Book Antiqua" w:hAnsi="Book Antiqua"/>
@@ -4829,6 +4915,7 @@
           <w:p>
             <w:pPr>
               <w:keepNext/>
+              <w:spacing w:after="180"/>
               <w:jc w:val="both"/>
               <w:rPr>
                 <w:rFonts w:ascii="Book Antiqua" w:hAnsi="Book Antiqua"/>
@@ -4851,6 +4938,7 @@
           <w:p>
             <w:pPr>
               <w:keepNext/>
+              <w:spacing w:after="180"/>
               <w:jc w:val="both"/>
               <w:rPr>
                 <w:rFonts w:ascii="Book Antiqua" w:hAnsi="Book Antiqua"/>
@@ -4869,7 +4957,7 @@
                 <w:rFonts w:ascii="Book Antiqua" w:hAnsi="Book Antiqua"/>
                 <w:lang w:val="es-AR"/>
               </w:rPr>
-              <w:t>.</w:t>
+              <w:t xml:space="preserve">. </w:t>
             </w:r>
             <w:r>
               <w:rPr>
@@ -4883,7 +4971,7 @@
                 <w:rFonts w:ascii="Book Antiqua" w:hAnsi="Book Antiqua"/>
                 <w:lang w:val="es-AR"/>
               </w:rPr>
-              <w:t>,</w:t>
+              <w:t xml:space="preserve">, </w:t>
             </w:r>
             <w:r>
               <w:rPr>
@@ -4901,6 +4989,7 @@
           <w:p>
             <w:pPr>
               <w:keepNext/>
+              <w:spacing w:after="180"/>
               <w:jc w:val="both"/>
               <w:rPr>
                 <w:rFonts w:ascii="Book Antiqua" w:hAnsi="Book Antiqua"/>
@@ -4916,6 +5005,7 @@
           <w:p>
             <w:pPr>
               <w:keepNext/>
+              <w:spacing w:after="180"/>
               <w:jc w:val="both"/>
               <w:rPr>
                 <w:rFonts w:ascii="Book Antiqua" w:hAnsi="Book Antiqua"/>
@@ -4933,6 +5023,7 @@
           <w:p>
             <w:pPr>
               <w:keepNext/>
+              <w:spacing w:after="180"/>
               <w:jc w:val="both"/>
               <w:rPr>
                 <w:rFonts w:ascii="Book Antiqua" w:hAnsi="Book Antiqua"/>
@@ -4955,6 +5046,7 @@
           <w:p>
             <w:pPr>
               <w:keepNext/>
+              <w:spacing w:after="180"/>
               <w:jc w:val="both"/>
               <w:rPr>
                 <w:rFonts w:ascii="Book Antiqua" w:hAnsi="Book Antiqua"/>
@@ -4973,7 +5065,7 @@
                 <w:rFonts w:ascii="Book Antiqua" w:hAnsi="Book Antiqua"/>
                 <w:lang w:val="es-AR"/>
               </w:rPr>
-              <w:t>.</w:t>
+              <w:t xml:space="preserve">. </w:t>
             </w:r>
             <w:r>
               <w:rPr>
@@ -4987,7 +5079,7 @@
                 <w:rFonts w:ascii="Book Antiqua" w:hAnsi="Book Antiqua"/>
                 <w:lang w:val="es-AR"/>
               </w:rPr>
-              <w:t>,</w:t>
+              <w:t xml:space="preserve">, </w:t>
             </w:r>
             <w:r>
               <w:rPr>
@@ -5005,6 +5097,7 @@
           <w:p>
             <w:pPr>
               <w:keepNext/>
+              <w:spacing w:after="180"/>
               <w:jc w:val="both"/>
               <w:rPr>
                 <w:rFonts w:ascii="Book Antiqua" w:hAnsi="Book Antiqua"/>
@@ -5020,6 +5113,7 @@
           <w:p>
             <w:pPr>
               <w:keepNext/>
+              <w:spacing w:after="180"/>
               <w:jc w:val="both"/>
               <w:rPr>
                 <w:rFonts w:ascii="Book Antiqua" w:hAnsi="Book Antiqua"/>
@@ -5037,6 +5131,7 @@
           <w:p>
             <w:pPr>
               <w:pStyle w:val="Ttulo5"/>
+              <w:spacing w:after="180"/>
               <w:jc w:val="both"/>
               <w:rPr>
                 <w:rFonts w:ascii="Book Antiqua" w:hAnsi="Book Antiqua"/>
@@ -5061,6 +5156,7 @@
           <w:p>
             <w:pPr>
               <w:keepNext/>
+              <w:spacing w:after="180"/>
               <w:jc w:val="both"/>
               <w:rPr>
                 <w:rFonts w:ascii="Book Antiqua" w:hAnsi="Book Antiqua"/>
@@ -5079,7 +5175,7 @@
                 <w:rFonts w:ascii="Book Antiqua" w:hAnsi="Book Antiqua"/>
                 <w:lang w:val="es-AR"/>
               </w:rPr>
-              <w:t>.</w:t>
+              <w:t xml:space="preserve">. </w:t>
             </w:r>
             <w:r>
               <w:rPr>
@@ -5093,7 +5189,7 @@
                 <w:rFonts w:ascii="Book Antiqua" w:hAnsi="Book Antiqua"/>
                 <w:lang w:val="es-AR"/>
               </w:rPr>
-              <w:t>,</w:t>
+              <w:t xml:space="preserve">, </w:t>
             </w:r>
             <w:r>
               <w:rPr>
@@ -5111,6 +5207,7 @@
           <w:p>
             <w:pPr>
               <w:keepNext/>
+              <w:spacing w:after="180"/>
               <w:jc w:val="both"/>
               <w:rPr>
                 <w:rFonts w:ascii="Book Antiqua" w:hAnsi="Book Antiqua"/>
@@ -5126,6 +5223,7 @@
           <w:p>
             <w:pPr>
               <w:keepNext/>
+              <w:spacing w:after="180"/>
               <w:jc w:val="both"/>
               <w:rPr>
                 <w:rFonts w:ascii="Book Antiqua" w:hAnsi="Book Antiqua"/>
@@ -5143,6 +5241,7 @@
           <w:p>
             <w:pPr>
               <w:pStyle w:val="Ttulo5"/>
+              <w:spacing w:after="180"/>
               <w:jc w:val="both"/>
               <w:rPr>
                 <w:rFonts w:ascii="Book Antiqua" w:hAnsi="Book Antiqua"/>
@@ -5167,6 +5266,7 @@
           <w:p>
             <w:pPr>
               <w:keepNext/>
+              <w:spacing w:after="180"/>
               <w:jc w:val="both"/>
               <w:rPr>
                 <w:rFonts w:ascii="Book Antiqua" w:hAnsi="Book Antiqua"/>
@@ -5185,7 +5285,7 @@
                 <w:rFonts w:ascii="Book Antiqua" w:hAnsi="Book Antiqua"/>
                 <w:lang w:val="es-AR"/>
               </w:rPr>
-              <w:t>.</w:t>
+              <w:t xml:space="preserve">. </w:t>
             </w:r>
             <w:r>
               <w:rPr>
@@ -5199,7 +5299,7 @@
                 <w:rFonts w:ascii="Book Antiqua" w:hAnsi="Book Antiqua"/>
                 <w:lang w:val="es-AR"/>
               </w:rPr>
-              <w:t>,</w:t>
+              <w:t xml:space="preserve">, </w:t>
             </w:r>
             <w:r>
               <w:rPr>
@@ -5217,6 +5317,7 @@
           <w:p>
             <w:pPr>
               <w:keepNext/>
+              <w:spacing w:after="180"/>
               <w:jc w:val="both"/>
               <w:rPr>
                 <w:rFonts w:ascii="Book Antiqua" w:hAnsi="Book Antiqua"/>
@@ -5232,6 +5333,7 @@
           <w:p>
             <w:pPr>
               <w:keepNext/>
+              <w:spacing w:after="180"/>
               <w:jc w:val="both"/>
               <w:rPr>
                 <w:rFonts w:ascii="Book Antiqua" w:hAnsi="Book Antiqua"/>
@@ -5249,6 +5351,7 @@
           <w:p>
             <w:pPr>
               <w:pStyle w:val="Ttulo5"/>
+              <w:spacing w:after="180"/>
               <w:jc w:val="both"/>
               <w:rPr>
                 <w:rFonts w:ascii="Book Antiqua" w:hAnsi="Book Antiqua"/>
@@ -5271,6 +5374,7 @@
           <w:p>
             <w:pPr>
               <w:keepNext/>
+              <w:spacing w:after="180"/>
               <w:jc w:val="both"/>
               <w:rPr>
                 <w:rFonts w:ascii="Book Antiqua" w:hAnsi="Book Antiqua"/>
@@ -5286,6 +5390,7 @@
           <w:p>
             <w:pPr>
               <w:keepNext/>
+              <w:spacing w:after="180"/>
               <w:jc w:val="both"/>
               <w:rPr>
                 <w:rFonts w:ascii="Book Antiqua" w:hAnsi="Book Antiqua"/>
@@ -5307,7 +5412,7 @@
                 <w:bCs/>
                 <w:lang w:val="es-AR"/>
               </w:rPr>
-              <w:t>.</w:t>
+              <w:t xml:space="preserve">. </w:t>
             </w:r>
             <w:r>
               <w:rPr>
@@ -5323,7 +5428,7 @@
                 <w:bCs/>
                 <w:lang w:val="es-AR"/>
               </w:rPr>
-              <w:t>,</w:t>
+              <w:t xml:space="preserve">, </w:t>
             </w:r>
             <w:r>
               <w:rPr>
@@ -5342,6 +5447,7 @@
           <w:p>
             <w:pPr>
               <w:keepNext/>
+              <w:spacing w:after="180"/>
               <w:jc w:val="both"/>
               <w:rPr>
                 <w:rFonts w:ascii="Book Antiqua" w:hAnsi="Book Antiqua"/>
@@ -5359,6 +5465,7 @@
           <w:p>
             <w:pPr>
               <w:keepNext/>
+              <w:spacing w:after="180"/>
               <w:jc w:val="both"/>
               <w:rPr>
                 <w:rFonts w:ascii="Book Antiqua" w:hAnsi="Book Antiqua"/>
@@ -5381,6 +5488,7 @@
           <w:p>
             <w:pPr>
               <w:keepNext/>
+              <w:spacing w:after="180"/>
               <w:jc w:val="both"/>
               <w:rPr>
                 <w:rFonts w:ascii="Book Antiqua" w:hAnsi="Book Antiqua"/>
@@ -5399,7 +5507,7 @@
                 <w:rFonts w:ascii="Book Antiqua" w:hAnsi="Book Antiqua"/>
                 <w:lang w:val="es-AR"/>
               </w:rPr>
-              <w:t>.</w:t>
+              <w:t xml:space="preserve">. </w:t>
             </w:r>
             <w:r>
               <w:rPr>
@@ -5413,7 +5521,7 @@
                 <w:rFonts w:ascii="Book Antiqua" w:hAnsi="Book Antiqua"/>
                 <w:lang w:val="es-AR"/>
               </w:rPr>
-              <w:t>,</w:t>
+              <w:t xml:space="preserve">, </w:t>
             </w:r>
             <w:r>
               <w:rPr>
@@ -5431,6 +5539,7 @@
           <w:p>
             <w:pPr>
               <w:keepNext/>
+              <w:spacing w:after="180"/>
               <w:jc w:val="both"/>
               <w:rPr>
                 <w:rFonts w:ascii="Book Antiqua" w:hAnsi="Book Antiqua"/>
@@ -5446,6 +5555,7 @@
           <w:p>
             <w:pPr>
               <w:keepNext/>
+              <w:spacing w:after="180"/>
               <w:jc w:val="both"/>
               <w:rPr>
                 <w:rFonts w:ascii="Book Antiqua" w:hAnsi="Book Antiqua"/>
@@ -5463,6 +5573,7 @@
           <w:p>
             <w:pPr>
               <w:keepNext/>
+              <w:spacing w:after="180"/>
               <w:jc w:val="both"/>
               <w:rPr>
                 <w:rFonts w:ascii="Book Antiqua" w:hAnsi="Book Antiqua"/>
@@ -5485,6 +5596,7 @@
           <w:p>
             <w:pPr>
               <w:keepNext/>
+              <w:spacing w:after="180"/>
               <w:jc w:val="both"/>
               <w:rPr>
                 <w:rFonts w:ascii="Book Antiqua" w:hAnsi="Book Antiqua"/>
@@ -5503,7 +5615,7 @@
                 <w:rFonts w:ascii="Book Antiqua" w:hAnsi="Book Antiqua"/>
                 <w:lang w:val="es-AR"/>
               </w:rPr>
-              <w:t>.</w:t>
+              <w:t xml:space="preserve">. </w:t>
             </w:r>
             <w:r>
               <w:rPr>
@@ -5517,7 +5629,7 @@
                 <w:rFonts w:ascii="Book Antiqua" w:hAnsi="Book Antiqua"/>
                 <w:lang w:val="es-AR"/>
               </w:rPr>
-              <w:t>,</w:t>
+              <w:t xml:space="preserve">, </w:t>
             </w:r>
             <w:r>
               <w:rPr>
@@ -5535,6 +5647,7 @@
           <w:p>
             <w:pPr>
               <w:keepNext/>
+              <w:spacing w:after="180"/>
               <w:jc w:val="both"/>
               <w:rPr>
                 <w:rFonts w:ascii="Book Antiqua" w:hAnsi="Book Antiqua"/>
@@ -5550,6 +5663,7 @@
           <w:p>
             <w:pPr>
               <w:keepNext/>
+              <w:spacing w:after="180"/>
               <w:jc w:val="both"/>
               <w:rPr>
                 <w:rFonts w:ascii="Book Antiqua" w:hAnsi="Book Antiqua"/>
@@ -5567,6 +5681,7 @@
           <w:p>
             <w:pPr>
               <w:keepNext/>
+              <w:spacing w:after="180"/>
               <w:jc w:val="both"/>
               <w:rPr>
                 <w:rFonts w:ascii="Book Antiqua" w:hAnsi="Book Antiqua"/>
@@ -5589,6 +5704,7 @@
           <w:p>
             <w:pPr>
               <w:keepNext/>
+              <w:spacing w:after="180"/>
               <w:jc w:val="both"/>
               <w:rPr>
                 <w:rFonts w:ascii="Book Antiqua" w:hAnsi="Book Antiqua"/>
@@ -5607,7 +5723,7 @@
                 <w:rFonts w:ascii="Book Antiqua" w:hAnsi="Book Antiqua"/>
                 <w:lang w:val="es-AR"/>
               </w:rPr>
-              <w:t>.</w:t>
+              <w:t xml:space="preserve">. </w:t>
             </w:r>
             <w:r>
               <w:rPr>
@@ -5621,7 +5737,7 @@
                 <w:rFonts w:ascii="Book Antiqua" w:hAnsi="Book Antiqua"/>
                 <w:lang w:val="es-AR"/>
               </w:rPr>
-              <w:t>,</w:t>
+              <w:t xml:space="preserve">, </w:t>
             </w:r>
             <w:r>
               <w:rPr>
@@ -5639,6 +5755,7 @@
           <w:p>
             <w:pPr>
               <w:keepNext/>
+              <w:spacing w:after="180"/>
               <w:jc w:val="both"/>
               <w:rPr>
                 <w:rFonts w:ascii="Book Antiqua" w:hAnsi="Book Antiqua"/>
@@ -5654,6 +5771,7 @@
           <w:p>
             <w:pPr>
               <w:keepNext/>
+              <w:spacing w:after="180"/>
               <w:jc w:val="both"/>
               <w:rPr>
                 <w:rFonts w:ascii="Book Antiqua" w:hAnsi="Book Antiqua"/>
@@ -5671,6 +5789,7 @@
           <w:p>
             <w:pPr>
               <w:keepNext/>
+              <w:spacing w:after="180"/>
               <w:jc w:val="both"/>
               <w:rPr>
                 <w:rFonts w:ascii="Book Antiqua" w:hAnsi="Book Antiqua"/>
@@ -5693,6 +5812,7 @@
           <w:p>
             <w:pPr>
               <w:keepNext/>
+              <w:spacing w:after="180"/>
               <w:jc w:val="both"/>
               <w:rPr>
                 <w:rFonts w:ascii="Book Antiqua" w:hAnsi="Book Antiqua"/>
@@ -5711,7 +5831,7 @@
                 <w:rFonts w:ascii="Book Antiqua" w:hAnsi="Book Antiqua"/>
                 <w:lang w:val="es-AR"/>
               </w:rPr>
-              <w:t>.</w:t>
+              <w:t xml:space="preserve">. </w:t>
             </w:r>
             <w:r>
               <w:rPr>
@@ -5725,7 +5845,7 @@
                 <w:rFonts w:ascii="Book Antiqua" w:hAnsi="Book Antiqua"/>
                 <w:lang w:val="es-AR"/>
               </w:rPr>
-              <w:t>,</w:t>
+              <w:t xml:space="preserve">, </w:t>
             </w:r>
             <w:r>
               <w:rPr>
@@ -5743,6 +5863,7 @@
           <w:p>
             <w:pPr>
               <w:keepNext/>
+              <w:spacing w:after="180"/>
               <w:jc w:val="both"/>
               <w:rPr>
                 <w:rFonts w:ascii="Book Antiqua" w:hAnsi="Book Antiqua"/>
@@ -5758,6 +5879,7 @@
           <w:p>
             <w:pPr>
               <w:keepNext/>
+              <w:spacing w:after="180"/>
               <w:jc w:val="both"/>
               <w:rPr>
                 <w:rFonts w:ascii="Book Antiqua" w:hAnsi="Book Antiqua"/>
@@ -5775,6 +5897,7 @@
           <w:p>
             <w:pPr>
               <w:keepNext/>
+              <w:spacing w:after="180"/>
               <w:jc w:val="both"/>
               <w:rPr>
                 <w:rFonts w:ascii="Book Antiqua" w:hAnsi="Book Antiqua"/>
@@ -5797,6 +5920,7 @@
           <w:p>
             <w:pPr>
               <w:keepNext/>
+              <w:spacing w:after="180"/>
               <w:jc w:val="both"/>
               <w:rPr>
                 <w:rFonts w:ascii="Book Antiqua" w:hAnsi="Book Antiqua"/>
@@ -5815,7 +5939,7 @@
                 <w:rFonts w:ascii="Book Antiqua" w:hAnsi="Book Antiqua"/>
                 <w:lang w:val="es-AR"/>
               </w:rPr>
-              <w:t>.</w:t>
+              <w:t xml:space="preserve">. </w:t>
             </w:r>
             <w:r>
               <w:rPr>
@@ -5829,7 +5953,7 @@
                 <w:rFonts w:ascii="Book Antiqua" w:hAnsi="Book Antiqua"/>
                 <w:lang w:val="es-AR"/>
               </w:rPr>
-              <w:t>,</w:t>
+              <w:t xml:space="preserve">, </w:t>
             </w:r>
             <w:r>
               <w:rPr>
@@ -5847,6 +5971,7 @@
           <w:p>
             <w:pPr>
               <w:keepNext/>
+              <w:spacing w:after="180"/>
               <w:jc w:val="both"/>
               <w:rPr>
                 <w:rFonts w:ascii="Book Antiqua" w:hAnsi="Book Antiqua"/>
@@ -5862,6 +5987,7 @@
           <w:p>
             <w:pPr>
               <w:keepNext/>
+              <w:spacing w:after="180"/>
               <w:jc w:val="both"/>
               <w:rPr>
                 <w:rFonts w:ascii="Book Antiqua" w:hAnsi="Book Antiqua"/>
@@ -5879,6 +6005,7 @@
           <w:p>
             <w:pPr>
               <w:keepNext/>
+              <w:spacing w:after="180"/>
               <w:jc w:val="both"/>
               <w:rPr>
                 <w:rFonts w:ascii="Book Antiqua" w:hAnsi="Book Antiqua"/>
@@ -5901,6 +6028,7 @@
           <w:p>
             <w:pPr>
               <w:keepNext/>
+              <w:spacing w:after="180"/>
               <w:jc w:val="both"/>
               <w:rPr>
                 <w:rFonts w:ascii="Book Antiqua" w:hAnsi="Book Antiqua"/>
@@ -5919,7 +6047,7 @@
                 <w:rFonts w:ascii="Book Antiqua" w:hAnsi="Book Antiqua"/>
                 <w:lang w:val="es-AR"/>
               </w:rPr>
-              <w:t>.</w:t>
+              <w:t xml:space="preserve">. </w:t>
             </w:r>
             <w:r>
               <w:rPr>
@@ -5933,7 +6061,7 @@
                 <w:rFonts w:ascii="Book Antiqua" w:hAnsi="Book Antiqua"/>
                 <w:lang w:val="es-AR"/>
               </w:rPr>
-              <w:t>,</w:t>
+              <w:t xml:space="preserve">, </w:t>
             </w:r>
             <w:r>
               <w:rPr>
@@ -5951,6 +6079,7 @@
           <w:p>
             <w:pPr>
               <w:keepNext/>
+              <w:spacing w:after="180"/>
               <w:jc w:val="both"/>
               <w:rPr>
                 <w:rFonts w:ascii="Book Antiqua" w:hAnsi="Book Antiqua"/>
@@ -5966,6 +6095,7 @@
           <w:p>
             <w:pPr>
               <w:keepNext/>
+              <w:spacing w:after="180"/>
               <w:jc w:val="both"/>
               <w:rPr>
                 <w:rFonts w:ascii="Book Antiqua" w:hAnsi="Book Antiqua"/>
@@ -5983,6 +6113,7 @@
           <w:p>
             <w:pPr>
               <w:pStyle w:val="Ttulo5"/>
+              <w:spacing w:after="180"/>
               <w:jc w:val="both"/>
               <w:rPr>
                 <w:rFonts w:ascii="Book Antiqua" w:hAnsi="Book Antiqua"/>
@@ -5996,6 +6127,7 @@
                 <w:b w:val="0"/>
                 <w:bCs w:val="0"/>
               </w:rPr>
+              <w:lastRenderedPageBreak/>
               <w:t>Asignaciones Familiares</w:t>
             </w:r>
           </w:p>
@@ -6007,6 +6139,7 @@
           <w:p>
             <w:pPr>
               <w:keepNext/>
+              <w:spacing w:after="180"/>
               <w:jc w:val="both"/>
               <w:rPr>
                 <w:rFonts w:ascii="Book Antiqua" w:hAnsi="Book Antiqua"/>
@@ -6025,7 +6158,7 @@
                 <w:rFonts w:ascii="Book Antiqua" w:hAnsi="Book Antiqua"/>
                 <w:lang w:val="es-AR"/>
               </w:rPr>
-              <w:t>.</w:t>
+              <w:t xml:space="preserve">. </w:t>
             </w:r>
             <w:r>
               <w:rPr>
@@ -6039,7 +6172,7 @@
                 <w:rFonts w:ascii="Book Antiqua" w:hAnsi="Book Antiqua"/>
                 <w:lang w:val="es-AR"/>
               </w:rPr>
-              <w:t>,</w:t>
+              <w:t xml:space="preserve">, </w:t>
             </w:r>
             <w:r>
               <w:rPr>
@@ -6057,6 +6190,7 @@
           <w:p>
             <w:pPr>
               <w:keepNext/>
+              <w:spacing w:after="180"/>
               <w:jc w:val="both"/>
               <w:rPr>
                 <w:rFonts w:ascii="Book Antiqua" w:hAnsi="Book Antiqua"/>
@@ -6072,6 +6206,7 @@
           <w:p>
             <w:pPr>
               <w:keepNext/>
+              <w:spacing w:after="180"/>
               <w:jc w:val="both"/>
               <w:rPr>
                 <w:rFonts w:ascii="Book Antiqua" w:hAnsi="Book Antiqua"/>
@@ -6089,6 +6224,7 @@
           <w:p>
             <w:pPr>
               <w:pStyle w:val="Ttulo5"/>
+              <w:spacing w:after="180"/>
               <w:jc w:val="both"/>
               <w:rPr>
                 <w:rFonts w:ascii="Book Antiqua" w:hAnsi="Book Antiqua"/>
@@ -6113,6 +6249,7 @@
           <w:p>
             <w:pPr>
               <w:keepNext/>
+              <w:spacing w:after="180"/>
               <w:jc w:val="both"/>
               <w:rPr>
                 <w:rFonts w:ascii="Book Antiqua" w:hAnsi="Book Antiqua"/>
@@ -6131,7 +6268,7 @@
                 <w:rFonts w:ascii="Book Antiqua" w:hAnsi="Book Antiqua"/>
                 <w:lang w:val="es-AR"/>
               </w:rPr>
-              <w:t>.</w:t>
+              <w:t xml:space="preserve">. </w:t>
             </w:r>
             <w:r>
               <w:rPr>
@@ -6145,7 +6282,7 @@
                 <w:rFonts w:ascii="Book Antiqua" w:hAnsi="Book Antiqua"/>
                 <w:lang w:val="es-AR"/>
               </w:rPr>
-              <w:t>,</w:t>
+              <w:t xml:space="preserve">, </w:t>
             </w:r>
             <w:r>
               <w:rPr>
@@ -6163,6 +6300,7 @@
           <w:p>
             <w:pPr>
               <w:keepNext/>
+              <w:spacing w:after="180"/>
               <w:jc w:val="both"/>
               <w:rPr>
                 <w:rFonts w:ascii="Book Antiqua" w:hAnsi="Book Antiqua"/>
@@ -6178,6 +6316,7 @@
           <w:p>
             <w:pPr>
               <w:keepNext/>
+              <w:spacing w:after="180"/>
               <w:jc w:val="both"/>
               <w:rPr>
                 <w:rFonts w:ascii="Book Antiqua" w:hAnsi="Book Antiqua"/>
@@ -6195,6 +6334,7 @@
           <w:p>
             <w:pPr>
               <w:pStyle w:val="Ttulo5"/>
+              <w:spacing w:after="180"/>
               <w:jc w:val="both"/>
               <w:rPr>
                 <w:rFonts w:ascii="Book Antiqua" w:hAnsi="Book Antiqua"/>
@@ -6217,6 +6357,7 @@
           <w:p>
             <w:pPr>
               <w:keepNext/>
+              <w:spacing w:after="180"/>
               <w:jc w:val="both"/>
               <w:rPr>
                 <w:rFonts w:ascii="Book Antiqua" w:hAnsi="Book Antiqua"/>
@@ -6233,6 +6374,7 @@
           <w:p>
             <w:pPr>
               <w:keepNext/>
+              <w:spacing w:after="180"/>
               <w:jc w:val="both"/>
               <w:rPr>
                 <w:rFonts w:ascii="Book Antiqua" w:hAnsi="Book Antiqua"/>
@@ -6249,6 +6391,7 @@
           <w:p>
             <w:pPr>
               <w:keepNext/>
+              <w:spacing w:after="180"/>
               <w:jc w:val="both"/>
               <w:rPr>
                 <w:rFonts w:ascii="Book Antiqua" w:hAnsi="Book Antiqua"/>
@@ -6270,7 +6413,7 @@
                 <w:bCs/>
                 <w:lang w:val="es-AR"/>
               </w:rPr>
-              <w:t>.</w:t>
+              <w:t xml:space="preserve">. </w:t>
             </w:r>
             <w:r>
               <w:rPr>
@@ -6286,7 +6429,7 @@
                 <w:bCs/>
                 <w:lang w:val="es-AR"/>
               </w:rPr>
-              <w:t>,</w:t>
+              <w:t xml:space="preserve">, </w:t>
             </w:r>
             <w:r>
               <w:rPr>
@@ -6307,6 +6450,7 @@
           <w:p>
             <w:pPr>
               <w:pStyle w:val="Ttulo5"/>
+              <w:spacing w:after="180"/>
               <w:jc w:val="both"/>
               <w:rPr>
                 <w:rFonts w:ascii="Book Antiqua" w:hAnsi="Book Antiqua"/>
@@ -6329,6 +6473,7 @@
           <w:p>
             <w:pPr>
               <w:keepNext/>
+              <w:spacing w:after="180"/>
               <w:jc w:val="both"/>
               <w:rPr>
                 <w:rFonts w:ascii="Book Antiqua" w:hAnsi="Book Antiqua"/>
@@ -6345,6 +6490,7 @@
           <w:p>
             <w:pPr>
               <w:keepNext/>
+              <w:spacing w:after="180"/>
               <w:jc w:val="both"/>
               <w:rPr>
                 <w:rFonts w:ascii="Book Antiqua" w:hAnsi="Book Antiqua"/>
@@ -6361,6 +6507,7 @@
           <w:p>
             <w:pPr>
               <w:keepNext/>
+              <w:spacing w:after="180"/>
               <w:jc w:val="both"/>
               <w:rPr>
                 <w:rFonts w:ascii="Book Antiqua" w:hAnsi="Book Antiqua"/>
@@ -6382,7 +6529,7 @@
                 <w:bCs/>
                 <w:lang w:val="es-AR"/>
               </w:rPr>
-              <w:t>.</w:t>
+              <w:t xml:space="preserve">. </w:t>
             </w:r>
             <w:r>
               <w:rPr>
@@ -6398,7 +6545,7 @@
                 <w:bCs/>
                 <w:lang w:val="es-AR"/>
               </w:rPr>
-              <w:t>,</w:t>
+              <w:t xml:space="preserve">, </w:t>
             </w:r>
             <w:r>
               <w:rPr>
@@ -6419,6 +6566,7 @@
           <w:p>
             <w:pPr>
               <w:pStyle w:val="Ttulo5"/>
+              <w:spacing w:after="180"/>
               <w:jc w:val="both"/>
               <w:rPr>
                 <w:rFonts w:ascii="Book Antiqua" w:hAnsi="Book Antiqua"/>
@@ -6441,6 +6589,7 @@
           <w:p>
             <w:pPr>
               <w:keepNext/>
+              <w:spacing w:after="180"/>
               <w:jc w:val="both"/>
               <w:rPr>
                 <w:rFonts w:ascii="Book Antiqua" w:hAnsi="Book Antiqua"/>
@@ -6457,6 +6606,7 @@
           <w:p>
             <w:pPr>
               <w:keepNext/>
+              <w:spacing w:after="180"/>
               <w:jc w:val="both"/>
               <w:rPr>
                 <w:rFonts w:ascii="Book Antiqua" w:hAnsi="Book Antiqua"/>
@@ -6473,6 +6623,7 @@
           <w:p>
             <w:pPr>
               <w:keepNext/>
+              <w:spacing w:after="180"/>
               <w:jc w:val="both"/>
               <w:rPr>
                 <w:rFonts w:ascii="Book Antiqua" w:hAnsi="Book Antiqua"/>
@@ -6494,7 +6645,7 @@
                 <w:bCs/>
                 <w:lang w:val="es-AR"/>
               </w:rPr>
-              <w:t>.</w:t>
+              <w:t xml:space="preserve">. </w:t>
             </w:r>
             <w:r>
               <w:rPr>
@@ -6510,7 +6661,7 @@
                 <w:bCs/>
                 <w:lang w:val="es-AR"/>
               </w:rPr>
-              <w:t>,</w:t>
+              <w:t xml:space="preserve">, </w:t>
             </w:r>
             <w:r>
               <w:rPr>
@@ -6531,6 +6682,7 @@
           <w:p>
             <w:pPr>
               <w:pStyle w:val="Ttulo5"/>
+              <w:spacing w:after="180"/>
               <w:jc w:val="both"/>
               <w:rPr>
                 <w:rFonts w:ascii="Book Antiqua" w:hAnsi="Book Antiqua"/>
@@ -6553,6 +6705,7 @@
           <w:p>
             <w:pPr>
               <w:keepNext/>
+              <w:spacing w:after="180"/>
               <w:jc w:val="both"/>
               <w:rPr>
                 <w:rFonts w:ascii="Book Antiqua" w:hAnsi="Book Antiqua"/>
@@ -6569,6 +6722,7 @@
           <w:p>
             <w:pPr>
               <w:keepNext/>
+              <w:spacing w:after="180"/>
               <w:jc w:val="both"/>
               <w:rPr>
                 <w:rFonts w:ascii="Book Antiqua" w:hAnsi="Book Antiqua"/>
@@ -6585,6 +6739,7 @@
           <w:p>
             <w:pPr>
               <w:keepNext/>
+              <w:spacing w:after="180"/>
               <w:jc w:val="both"/>
               <w:rPr>
                 <w:rFonts w:ascii="Book Antiqua" w:hAnsi="Book Antiqua"/>
@@ -6606,7 +6761,7 @@
                 <w:bCs/>
                 <w:lang w:val="es-AR"/>
               </w:rPr>
-              <w:t>.</w:t>
+              <w:t xml:space="preserve">. </w:t>
             </w:r>
             <w:r>
               <w:rPr>
@@ -6622,7 +6777,7 @@
                 <w:bCs/>
                 <w:lang w:val="es-AR"/>
               </w:rPr>
-              <w:t>.</w:t>
+              <w:t xml:space="preserve">. </w:t>
             </w:r>
             <w:r>
               <w:rPr>
@@ -6638,7 +6793,7 @@
                 <w:bCs/>
                 <w:lang w:val="es-AR"/>
               </w:rPr>
-              <w:t>,</w:t>
+              <w:t xml:space="preserve">, </w:t>
             </w:r>
             <w:r>
               <w:rPr>
@@ -6670,7 +6825,7 @@
         <w:jc w:val="both"/>
         <w:rPr>
           <w:rFonts w:ascii="Book Antiqua" w:hAnsi="Book Antiqua"/>
-          <w:sz w:val="28"/>
+          <w:b w:val="0"/>
           <w:u w:val="none"/>
           <w:lang w:val="en-US"/>
         </w:rPr>
@@ -6678,7 +6833,7 @@
       <w:r>
         <w:rPr>
           <w:rFonts w:ascii="Book Antiqua" w:hAnsi="Book Antiqua"/>
-          <w:sz w:val="28"/>
+          <w:b w:val="0"/>
           <w:u w:val="none"/>
           <w:lang w:val="en-US"/>
         </w:rPr>
@@ -6687,7 +6842,7 @@
       <w:r>
         <w:rPr>
           <w:rFonts w:ascii="Book Antiqua" w:hAnsi="Book Antiqua"/>
-          <w:sz w:val="28"/>
+          <w:b w:val="0"/>
           <w:u w:val="none"/>
           <w:lang w:val="en-US"/>
         </w:rPr>
@@ -6696,7 +6851,7 @@
       <w:r>
         <w:rPr>
           <w:rFonts w:ascii="Book Antiqua" w:hAnsi="Book Antiqua"/>
-          <w:sz w:val="28"/>
+          <w:b w:val="0"/>
           <w:u w:val="none"/>
           <w:lang w:val="en-US"/>
         </w:rPr>
@@ -6705,7 +6860,7 @@
       <w:r>
         <w:rPr>
           <w:rFonts w:ascii="Book Antiqua" w:hAnsi="Book Antiqua"/>
-          <w:sz w:val="28"/>
+          <w:b w:val="0"/>
           <w:u w:val="none"/>
           <w:lang w:val="en-US"/>
         </w:rPr>
@@ -6714,7 +6869,7 @@
       <w:r>
         <w:rPr>
           <w:rFonts w:ascii="Book Antiqua" w:hAnsi="Book Antiqua"/>
-          <w:sz w:val="28"/>
+          <w:b w:val="0"/>
           <w:u w:val="none"/>
           <w:lang w:val="en-US"/>
         </w:rPr>
@@ -6744,6 +6899,7 @@
           <w:p>
             <w:pPr>
               <w:pStyle w:val="Ttulo6"/>
+              <w:spacing w:after="180"/>
               <w:jc w:val="both"/>
               <w:rPr>
                 <w:rFonts w:ascii="Book Antiqua" w:hAnsi="Book Antiqua"/>
@@ -6768,6 +6924,7 @@
           <w:p>
             <w:pPr>
               <w:keepNext/>
+              <w:spacing w:after="180"/>
               <w:jc w:val="both"/>
               <w:rPr>
                 <w:rFonts w:ascii="Book Antiqua" w:hAnsi="Book Antiqua"/>
@@ -6784,6 +6941,7 @@
           <w:p>
             <w:pPr>
               <w:keepNext/>
+              <w:spacing w:after="180"/>
               <w:jc w:val="both"/>
               <w:rPr>
                 <w:rFonts w:ascii="Book Antiqua" w:hAnsi="Book Antiqua"/>
@@ -6800,6 +6958,7 @@
           <w:p>
             <w:pPr>
               <w:keepNext/>
+              <w:spacing w:after="180"/>
               <w:jc w:val="both"/>
               <w:rPr>
                 <w:rFonts w:ascii="Book Antiqua" w:hAnsi="Book Antiqua"/>
@@ -6821,7 +6980,7 @@
                 <w:bCs/>
                 <w:lang w:val="es-AR"/>
               </w:rPr>
-              <w:t>.</w:t>
+              <w:t xml:space="preserve">. </w:t>
             </w:r>
             <w:r>
               <w:rPr>
@@ -6837,7 +6996,7 @@
                 <w:bCs/>
                 <w:lang w:val="es-AR"/>
               </w:rPr>
-              <w:t>,</w:t>
+              <w:t xml:space="preserve">, </w:t>
             </w:r>
             <w:r>
               <w:rPr>
@@ -6858,6 +7017,7 @@
           <w:p>
             <w:pPr>
               <w:pStyle w:val="Ttulo5"/>
+              <w:spacing w:after="180"/>
               <w:jc w:val="both"/>
               <w:rPr>
                 <w:rFonts w:ascii="Book Antiqua" w:hAnsi="Book Antiqua"/>
@@ -6882,6 +7042,7 @@
           <w:p>
             <w:pPr>
               <w:keepNext/>
+              <w:spacing w:after="180"/>
               <w:jc w:val="both"/>
               <w:rPr>
                 <w:rFonts w:ascii="Book Antiqua" w:hAnsi="Book Antiqua"/>
@@ -6897,6 +7058,7 @@
           <w:p>
             <w:pPr>
               <w:keepNext/>
+              <w:spacing w:after="180"/>
               <w:jc w:val="both"/>
               <w:rPr>
                 <w:rFonts w:ascii="Book Antiqua" w:hAnsi="Book Antiqua"/>
@@ -6915,7 +7077,7 @@
                 <w:rFonts w:ascii="Book Antiqua" w:hAnsi="Book Antiqua"/>
                 <w:lang w:val="es-AR"/>
               </w:rPr>
-              <w:t>.</w:t>
+              <w:t xml:space="preserve">. </w:t>
             </w:r>
             <w:r>
               <w:rPr>
@@ -6929,7 +7091,7 @@
                 <w:rFonts w:ascii="Book Antiqua" w:hAnsi="Book Antiqua"/>
                 <w:lang w:val="es-AR"/>
               </w:rPr>
-              <w:t>,</w:t>
+              <w:t xml:space="preserve">, </w:t>
             </w:r>
             <w:r>
               <w:rPr>
@@ -6947,6 +7109,7 @@
           <w:p>
             <w:pPr>
               <w:keepNext/>
+              <w:spacing w:after="180"/>
               <w:jc w:val="both"/>
               <w:rPr>
                 <w:rFonts w:ascii="Book Antiqua" w:hAnsi="Book Antiqua"/>
@@ -6976,14 +7139,14 @@
         <w:jc w:val="both"/>
         <w:rPr>
           <w:rFonts w:ascii="Book Antiqua" w:hAnsi="Book Antiqua"/>
-          <w:sz w:val="28"/>
+          <w:b w:val="0"/>
           <w:u w:val="none"/>
         </w:rPr>
       </w:pPr>
       <w:r>
         <w:rPr>
           <w:rFonts w:ascii="Book Antiqua" w:hAnsi="Book Antiqua"/>
-          <w:sz w:val="28"/>
+          <w:b w:val="0"/>
           <w:u w:val="none"/>
         </w:rPr>
         <w:t xml:space="preserve">ANEXO </w:t>
@@ -6991,7 +7154,7 @@
       <w:r>
         <w:rPr>
           <w:rFonts w:ascii="Book Antiqua" w:hAnsi="Book Antiqua"/>
-          <w:sz w:val="28"/>
+          <w:b w:val="0"/>
           <w:u w:val="none"/>
         </w:rPr>
         <w:t>IV</w:t>
@@ -7101,7 +7264,7 @@
                 <w:bCs/>
                 <w:lang w:val="es-AR"/>
               </w:rPr>
-              <w:t>.</w:t>
+              <w:t xml:space="preserve">. </w:t>
             </w:r>
             <w:r>
               <w:rPr>
@@ -7117,7 +7280,7 @@
                 <w:bCs/>
                 <w:lang w:val="es-AR"/>
               </w:rPr>
-              <w:t>,</w:t>
+              <w:t xml:space="preserve">, </w:t>
             </w:r>
             <w:r>
               <w:rPr>
@@ -7199,7 +7362,7 @@
                 <w:bCs/>
                 <w:lang w:val="es-AR"/>
               </w:rPr>
-              <w:t>.</w:t>
+              <w:t xml:space="preserve">. </w:t>
             </w:r>
             <w:r>
               <w:rPr>
@@ -7215,7 +7378,7 @@
                 <w:bCs/>
                 <w:lang w:val="es-AR"/>
               </w:rPr>
-              <w:t>,</w:t>
+              <w:t xml:space="preserve">, </w:t>
             </w:r>
             <w:r>
               <w:rPr>
@@ -7294,7 +7457,7 @@
                 <w:rFonts w:ascii="Book Antiqua" w:hAnsi="Book Antiqua"/>
                 <w:lang w:val="es-AR"/>
               </w:rPr>
-              <w:t>.</w:t>
+              <w:t xml:space="preserve">. </w:t>
             </w:r>
             <w:r>
               <w:rPr>
@@ -7308,7 +7471,7 @@
                 <w:rFonts w:ascii="Book Antiqua" w:hAnsi="Book Antiqua"/>
                 <w:lang w:val="es-AR"/>
               </w:rPr>
-              <w:t>,</w:t>
+              <w:t xml:space="preserve">, </w:t>
             </w:r>
             <w:r>
               <w:rPr>
@@ -8019,7 +8182,7 @@
                 <w:rFonts w:ascii="Book Antiqua" w:hAnsi="Book Antiqua"/>
                 <w:lang w:val="es-AR"/>
               </w:rPr>
-              <w:t>.</w:t>
+              <w:t xml:space="preserve">. </w:t>
             </w:r>
           </w:p>
         </w:tc>
@@ -8235,7 +8398,7 @@
                 <w:rFonts w:ascii="Book Antiqua" w:hAnsi="Book Antiqua"/>
                 <w:lang w:val="es-AR"/>
               </w:rPr>
-              <w:t>.</w:t>
+              <w:t xml:space="preserve">. </w:t>
             </w:r>
             <w:r>
               <w:rPr>
@@ -8458,7 +8621,7 @@
                 <w:rFonts w:ascii="Book Antiqua" w:hAnsi="Book Antiqua"/>
                 <w:lang w:val="en-US"/>
               </w:rPr>
-              <w:t>.</w:t>
+              <w:t xml:space="preserve">. </w:t>
             </w:r>
             <w:r>
               <w:rPr>
@@ -8681,7 +8844,7 @@
                 <w:rFonts w:ascii="Book Antiqua" w:hAnsi="Book Antiqua"/>
                 <w:lang w:val="en-US"/>
               </w:rPr>
-              <w:t>.</w:t>
+              <w:t xml:space="preserve">. </w:t>
             </w:r>
             <w:r>
               <w:rPr>
@@ -8904,7 +9067,7 @@
                 <w:rFonts w:ascii="Book Antiqua" w:hAnsi="Book Antiqua"/>
                 <w:lang w:val="en-US"/>
               </w:rPr>
-              <w:t>.</w:t>
+              <w:t xml:space="preserve">. </w:t>
             </w:r>
             <w:r>
               <w:rPr>
@@ -9120,6 +9283,898 @@
                 <w:rFonts w:ascii="Book Antiqua" w:hAnsi="Book Antiqua"/>
                 <w:lang w:val="en-US"/>
               </w:rPr>
+              <w:t>Categ</w:t>
+            </w:r>
+            <w:r>
+              <w:rPr>
+                <w:rFonts w:ascii="Book Antiqua" w:hAnsi="Book Antiqua"/>
+                <w:lang w:val="en-US"/>
+              </w:rPr>
+              <w:t xml:space="preserve">. </w:t>
+            </w:r>
+            <w:r>
+              <w:rPr>
+                <w:rFonts w:ascii="Book Antiqua" w:hAnsi="Book Antiqua"/>
+                <w:lang w:val="en-US"/>
+              </w:rPr>
+              <w:t>20</w:t>
+            </w:r>
+          </w:p>
+        </w:tc>
+        <w:tc>
+          <w:tcPr>
+            <w:tcW w:w="1168" w:type="dxa"/>
+          </w:tcPr>
+          <w:p>
+            <w:pPr>
+              <w:keepNext/>
+              <w:spacing w:after="180"/>
+              <w:jc w:val="both"/>
+              <w:rPr>
+                <w:rFonts w:ascii="Book Antiqua" w:hAnsi="Book Antiqua"/>
+                <w:lang w:val="en-US"/>
+              </w:rPr>
+            </w:pPr>
+            <w:r>
+              <w:rPr>
+                <w:rFonts w:ascii="Book Antiqua" w:hAnsi="Book Antiqua"/>
+                <w:lang w:val="en-US"/>
+              </w:rPr>
+              <w:t>0</w:t>
+            </w:r>
+          </w:p>
+        </w:tc>
+        <w:tc>
+          <w:tcPr>
+            <w:tcW w:w="1095" w:type="dxa"/>
+          </w:tcPr>
+          <w:p>
+            <w:pPr>
+              <w:keepNext/>
+              <w:spacing w:after="180"/>
+              <w:jc w:val="both"/>
+              <w:rPr>
+                <w:rFonts w:ascii="Book Antiqua" w:hAnsi="Book Antiqua"/>
+                <w:lang w:val="en-US"/>
+              </w:rPr>
+            </w:pPr>
+            <w:r>
+              <w:rPr>
+                <w:rFonts w:ascii="Book Antiqua" w:hAnsi="Book Antiqua"/>
+                <w:lang w:val="en-US"/>
+              </w:rPr>
+              <w:t>0</w:t>
+            </w:r>
+          </w:p>
+        </w:tc>
+        <w:tc>
+          <w:tcPr>
+            <w:tcW w:w="687" w:type="dxa"/>
+          </w:tcPr>
+          <w:p>
+            <w:pPr>
+              <w:keepNext/>
+              <w:spacing w:after="180"/>
+              <w:jc w:val="both"/>
+              <w:rPr>
+                <w:rFonts w:ascii="Book Antiqua" w:hAnsi="Book Antiqua"/>
+                <w:lang w:val="en-US"/>
+              </w:rPr>
+            </w:pPr>
+            <w:r>
+              <w:rPr>
+                <w:rFonts w:ascii="Book Antiqua" w:hAnsi="Book Antiqua"/>
+                <w:lang w:val="en-US"/>
+              </w:rPr>
+              <w:t>0</w:t>
+            </w:r>
+          </w:p>
+        </w:tc>
+        <w:tc>
+          <w:tcPr>
+            <w:tcW w:w="856" w:type="dxa"/>
+          </w:tcPr>
+          <w:p>
+            <w:pPr>
+              <w:keepNext/>
+              <w:spacing w:after="180"/>
+              <w:jc w:val="both"/>
+              <w:rPr>
+                <w:rFonts w:ascii="Book Antiqua" w:hAnsi="Book Antiqua"/>
+                <w:lang w:val="en-US"/>
+              </w:rPr>
+            </w:pPr>
+            <w:r>
+              <w:rPr>
+                <w:rFonts w:ascii="Book Antiqua" w:hAnsi="Book Antiqua"/>
+                <w:lang w:val="en-US"/>
+              </w:rPr>
+              <w:t>0</w:t>
+            </w:r>
+          </w:p>
+        </w:tc>
+        <w:tc>
+          <w:tcPr>
+            <w:tcW w:w="1015" w:type="dxa"/>
+          </w:tcPr>
+          <w:p>
+            <w:pPr>
+              <w:keepNext/>
+              <w:spacing w:after="180"/>
+              <w:jc w:val="both"/>
+              <w:rPr>
+                <w:rFonts w:ascii="Book Antiqua" w:hAnsi="Book Antiqua"/>
+                <w:lang w:val="en-US"/>
+              </w:rPr>
+            </w:pPr>
+            <w:r>
+              <w:rPr>
+                <w:rFonts w:ascii="Book Antiqua" w:hAnsi="Book Antiqua"/>
+                <w:lang w:val="en-US"/>
+              </w:rPr>
+              <w:t>0</w:t>
+            </w:r>
+          </w:p>
+        </w:tc>
+        <w:tc>
+          <w:tcPr>
+            <w:tcW w:w="1168" w:type="dxa"/>
+          </w:tcPr>
+          <w:p>
+            <w:pPr>
+              <w:keepNext/>
+              <w:spacing w:after="180"/>
+              <w:jc w:val="both"/>
+              <w:rPr>
+                <w:rFonts w:ascii="Book Antiqua" w:hAnsi="Book Antiqua"/>
+                <w:lang w:val="en-US"/>
+              </w:rPr>
+            </w:pPr>
+            <w:r>
+              <w:rPr>
+                <w:rFonts w:ascii="Book Antiqua" w:hAnsi="Book Antiqua"/>
+                <w:lang w:val="en-US"/>
+              </w:rPr>
+              <w:t>0</w:t>
+            </w:r>
+          </w:p>
+        </w:tc>
+        <w:tc>
+          <w:tcPr>
+            <w:tcW w:w="1095" w:type="dxa"/>
+          </w:tcPr>
+          <w:p>
+            <w:pPr>
+              <w:keepNext/>
+              <w:spacing w:after="180"/>
+              <w:jc w:val="both"/>
+              <w:rPr>
+                <w:rFonts w:ascii="Book Antiqua" w:hAnsi="Book Antiqua"/>
+                <w:lang w:val="en-US"/>
+              </w:rPr>
+            </w:pPr>
+            <w:r>
+              <w:rPr>
+                <w:rFonts w:ascii="Book Antiqua" w:hAnsi="Book Antiqua"/>
+                <w:lang w:val="en-US"/>
+              </w:rPr>
+              <w:t>0</w:t>
+            </w:r>
+          </w:p>
+        </w:tc>
+        <w:tc>
+          <w:tcPr>
+            <w:tcW w:w="687" w:type="dxa"/>
+          </w:tcPr>
+          <w:p>
+            <w:pPr>
+              <w:keepNext/>
+              <w:spacing w:after="180"/>
+              <w:jc w:val="both"/>
+              <w:rPr>
+                <w:rFonts w:ascii="Book Antiqua" w:hAnsi="Book Antiqua"/>
+                <w:lang w:val="en-US"/>
+              </w:rPr>
+            </w:pPr>
+            <w:r>
+              <w:rPr>
+                <w:rFonts w:ascii="Book Antiqua" w:hAnsi="Book Antiqua"/>
+                <w:lang w:val="en-US"/>
+              </w:rPr>
+              <w:t>0</w:t>
+            </w:r>
+          </w:p>
+        </w:tc>
+      </w:tr>
+      <w:tr>
+        <w:tc>
+          <w:tcPr>
+            <w:tcW w:w="1440" w:type="dxa"/>
+          </w:tcPr>
+          <w:p>
+            <w:pPr>
+              <w:keepNext/>
+              <w:spacing w:after="180"/>
+              <w:jc w:val="both"/>
+              <w:rPr>
+                <w:rFonts w:ascii="Book Antiqua" w:hAnsi="Book Antiqua"/>
+                <w:lang w:val="en-US"/>
+              </w:rPr>
+            </w:pPr>
+            <w:r>
+              <w:rPr>
+                <w:rFonts w:ascii="Book Antiqua" w:hAnsi="Book Antiqua"/>
+                <w:lang w:val="en-US"/>
+              </w:rPr>
+              <w:t>Categ</w:t>
+            </w:r>
+            <w:r>
+              <w:rPr>
+                <w:rFonts w:ascii="Book Antiqua" w:hAnsi="Book Antiqua"/>
+                <w:lang w:val="en-US"/>
+              </w:rPr>
+              <w:t xml:space="preserve">. </w:t>
+            </w:r>
+            <w:r>
+              <w:rPr>
+                <w:rFonts w:ascii="Book Antiqua" w:hAnsi="Book Antiqua"/>
+                <w:lang w:val="en-US"/>
+              </w:rPr>
+              <w:t>19</w:t>
+            </w:r>
+          </w:p>
+        </w:tc>
+        <w:tc>
+          <w:tcPr>
+            <w:tcW w:w="1168" w:type="dxa"/>
+          </w:tcPr>
+          <w:p>
+            <w:pPr>
+              <w:keepNext/>
+              <w:spacing w:after="180"/>
+              <w:jc w:val="both"/>
+              <w:rPr>
+                <w:rFonts w:ascii="Book Antiqua" w:hAnsi="Book Antiqua"/>
+                <w:lang w:val="en-US"/>
+              </w:rPr>
+            </w:pPr>
+            <w:r>
+              <w:rPr>
+                <w:rFonts w:ascii="Book Antiqua" w:hAnsi="Book Antiqua"/>
+                <w:lang w:val="en-US"/>
+              </w:rPr>
+              <w:t>2</w:t>
+            </w:r>
+          </w:p>
+        </w:tc>
+        <w:tc>
+          <w:tcPr>
+            <w:tcW w:w="1095" w:type="dxa"/>
+          </w:tcPr>
+          <w:p>
+            <w:pPr>
+              <w:keepNext/>
+              <w:spacing w:after="180"/>
+              <w:jc w:val="both"/>
+              <w:rPr>
+                <w:rFonts w:ascii="Book Antiqua" w:hAnsi="Book Antiqua"/>
+                <w:lang w:val="en-US"/>
+              </w:rPr>
+            </w:pPr>
+            <w:r>
+              <w:rPr>
+                <w:rFonts w:ascii="Book Antiqua" w:hAnsi="Book Antiqua"/>
+                <w:lang w:val="en-US"/>
+              </w:rPr>
+              <w:t>0</w:t>
+            </w:r>
+          </w:p>
+        </w:tc>
+        <w:tc>
+          <w:tcPr>
+            <w:tcW w:w="687" w:type="dxa"/>
+          </w:tcPr>
+          <w:p>
+            <w:pPr>
+              <w:keepNext/>
+              <w:spacing w:after="180"/>
+              <w:jc w:val="both"/>
+              <w:rPr>
+                <w:rFonts w:ascii="Book Antiqua" w:hAnsi="Book Antiqua"/>
+                <w:lang w:val="en-US"/>
+              </w:rPr>
+            </w:pPr>
+            <w:r>
+              <w:rPr>
+                <w:rFonts w:ascii="Book Antiqua" w:hAnsi="Book Antiqua"/>
+                <w:lang w:val="en-US"/>
+              </w:rPr>
+              <w:t>2</w:t>
+            </w:r>
+          </w:p>
+        </w:tc>
+        <w:tc>
+          <w:tcPr>
+            <w:tcW w:w="856" w:type="dxa"/>
+          </w:tcPr>
+          <w:p>
+            <w:pPr>
+              <w:keepNext/>
+              <w:spacing w:after="180"/>
+              <w:jc w:val="both"/>
+              <w:rPr>
+                <w:rFonts w:ascii="Book Antiqua" w:hAnsi="Book Antiqua"/>
+                <w:lang w:val="en-US"/>
+              </w:rPr>
+            </w:pPr>
+            <w:r>
+              <w:rPr>
+                <w:rFonts w:ascii="Book Antiqua" w:hAnsi="Book Antiqua"/>
+                <w:lang w:val="en-US"/>
+              </w:rPr>
+              <w:t>3</w:t>
+            </w:r>
+          </w:p>
+        </w:tc>
+        <w:tc>
+          <w:tcPr>
+            <w:tcW w:w="1015" w:type="dxa"/>
+          </w:tcPr>
+          <w:p>
+            <w:pPr>
+              <w:keepNext/>
+              <w:spacing w:after="180"/>
+              <w:jc w:val="both"/>
+              <w:rPr>
+                <w:rFonts w:ascii="Book Antiqua" w:hAnsi="Book Antiqua"/>
+                <w:lang w:val="en-US"/>
+              </w:rPr>
+            </w:pPr>
+            <w:r>
+              <w:rPr>
+                <w:rFonts w:ascii="Book Antiqua" w:hAnsi="Book Antiqua"/>
+                <w:lang w:val="en-US"/>
+              </w:rPr>
+              <w:t>0</w:t>
+            </w:r>
+          </w:p>
+        </w:tc>
+        <w:tc>
+          <w:tcPr>
+            <w:tcW w:w="1168" w:type="dxa"/>
+          </w:tcPr>
+          <w:p>
+            <w:pPr>
+              <w:keepNext/>
+              <w:spacing w:after="180"/>
+              <w:jc w:val="both"/>
+              <w:rPr>
+                <w:rFonts w:ascii="Book Antiqua" w:hAnsi="Book Antiqua"/>
+                <w:lang w:val="en-US"/>
+              </w:rPr>
+            </w:pPr>
+            <w:r>
+              <w:rPr>
+                <w:rFonts w:ascii="Book Antiqua" w:hAnsi="Book Antiqua"/>
+                <w:lang w:val="en-US"/>
+              </w:rPr>
+              <w:t>2</w:t>
+            </w:r>
+          </w:p>
+        </w:tc>
+        <w:tc>
+          <w:tcPr>
+            <w:tcW w:w="1095" w:type="dxa"/>
+          </w:tcPr>
+          <w:p>
+            <w:pPr>
+              <w:keepNext/>
+              <w:spacing w:after="180"/>
+              <w:jc w:val="both"/>
+              <w:rPr>
+                <w:rFonts w:ascii="Book Antiqua" w:hAnsi="Book Antiqua"/>
+                <w:lang w:val="en-US"/>
+              </w:rPr>
+            </w:pPr>
+            <w:r>
+              <w:rPr>
+                <w:rFonts w:ascii="Book Antiqua" w:hAnsi="Book Antiqua"/>
+                <w:lang w:val="en-US"/>
+              </w:rPr>
+              <w:t>3</w:t>
+            </w:r>
+          </w:p>
+        </w:tc>
+        <w:tc>
+          <w:tcPr>
+            <w:tcW w:w="687" w:type="dxa"/>
+          </w:tcPr>
+          <w:p>
+            <w:pPr>
+              <w:keepNext/>
+              <w:spacing w:after="180"/>
+              <w:jc w:val="both"/>
+              <w:rPr>
+                <w:rFonts w:ascii="Book Antiqua" w:hAnsi="Book Antiqua"/>
+                <w:lang w:val="en-US"/>
+              </w:rPr>
+            </w:pPr>
+            <w:r>
+              <w:rPr>
+                <w:rFonts w:ascii="Book Antiqua" w:hAnsi="Book Antiqua"/>
+                <w:lang w:val="en-US"/>
+              </w:rPr>
+              <w:t>5</w:t>
+            </w:r>
+          </w:p>
+        </w:tc>
+      </w:tr>
+      <w:tr>
+        <w:tc>
+          <w:tcPr>
+            <w:tcW w:w="1440" w:type="dxa"/>
+          </w:tcPr>
+          <w:p>
+            <w:pPr>
+              <w:keepNext/>
+              <w:spacing w:after="180"/>
+              <w:jc w:val="both"/>
+              <w:rPr>
+                <w:rFonts w:ascii="Book Antiqua" w:hAnsi="Book Antiqua"/>
+                <w:lang w:val="en-US"/>
+              </w:rPr>
+            </w:pPr>
+            <w:r>
+              <w:rPr>
+                <w:rFonts w:ascii="Book Antiqua" w:hAnsi="Book Antiqua"/>
+                <w:lang w:val="en-US"/>
+              </w:rPr>
+              <w:t>Categ</w:t>
+            </w:r>
+            <w:r>
+              <w:rPr>
+                <w:rFonts w:ascii="Book Antiqua" w:hAnsi="Book Antiqua"/>
+                <w:lang w:val="en-US"/>
+              </w:rPr>
+              <w:t xml:space="preserve">. </w:t>
+            </w:r>
+            <w:r>
+              <w:rPr>
+                <w:rFonts w:ascii="Book Antiqua" w:hAnsi="Book Antiqua"/>
+                <w:lang w:val="en-US"/>
+              </w:rPr>
+              <w:t>18</w:t>
+            </w:r>
+          </w:p>
+        </w:tc>
+        <w:tc>
+          <w:tcPr>
+            <w:tcW w:w="1168" w:type="dxa"/>
+          </w:tcPr>
+          <w:p>
+            <w:pPr>
+              <w:keepNext/>
+              <w:spacing w:after="180"/>
+              <w:jc w:val="both"/>
+              <w:rPr>
+                <w:rFonts w:ascii="Book Antiqua" w:hAnsi="Book Antiqua"/>
+                <w:lang w:val="en-US"/>
+              </w:rPr>
+            </w:pPr>
+            <w:r>
+              <w:rPr>
+                <w:rFonts w:ascii="Book Antiqua" w:hAnsi="Book Antiqua"/>
+                <w:lang w:val="en-US"/>
+              </w:rPr>
+              <w:t>3</w:t>
+            </w:r>
+          </w:p>
+        </w:tc>
+        <w:tc>
+          <w:tcPr>
+            <w:tcW w:w="1095" w:type="dxa"/>
+          </w:tcPr>
+          <w:p>
+            <w:pPr>
+              <w:keepNext/>
+              <w:spacing w:after="180"/>
+              <w:jc w:val="both"/>
+              <w:rPr>
+                <w:rFonts w:ascii="Book Antiqua" w:hAnsi="Book Antiqua"/>
+                <w:lang w:val="en-US"/>
+              </w:rPr>
+            </w:pPr>
+            <w:r>
+              <w:rPr>
+                <w:rFonts w:ascii="Book Antiqua" w:hAnsi="Book Antiqua"/>
+                <w:lang w:val="en-US"/>
+              </w:rPr>
+              <w:t>0</w:t>
+            </w:r>
+          </w:p>
+        </w:tc>
+        <w:tc>
+          <w:tcPr>
+            <w:tcW w:w="687" w:type="dxa"/>
+          </w:tcPr>
+          <w:p>
+            <w:pPr>
+              <w:keepNext/>
+              <w:spacing w:after="180"/>
+              <w:jc w:val="both"/>
+              <w:rPr>
+                <w:rFonts w:ascii="Book Antiqua" w:hAnsi="Book Antiqua"/>
+                <w:lang w:val="en-US"/>
+              </w:rPr>
+            </w:pPr>
+            <w:r>
+              <w:rPr>
+                <w:rFonts w:ascii="Book Antiqua" w:hAnsi="Book Antiqua"/>
+                <w:lang w:val="en-US"/>
+              </w:rPr>
+              <w:t>3</w:t>
+            </w:r>
+          </w:p>
+        </w:tc>
+        <w:tc>
+          <w:tcPr>
+            <w:tcW w:w="856" w:type="dxa"/>
+          </w:tcPr>
+          <w:p>
+            <w:pPr>
+              <w:keepNext/>
+              <w:spacing w:after="180"/>
+              <w:jc w:val="both"/>
+              <w:rPr>
+                <w:rFonts w:ascii="Book Antiqua" w:hAnsi="Book Antiqua"/>
+                <w:lang w:val="en-US"/>
+              </w:rPr>
+            </w:pPr>
+            <w:r>
+              <w:rPr>
+                <w:rFonts w:ascii="Book Antiqua" w:hAnsi="Book Antiqua"/>
+                <w:lang w:val="en-US"/>
+              </w:rPr>
+              <w:t>1</w:t>
+            </w:r>
+          </w:p>
+        </w:tc>
+        <w:tc>
+          <w:tcPr>
+            <w:tcW w:w="1015" w:type="dxa"/>
+          </w:tcPr>
+          <w:p>
+            <w:pPr>
+              <w:keepNext/>
+              <w:spacing w:after="180"/>
+              <w:jc w:val="both"/>
+              <w:rPr>
+                <w:rFonts w:ascii="Book Antiqua" w:hAnsi="Book Antiqua"/>
+                <w:lang w:val="en-US"/>
+              </w:rPr>
+            </w:pPr>
+            <w:r>
+              <w:rPr>
+                <w:rFonts w:ascii="Book Antiqua" w:hAnsi="Book Antiqua"/>
+                <w:lang w:val="en-US"/>
+              </w:rPr>
+              <w:t>3</w:t>
+            </w:r>
+          </w:p>
+        </w:tc>
+        <w:tc>
+          <w:tcPr>
+            <w:tcW w:w="1168" w:type="dxa"/>
+          </w:tcPr>
+          <w:p>
+            <w:pPr>
+              <w:keepNext/>
+              <w:spacing w:after="180"/>
+              <w:jc w:val="both"/>
+              <w:rPr>
+                <w:rFonts w:ascii="Book Antiqua" w:hAnsi="Book Antiqua"/>
+                <w:lang w:val="en-US"/>
+              </w:rPr>
+            </w:pPr>
+            <w:r>
+              <w:rPr>
+                <w:rFonts w:ascii="Book Antiqua" w:hAnsi="Book Antiqua"/>
+                <w:lang w:val="en-US"/>
+              </w:rPr>
+              <w:t>0</w:t>
+            </w:r>
+          </w:p>
+        </w:tc>
+        <w:tc>
+          <w:tcPr>
+            <w:tcW w:w="1095" w:type="dxa"/>
+          </w:tcPr>
+          <w:p>
+            <w:pPr>
+              <w:keepNext/>
+              <w:spacing w:after="180"/>
+              <w:jc w:val="both"/>
+              <w:rPr>
+                <w:rFonts w:ascii="Book Antiqua" w:hAnsi="Book Antiqua"/>
+                <w:lang w:val="en-US"/>
+              </w:rPr>
+            </w:pPr>
+            <w:r>
+              <w:rPr>
+                <w:rFonts w:ascii="Book Antiqua" w:hAnsi="Book Antiqua"/>
+                <w:lang w:val="en-US"/>
+              </w:rPr>
+              <w:t>1</w:t>
+            </w:r>
+          </w:p>
+        </w:tc>
+        <w:tc>
+          <w:tcPr>
+            <w:tcW w:w="687" w:type="dxa"/>
+          </w:tcPr>
+          <w:p>
+            <w:pPr>
+              <w:keepNext/>
+              <w:spacing w:after="180"/>
+              <w:jc w:val="both"/>
+              <w:rPr>
+                <w:rFonts w:ascii="Book Antiqua" w:hAnsi="Book Antiqua"/>
+                <w:lang w:val="en-US"/>
+              </w:rPr>
+            </w:pPr>
+            <w:r>
+              <w:rPr>
+                <w:rFonts w:ascii="Book Antiqua" w:hAnsi="Book Antiqua"/>
+                <w:lang w:val="en-US"/>
+              </w:rPr>
+              <w:t>1</w:t>
+            </w:r>
+          </w:p>
+        </w:tc>
+      </w:tr>
+      <w:tr>
+        <w:tc>
+          <w:tcPr>
+            <w:tcW w:w="1440" w:type="dxa"/>
+          </w:tcPr>
+          <w:p>
+            <w:pPr>
+              <w:keepNext/>
+              <w:spacing w:after="180"/>
+              <w:jc w:val="both"/>
+              <w:rPr>
+                <w:rFonts w:ascii="Book Antiqua" w:hAnsi="Book Antiqua"/>
+                <w:lang w:val="en-US"/>
+              </w:rPr>
+            </w:pPr>
+            <w:r>
+              <w:rPr>
+                <w:rFonts w:ascii="Book Antiqua" w:hAnsi="Book Antiqua"/>
+                <w:lang w:val="en-US"/>
+              </w:rPr>
+              <w:t>Categ</w:t>
+            </w:r>
+            <w:r>
+              <w:rPr>
+                <w:rFonts w:ascii="Book Antiqua" w:hAnsi="Book Antiqua"/>
+                <w:lang w:val="en-US"/>
+              </w:rPr>
+              <w:t xml:space="preserve">. </w:t>
+            </w:r>
+            <w:r>
+              <w:rPr>
+                <w:rFonts w:ascii="Book Antiqua" w:hAnsi="Book Antiqua"/>
+                <w:lang w:val="en-US"/>
+              </w:rPr>
+              <w:t>17</w:t>
+            </w:r>
+          </w:p>
+        </w:tc>
+        <w:tc>
+          <w:tcPr>
+            <w:tcW w:w="1168" w:type="dxa"/>
+          </w:tcPr>
+          <w:p>
+            <w:pPr>
+              <w:keepNext/>
+              <w:spacing w:after="180"/>
+              <w:jc w:val="both"/>
+              <w:rPr>
+                <w:rFonts w:ascii="Book Antiqua" w:hAnsi="Book Antiqua"/>
+                <w:lang w:val="en-US"/>
+              </w:rPr>
+            </w:pPr>
+            <w:r>
+              <w:rPr>
+                <w:rFonts w:ascii="Book Antiqua" w:hAnsi="Book Antiqua"/>
+                <w:lang w:val="en-US"/>
+              </w:rPr>
+              <w:t>1</w:t>
+            </w:r>
+          </w:p>
+        </w:tc>
+        <w:tc>
+          <w:tcPr>
+            <w:tcW w:w="1095" w:type="dxa"/>
+          </w:tcPr>
+          <w:p>
+            <w:pPr>
+              <w:keepNext/>
+              <w:spacing w:after="180"/>
+              <w:jc w:val="both"/>
+              <w:rPr>
+                <w:rFonts w:ascii="Book Antiqua" w:hAnsi="Book Antiqua"/>
+                <w:lang w:val="en-US"/>
+              </w:rPr>
+            </w:pPr>
+            <w:r>
+              <w:rPr>
+                <w:rFonts w:ascii="Book Antiqua" w:hAnsi="Book Antiqua"/>
+                <w:lang w:val="en-US"/>
+              </w:rPr>
+              <w:t>0</w:t>
+            </w:r>
+          </w:p>
+        </w:tc>
+        <w:tc>
+          <w:tcPr>
+            <w:tcW w:w="687" w:type="dxa"/>
+          </w:tcPr>
+          <w:p>
+            <w:pPr>
+              <w:keepNext/>
+              <w:spacing w:after="180"/>
+              <w:jc w:val="both"/>
+              <w:rPr>
+                <w:rFonts w:ascii="Book Antiqua" w:hAnsi="Book Antiqua"/>
+                <w:lang w:val="en-US"/>
+              </w:rPr>
+            </w:pPr>
+            <w:r>
+              <w:rPr>
+                <w:rFonts w:ascii="Book Antiqua" w:hAnsi="Book Antiqua"/>
+                <w:lang w:val="en-US"/>
+              </w:rPr>
+              <w:t>1</w:t>
+            </w:r>
+          </w:p>
+        </w:tc>
+        <w:tc>
+          <w:tcPr>
+            <w:tcW w:w="856" w:type="dxa"/>
+          </w:tcPr>
+          <w:p>
+            <w:pPr>
+              <w:keepNext/>
+              <w:spacing w:after="180"/>
+              <w:jc w:val="both"/>
+              <w:rPr>
+                <w:rFonts w:ascii="Book Antiqua" w:hAnsi="Book Antiqua"/>
+                <w:lang w:val="en-US"/>
+              </w:rPr>
+            </w:pPr>
+            <w:r>
+              <w:rPr>
+                <w:rFonts w:ascii="Book Antiqua" w:hAnsi="Book Antiqua"/>
+                <w:lang w:val="en-US"/>
+              </w:rPr>
+              <w:t>1</w:t>
+            </w:r>
+          </w:p>
+        </w:tc>
+        <w:tc>
+          <w:tcPr>
+            <w:tcW w:w="1015" w:type="dxa"/>
+          </w:tcPr>
+          <w:p>
+            <w:pPr>
+              <w:keepNext/>
+              <w:spacing w:after="180"/>
+              <w:jc w:val="both"/>
+              <w:rPr>
+                <w:rFonts w:ascii="Book Antiqua" w:hAnsi="Book Antiqua"/>
+                <w:lang w:val="en-US"/>
+              </w:rPr>
+            </w:pPr>
+            <w:r>
+              <w:rPr>
+                <w:rFonts w:ascii="Book Antiqua" w:hAnsi="Book Antiqua"/>
+                <w:lang w:val="en-US"/>
+              </w:rPr>
+              <w:t>1</w:t>
+            </w:r>
+          </w:p>
+        </w:tc>
+        <w:tc>
+          <w:tcPr>
+            <w:tcW w:w="1168" w:type="dxa"/>
+          </w:tcPr>
+          <w:p>
+            <w:pPr>
+              <w:keepNext/>
+              <w:spacing w:after="180"/>
+              <w:jc w:val="both"/>
+              <w:rPr>
+                <w:rFonts w:ascii="Book Antiqua" w:hAnsi="Book Antiqua"/>
+                <w:lang w:val="en-US"/>
+              </w:rPr>
+            </w:pPr>
+            <w:r>
+              <w:rPr>
+                <w:rFonts w:ascii="Book Antiqua" w:hAnsi="Book Antiqua"/>
+                <w:lang w:val="en-US"/>
+              </w:rPr>
+              <w:t>0</w:t>
+            </w:r>
+          </w:p>
+        </w:tc>
+        <w:tc>
+          <w:tcPr>
+            <w:tcW w:w="1095" w:type="dxa"/>
+          </w:tcPr>
+          <w:p>
+            <w:pPr>
+              <w:keepNext/>
+              <w:spacing w:after="180"/>
+              <w:jc w:val="both"/>
+              <w:rPr>
+                <w:rFonts w:ascii="Book Antiqua" w:hAnsi="Book Antiqua"/>
+                <w:lang w:val="en-US"/>
+              </w:rPr>
+            </w:pPr>
+            <w:r>
+              <w:rPr>
+                <w:rFonts w:ascii="Book Antiqua" w:hAnsi="Book Antiqua"/>
+                <w:lang w:val="en-US"/>
+              </w:rPr>
+              <w:t>1</w:t>
+            </w:r>
+          </w:p>
+        </w:tc>
+        <w:tc>
+          <w:tcPr>
+            <w:tcW w:w="687" w:type="dxa"/>
+          </w:tcPr>
+          <w:p>
+            <w:pPr>
+              <w:keepNext/>
+              <w:spacing w:after="180"/>
+              <w:jc w:val="both"/>
+              <w:rPr>
+                <w:rFonts w:ascii="Book Antiqua" w:hAnsi="Book Antiqua"/>
+                <w:lang w:val="en-US"/>
+              </w:rPr>
+            </w:pPr>
+            <w:r>
+              <w:rPr>
+                <w:rFonts w:ascii="Book Antiqua" w:hAnsi="Book Antiqua"/>
+                <w:lang w:val="en-US"/>
+              </w:rPr>
+              <w:t>1</w:t>
+            </w:r>
+          </w:p>
+        </w:tc>
+      </w:tr>
+      <w:tr>
+        <w:tc>
+          <w:tcPr>
+            <w:tcW w:w="1440" w:type="dxa"/>
+          </w:tcPr>
+          <w:p>
+            <w:pPr>
+              <w:keepNext/>
+              <w:spacing w:after="180"/>
+              <w:jc w:val="both"/>
+              <w:rPr>
+                <w:rFonts w:ascii="Book Antiqua" w:hAnsi="Book Antiqua"/>
+                <w:lang w:val="en-US"/>
+              </w:rPr>
+            </w:pPr>
+            <w:r>
+              <w:rPr>
+                <w:rFonts w:ascii="Book Antiqua" w:hAnsi="Book Antiqua"/>
+                <w:lang w:val="en-US"/>
+              </w:rPr>
               <w:lastRenderedPageBreak/>
               <w:t>Categ</w:t>
             </w:r>
@@ -9128,14 +10183,14 @@
                 <w:rFonts w:ascii="Book Antiqua" w:hAnsi="Book Antiqua"/>
                 <w:lang w:val="en-US"/>
               </w:rPr>
-              <w:t>.</w:t>
-            </w:r>
-            <w:r>
-              <w:rPr>
-                <w:rFonts w:ascii="Book Antiqua" w:hAnsi="Book Antiqua"/>
-                <w:lang w:val="en-US"/>
-              </w:rPr>
-              <w:t>20</w:t>
+              <w:t xml:space="preserve">. </w:t>
+            </w:r>
+            <w:r>
+              <w:rPr>
+                <w:rFonts w:ascii="Book Antiqua" w:hAnsi="Book Antiqua"/>
+                <w:lang w:val="en-US"/>
+              </w:rPr>
+              <w:t>16</w:t>
             </w:r>
           </w:p>
         </w:tc>
@@ -9158,12 +10213,127 @@
                 <w:rFonts w:ascii="Book Antiqua" w:hAnsi="Book Antiqua"/>
                 <w:lang w:val="en-US"/>
               </w:rPr>
+              <w:t>1</w:t>
+            </w:r>
+          </w:p>
+        </w:tc>
+        <w:tc>
+          <w:tcPr>
+            <w:tcW w:w="1095" w:type="dxa"/>
+          </w:tcPr>
+          <w:p>
+            <w:pPr>
+              <w:keepNext/>
+              <w:spacing w:after="180"/>
+              <w:jc w:val="both"/>
+              <w:rPr>
+                <w:rFonts w:ascii="Book Antiqua" w:hAnsi="Book Antiqua"/>
+                <w:lang w:val="en-US"/>
+              </w:rPr>
+            </w:pPr>
+            <w:r>
+              <w:rPr>
+                <w:rFonts w:ascii="Book Antiqua" w:hAnsi="Book Antiqua"/>
+                <w:lang w:val="en-US"/>
+              </w:rPr>
               <w:t>0</w:t>
             </w:r>
           </w:p>
         </w:tc>
         <w:tc>
           <w:tcPr>
+            <w:tcW w:w="687" w:type="dxa"/>
+          </w:tcPr>
+          <w:p>
+            <w:pPr>
+              <w:keepNext/>
+              <w:spacing w:after="180"/>
+              <w:jc w:val="both"/>
+              <w:rPr>
+                <w:rFonts w:ascii="Book Antiqua" w:hAnsi="Book Antiqua"/>
+                <w:lang w:val="en-US"/>
+              </w:rPr>
+            </w:pPr>
+            <w:r>
+              <w:rPr>
+                <w:rFonts w:ascii="Book Antiqua" w:hAnsi="Book Antiqua"/>
+                <w:lang w:val="en-US"/>
+              </w:rPr>
+              <w:t>1</w:t>
+            </w:r>
+          </w:p>
+        </w:tc>
+        <w:tc>
+          <w:tcPr>
+            <w:tcW w:w="856" w:type="dxa"/>
+          </w:tcPr>
+          <w:p>
+            <w:pPr>
+              <w:keepNext/>
+              <w:spacing w:after="180"/>
+              <w:jc w:val="both"/>
+              <w:rPr>
+                <w:rFonts w:ascii="Book Antiqua" w:hAnsi="Book Antiqua"/>
+                <w:lang w:val="en-US"/>
+              </w:rPr>
+            </w:pPr>
+            <w:r>
+              <w:rPr>
+                <w:rFonts w:ascii="Book Antiqua" w:hAnsi="Book Antiqua"/>
+                <w:lang w:val="en-US"/>
+              </w:rPr>
+              <w:t>2</w:t>
+            </w:r>
+          </w:p>
+        </w:tc>
+        <w:tc>
+          <w:tcPr>
+            <w:tcW w:w="1015" w:type="dxa"/>
+          </w:tcPr>
+          <w:p>
+            <w:pPr>
+              <w:keepNext/>
+              <w:spacing w:after="180"/>
+              <w:jc w:val="both"/>
+              <w:rPr>
+                <w:rFonts w:ascii="Book Antiqua" w:hAnsi="Book Antiqua"/>
+                <w:lang w:val="en-US"/>
+              </w:rPr>
+            </w:pPr>
+            <w:r>
+              <w:rPr>
+                <w:rFonts w:ascii="Book Antiqua" w:hAnsi="Book Antiqua"/>
+                <w:lang w:val="en-US"/>
+              </w:rPr>
+              <w:t>1</w:t>
+            </w:r>
+          </w:p>
+        </w:tc>
+        <w:tc>
+          <w:tcPr>
+            <w:tcW w:w="1168" w:type="dxa"/>
+          </w:tcPr>
+          <w:p>
+            <w:pPr>
+              <w:keepNext/>
+              <w:spacing w:after="180"/>
+              <w:jc w:val="both"/>
+              <w:rPr>
+                <w:rFonts w:ascii="Book Antiqua" w:hAnsi="Book Antiqua"/>
+                <w:lang w:val="en-US"/>
+              </w:rPr>
+            </w:pPr>
+            <w:r>
+              <w:rPr>
+                <w:rFonts w:ascii="Book Antiqua" w:hAnsi="Book Antiqua"/>
+                <w:lang w:val="en-US"/>
+              </w:rPr>
+              <w:t>0</w:t>
+            </w:r>
+          </w:p>
+        </w:tc>
+        <w:tc>
+          <w:tcPr>
             <w:tcW w:w="1095" w:type="dxa"/>
           </w:tcPr>
           <w:p>
@@ -9181,7 +10351,7 @@
                 <w:rFonts w:ascii="Book Antiqua" w:hAnsi="Book Antiqua"/>
                 <w:lang w:val="en-US"/>
               </w:rPr>
-              <w:t>0</w:t>
+              <w:t>2</w:t>
             </w:r>
           </w:p>
         </w:tc>
@@ -9204,122 +10374,7 @@
                 <w:rFonts w:ascii="Book Antiqua" w:hAnsi="Book Antiqua"/>
                 <w:lang w:val="en-US"/>
               </w:rPr>
-              <w:t>0</w:t>
-            </w:r>
-          </w:p>
-        </w:tc>
-        <w:tc>
-          <w:tcPr>
-            <w:tcW w:w="856" w:type="dxa"/>
-          </w:tcPr>
-          <w:p>
-            <w:pPr>
-              <w:keepNext/>
-              <w:spacing w:after="180"/>
-              <w:jc w:val="both"/>
-              <w:rPr>
-                <w:rFonts w:ascii="Book Antiqua" w:hAnsi="Book Antiqua"/>
-                <w:lang w:val="en-US"/>
-              </w:rPr>
-            </w:pPr>
-            <w:r>
-              <w:rPr>
-                <w:rFonts w:ascii="Book Antiqua" w:hAnsi="Book Antiqua"/>
-                <w:lang w:val="en-US"/>
-              </w:rPr>
-              <w:t>0</w:t>
-            </w:r>
-          </w:p>
-        </w:tc>
-        <w:tc>
-          <w:tcPr>
-            <w:tcW w:w="1015" w:type="dxa"/>
-          </w:tcPr>
-          <w:p>
-            <w:pPr>
-              <w:keepNext/>
-              <w:spacing w:after="180"/>
-              <w:jc w:val="both"/>
-              <w:rPr>
-                <w:rFonts w:ascii="Book Antiqua" w:hAnsi="Book Antiqua"/>
-                <w:lang w:val="en-US"/>
-              </w:rPr>
-            </w:pPr>
-            <w:r>
-              <w:rPr>
-                <w:rFonts w:ascii="Book Antiqua" w:hAnsi="Book Antiqua"/>
-                <w:lang w:val="en-US"/>
-              </w:rPr>
-              <w:t>0</w:t>
-            </w:r>
-          </w:p>
-        </w:tc>
-        <w:tc>
-          <w:tcPr>
-            <w:tcW w:w="1168" w:type="dxa"/>
-          </w:tcPr>
-          <w:p>
-            <w:pPr>
-              <w:keepNext/>
-              <w:spacing w:after="180"/>
-              <w:jc w:val="both"/>
-              <w:rPr>
-                <w:rFonts w:ascii="Book Antiqua" w:hAnsi="Book Antiqua"/>
-                <w:lang w:val="en-US"/>
-              </w:rPr>
-            </w:pPr>
-            <w:r>
-              <w:rPr>
-                <w:rFonts w:ascii="Book Antiqua" w:hAnsi="Book Antiqua"/>
-                <w:lang w:val="en-US"/>
-              </w:rPr>
-              <w:t>0</w:t>
-            </w:r>
-          </w:p>
-        </w:tc>
-        <w:tc>
-          <w:tcPr>
-            <w:tcW w:w="1095" w:type="dxa"/>
-          </w:tcPr>
-          <w:p>
-            <w:pPr>
-              <w:keepNext/>
-              <w:spacing w:after="180"/>
-              <w:jc w:val="both"/>
-              <w:rPr>
-                <w:rFonts w:ascii="Book Antiqua" w:hAnsi="Book Antiqua"/>
-                <w:lang w:val="en-US"/>
-              </w:rPr>
-            </w:pPr>
-            <w:r>
-              <w:rPr>
-                <w:rFonts w:ascii="Book Antiqua" w:hAnsi="Book Antiqua"/>
-                <w:lang w:val="en-US"/>
-              </w:rPr>
-              <w:t>0</w:t>
-            </w:r>
-          </w:p>
-        </w:tc>
-        <w:tc>
-          <w:tcPr>
-            <w:tcW w:w="687" w:type="dxa"/>
-          </w:tcPr>
-          <w:p>
-            <w:pPr>
-              <w:keepNext/>
-              <w:spacing w:after="180"/>
-              <w:jc w:val="both"/>
-              <w:rPr>
-                <w:rFonts w:ascii="Book Antiqua" w:hAnsi="Book Antiqua"/>
-                <w:lang w:val="en-US"/>
-              </w:rPr>
-            </w:pPr>
-            <w:r>
-              <w:rPr>
-                <w:rFonts w:ascii="Book Antiqua" w:hAnsi="Book Antiqua"/>
-                <w:lang w:val="en-US"/>
-              </w:rPr>
-              <w:t>0</w:t>
+              <w:t>2</w:t>
             </w:r>
           </w:p>
         </w:tc>
@@ -9351,14 +10406,14 @@
                 <w:rFonts w:ascii="Book Antiqua" w:hAnsi="Book Antiqua"/>
                 <w:lang w:val="en-US"/>
               </w:rPr>
-              <w:t>.</w:t>
-            </w:r>
-            <w:r>
-              <w:rPr>
-                <w:rFonts w:ascii="Book Antiqua" w:hAnsi="Book Antiqua"/>
-                <w:lang w:val="en-US"/>
-              </w:rPr>
-              <w:t>19</w:t>
+              <w:t xml:space="preserve">. </w:t>
+            </w:r>
+            <w:r>
+              <w:rPr>
+                <w:rFonts w:ascii="Book Antiqua" w:hAnsi="Book Antiqua"/>
+                <w:lang w:val="en-US"/>
+              </w:rPr>
+              <w:t>15</w:t>
             </w:r>
           </w:p>
         </w:tc>
@@ -9450,7 +10505,7 @@
                 <w:rFonts w:ascii="Book Antiqua" w:hAnsi="Book Antiqua"/>
                 <w:lang w:val="en-US"/>
               </w:rPr>
-              <w:t>3</w:t>
+              <w:t>10</w:t>
             </w:r>
           </w:p>
         </w:tc>
@@ -9473,35 +10528,35 @@
                 <w:rFonts w:ascii="Book Antiqua" w:hAnsi="Book Antiqua"/>
                 <w:lang w:val="en-US"/>
               </w:rPr>
+              <w:t>2</w:t>
+            </w:r>
+          </w:p>
+        </w:tc>
+        <w:tc>
+          <w:tcPr>
+            <w:tcW w:w="1168" w:type="dxa"/>
+          </w:tcPr>
+          <w:p>
+            <w:pPr>
+              <w:keepNext/>
+              <w:spacing w:after="180"/>
+              <w:jc w:val="both"/>
+              <w:rPr>
+                <w:rFonts w:ascii="Book Antiqua" w:hAnsi="Book Antiqua"/>
+                <w:lang w:val="en-US"/>
+              </w:rPr>
+            </w:pPr>
+            <w:r>
+              <w:rPr>
+                <w:rFonts w:ascii="Book Antiqua" w:hAnsi="Book Antiqua"/>
+                <w:lang w:val="en-US"/>
+              </w:rPr>
               <w:t>0</w:t>
             </w:r>
           </w:p>
         </w:tc>
         <w:tc>
           <w:tcPr>
-            <w:tcW w:w="1168" w:type="dxa"/>
-          </w:tcPr>
-          <w:p>
-            <w:pPr>
-              <w:keepNext/>
-              <w:spacing w:after="180"/>
-              <w:jc w:val="both"/>
-              <w:rPr>
-                <w:rFonts w:ascii="Book Antiqua" w:hAnsi="Book Antiqua"/>
-                <w:lang w:val="en-US"/>
-              </w:rPr>
-            </w:pPr>
-            <w:r>
-              <w:rPr>
-                <w:rFonts w:ascii="Book Antiqua" w:hAnsi="Book Antiqua"/>
-                <w:lang w:val="en-US"/>
-              </w:rPr>
-              <w:t>2</w:t>
-            </w:r>
-          </w:p>
-        </w:tc>
-        <w:tc>
-          <w:tcPr>
             <w:tcW w:w="1095" w:type="dxa"/>
           </w:tcPr>
           <w:p>
@@ -9519,7 +10574,7 @@
                 <w:rFonts w:ascii="Book Antiqua" w:hAnsi="Book Antiqua"/>
                 <w:lang w:val="en-US"/>
               </w:rPr>
-              <w:t>3</w:t>
+              <w:t>10</w:t>
             </w:r>
           </w:p>
         </w:tc>
@@ -9542,7 +10597,7 @@
                 <w:rFonts w:ascii="Book Antiqua" w:hAnsi="Book Antiqua"/>
                 <w:lang w:val="en-US"/>
               </w:rPr>
-              <w:t>5</w:t>
+              <w:t>10</w:t>
             </w:r>
           </w:p>
         </w:tc>
@@ -9574,899 +10629,7 @@
                 <w:rFonts w:ascii="Book Antiqua" w:hAnsi="Book Antiqua"/>
                 <w:lang w:val="en-US"/>
               </w:rPr>
-              <w:t>.</w:t>
-            </w:r>
-            <w:r>
-              <w:rPr>
-                <w:rFonts w:ascii="Book Antiqua" w:hAnsi="Book Antiqua"/>
-                <w:lang w:val="en-US"/>
-              </w:rPr>
-              <w:t>18</w:t>
-            </w:r>
-          </w:p>
-        </w:tc>
-        <w:tc>
-          <w:tcPr>
-            <w:tcW w:w="1168" w:type="dxa"/>
-          </w:tcPr>
-          <w:p>
-            <w:pPr>
-              <w:keepNext/>
-              <w:spacing w:after="180"/>
-              <w:jc w:val="both"/>
-              <w:rPr>
-                <w:rFonts w:ascii="Book Antiqua" w:hAnsi="Book Antiqua"/>
-                <w:lang w:val="en-US"/>
-              </w:rPr>
-            </w:pPr>
-            <w:r>
-              <w:rPr>
-                <w:rFonts w:ascii="Book Antiqua" w:hAnsi="Book Antiqua"/>
-                <w:lang w:val="en-US"/>
-              </w:rPr>
-              <w:t>3</w:t>
-            </w:r>
-          </w:p>
-        </w:tc>
-        <w:tc>
-          <w:tcPr>
-            <w:tcW w:w="1095" w:type="dxa"/>
-          </w:tcPr>
-          <w:p>
-            <w:pPr>
-              <w:keepNext/>
-              <w:spacing w:after="180"/>
-              <w:jc w:val="both"/>
-              <w:rPr>
-                <w:rFonts w:ascii="Book Antiqua" w:hAnsi="Book Antiqua"/>
-                <w:lang w:val="en-US"/>
-              </w:rPr>
-            </w:pPr>
-            <w:r>
-              <w:rPr>
-                <w:rFonts w:ascii="Book Antiqua" w:hAnsi="Book Antiqua"/>
-                <w:lang w:val="en-US"/>
-              </w:rPr>
-              <w:t>0</w:t>
-            </w:r>
-          </w:p>
-        </w:tc>
-        <w:tc>
-          <w:tcPr>
-            <w:tcW w:w="687" w:type="dxa"/>
-          </w:tcPr>
-          <w:p>
-            <w:pPr>
-              <w:keepNext/>
-              <w:spacing w:after="180"/>
-              <w:jc w:val="both"/>
-              <w:rPr>
-                <w:rFonts w:ascii="Book Antiqua" w:hAnsi="Book Antiqua"/>
-                <w:lang w:val="en-US"/>
-              </w:rPr>
-            </w:pPr>
-            <w:r>
-              <w:rPr>
-                <w:rFonts w:ascii="Book Antiqua" w:hAnsi="Book Antiqua"/>
-                <w:lang w:val="en-US"/>
-              </w:rPr>
-              <w:t>3</w:t>
-            </w:r>
-          </w:p>
-        </w:tc>
-        <w:tc>
-          <w:tcPr>
-            <w:tcW w:w="856" w:type="dxa"/>
-          </w:tcPr>
-          <w:p>
-            <w:pPr>
-              <w:keepNext/>
-              <w:spacing w:after="180"/>
-              <w:jc w:val="both"/>
-              <w:rPr>
-                <w:rFonts w:ascii="Book Antiqua" w:hAnsi="Book Antiqua"/>
-                <w:lang w:val="en-US"/>
-              </w:rPr>
-            </w:pPr>
-            <w:r>
-              <w:rPr>
-                <w:rFonts w:ascii="Book Antiqua" w:hAnsi="Book Antiqua"/>
-                <w:lang w:val="en-US"/>
-              </w:rPr>
-              <w:t>1</w:t>
-            </w:r>
-          </w:p>
-        </w:tc>
-        <w:tc>
-          <w:tcPr>
-            <w:tcW w:w="1015" w:type="dxa"/>
-          </w:tcPr>
-          <w:p>
-            <w:pPr>
-              <w:keepNext/>
-              <w:spacing w:after="180"/>
-              <w:jc w:val="both"/>
-              <w:rPr>
-                <w:rFonts w:ascii="Book Antiqua" w:hAnsi="Book Antiqua"/>
-                <w:lang w:val="en-US"/>
-              </w:rPr>
-            </w:pPr>
-            <w:r>
-              <w:rPr>
-                <w:rFonts w:ascii="Book Antiqua" w:hAnsi="Book Antiqua"/>
-                <w:lang w:val="en-US"/>
-              </w:rPr>
-              <w:t>3</w:t>
-            </w:r>
-          </w:p>
-        </w:tc>
-        <w:tc>
-          <w:tcPr>
-            <w:tcW w:w="1168" w:type="dxa"/>
-          </w:tcPr>
-          <w:p>
-            <w:pPr>
-              <w:keepNext/>
-              <w:spacing w:after="180"/>
-              <w:jc w:val="both"/>
-              <w:rPr>
-                <w:rFonts w:ascii="Book Antiqua" w:hAnsi="Book Antiqua"/>
-                <w:lang w:val="en-US"/>
-              </w:rPr>
-            </w:pPr>
-            <w:r>
-              <w:rPr>
-                <w:rFonts w:ascii="Book Antiqua" w:hAnsi="Book Antiqua"/>
-                <w:lang w:val="en-US"/>
-              </w:rPr>
-              <w:t>0</w:t>
-            </w:r>
-          </w:p>
-        </w:tc>
-        <w:tc>
-          <w:tcPr>
-            <w:tcW w:w="1095" w:type="dxa"/>
-          </w:tcPr>
-          <w:p>
-            <w:pPr>
-              <w:keepNext/>
-              <w:spacing w:after="180"/>
-              <w:jc w:val="both"/>
-              <w:rPr>
-                <w:rFonts w:ascii="Book Antiqua" w:hAnsi="Book Antiqua"/>
-                <w:lang w:val="en-US"/>
-              </w:rPr>
-            </w:pPr>
-            <w:r>
-              <w:rPr>
-                <w:rFonts w:ascii="Book Antiqua" w:hAnsi="Book Antiqua"/>
-                <w:lang w:val="en-US"/>
-              </w:rPr>
-              <w:t>1</w:t>
-            </w:r>
-          </w:p>
-        </w:tc>
-        <w:tc>
-          <w:tcPr>
-            <w:tcW w:w="687" w:type="dxa"/>
-          </w:tcPr>
-          <w:p>
-            <w:pPr>
-              <w:keepNext/>
-              <w:spacing w:after="180"/>
-              <w:jc w:val="both"/>
-              <w:rPr>
-                <w:rFonts w:ascii="Book Antiqua" w:hAnsi="Book Antiqua"/>
-                <w:lang w:val="en-US"/>
-              </w:rPr>
-            </w:pPr>
-            <w:r>
-              <w:rPr>
-                <w:rFonts w:ascii="Book Antiqua" w:hAnsi="Book Antiqua"/>
-                <w:lang w:val="en-US"/>
-              </w:rPr>
-              <w:t>1</w:t>
-            </w:r>
-          </w:p>
-        </w:tc>
-      </w:tr>
-      <w:tr>
-        <w:tc>
-          <w:tcPr>
-            <w:tcW w:w="1440" w:type="dxa"/>
-          </w:tcPr>
-          <w:p>
-            <w:pPr>
-              <w:keepNext/>
-              <w:spacing w:after="180"/>
-              <w:jc w:val="both"/>
-              <w:rPr>
-                <w:rFonts w:ascii="Book Antiqua" w:hAnsi="Book Antiqua"/>
-                <w:lang w:val="en-US"/>
-              </w:rPr>
-            </w:pPr>
-            <w:r>
-              <w:rPr>
-                <w:rFonts w:ascii="Book Antiqua" w:hAnsi="Book Antiqua"/>
-                <w:lang w:val="en-US"/>
-              </w:rPr>
-              <w:t>Categ</w:t>
-            </w:r>
-            <w:r>
-              <w:rPr>
-                <w:rFonts w:ascii="Book Antiqua" w:hAnsi="Book Antiqua"/>
-                <w:lang w:val="en-US"/>
-              </w:rPr>
-              <w:t>.</w:t>
-            </w:r>
-            <w:r>
-              <w:rPr>
-                <w:rFonts w:ascii="Book Antiqua" w:hAnsi="Book Antiqua"/>
-                <w:lang w:val="en-US"/>
-              </w:rPr>
-              <w:t>17</w:t>
-            </w:r>
-          </w:p>
-        </w:tc>
-        <w:tc>
-          <w:tcPr>
-            <w:tcW w:w="1168" w:type="dxa"/>
-          </w:tcPr>
-          <w:p>
-            <w:pPr>
-              <w:keepNext/>
-              <w:spacing w:after="180"/>
-              <w:jc w:val="both"/>
-              <w:rPr>
-                <w:rFonts w:ascii="Book Antiqua" w:hAnsi="Book Antiqua"/>
-                <w:lang w:val="en-US"/>
-              </w:rPr>
-            </w:pPr>
-            <w:r>
-              <w:rPr>
-                <w:rFonts w:ascii="Book Antiqua" w:hAnsi="Book Antiqua"/>
-                <w:lang w:val="en-US"/>
-              </w:rPr>
-              <w:t>1</w:t>
-            </w:r>
-          </w:p>
-        </w:tc>
-        <w:tc>
-          <w:tcPr>
-            <w:tcW w:w="1095" w:type="dxa"/>
-          </w:tcPr>
-          <w:p>
-            <w:pPr>
-              <w:keepNext/>
-              <w:spacing w:after="180"/>
-              <w:jc w:val="both"/>
-              <w:rPr>
-                <w:rFonts w:ascii="Book Antiqua" w:hAnsi="Book Antiqua"/>
-                <w:lang w:val="en-US"/>
-              </w:rPr>
-            </w:pPr>
-            <w:r>
-              <w:rPr>
-                <w:rFonts w:ascii="Book Antiqua" w:hAnsi="Book Antiqua"/>
-                <w:lang w:val="en-US"/>
-              </w:rPr>
-              <w:t>0</w:t>
-            </w:r>
-          </w:p>
-        </w:tc>
-        <w:tc>
-          <w:tcPr>
-            <w:tcW w:w="687" w:type="dxa"/>
-          </w:tcPr>
-          <w:p>
-            <w:pPr>
-              <w:keepNext/>
-              <w:spacing w:after="180"/>
-              <w:jc w:val="both"/>
-              <w:rPr>
-                <w:rFonts w:ascii="Book Antiqua" w:hAnsi="Book Antiqua"/>
-                <w:lang w:val="en-US"/>
-              </w:rPr>
-            </w:pPr>
-            <w:r>
-              <w:rPr>
-                <w:rFonts w:ascii="Book Antiqua" w:hAnsi="Book Antiqua"/>
-                <w:lang w:val="en-US"/>
-              </w:rPr>
-              <w:t>1</w:t>
-            </w:r>
-          </w:p>
-        </w:tc>
-        <w:tc>
-          <w:tcPr>
-            <w:tcW w:w="856" w:type="dxa"/>
-          </w:tcPr>
-          <w:p>
-            <w:pPr>
-              <w:keepNext/>
-              <w:spacing w:after="180"/>
-              <w:jc w:val="both"/>
-              <w:rPr>
-                <w:rFonts w:ascii="Book Antiqua" w:hAnsi="Book Antiqua"/>
-                <w:lang w:val="en-US"/>
-              </w:rPr>
-            </w:pPr>
-            <w:r>
-              <w:rPr>
-                <w:rFonts w:ascii="Book Antiqua" w:hAnsi="Book Antiqua"/>
-                <w:lang w:val="en-US"/>
-              </w:rPr>
-              <w:t>1</w:t>
-            </w:r>
-          </w:p>
-        </w:tc>
-        <w:tc>
-          <w:tcPr>
-            <w:tcW w:w="1015" w:type="dxa"/>
-          </w:tcPr>
-          <w:p>
-            <w:pPr>
-              <w:keepNext/>
-              <w:spacing w:after="180"/>
-              <w:jc w:val="both"/>
-              <w:rPr>
-                <w:rFonts w:ascii="Book Antiqua" w:hAnsi="Book Antiqua"/>
-                <w:lang w:val="en-US"/>
-              </w:rPr>
-            </w:pPr>
-            <w:r>
-              <w:rPr>
-                <w:rFonts w:ascii="Book Antiqua" w:hAnsi="Book Antiqua"/>
-                <w:lang w:val="en-US"/>
-              </w:rPr>
-              <w:t>1</w:t>
-            </w:r>
-          </w:p>
-        </w:tc>
-        <w:tc>
-          <w:tcPr>
-            <w:tcW w:w="1168" w:type="dxa"/>
-          </w:tcPr>
-          <w:p>
-            <w:pPr>
-              <w:keepNext/>
-              <w:spacing w:after="180"/>
-              <w:jc w:val="both"/>
-              <w:rPr>
-                <w:rFonts w:ascii="Book Antiqua" w:hAnsi="Book Antiqua"/>
-                <w:lang w:val="en-US"/>
-              </w:rPr>
-            </w:pPr>
-            <w:r>
-              <w:rPr>
-                <w:rFonts w:ascii="Book Antiqua" w:hAnsi="Book Antiqua"/>
-                <w:lang w:val="en-US"/>
-              </w:rPr>
-              <w:t>0</w:t>
-            </w:r>
-          </w:p>
-        </w:tc>
-        <w:tc>
-          <w:tcPr>
-            <w:tcW w:w="1095" w:type="dxa"/>
-          </w:tcPr>
-          <w:p>
-            <w:pPr>
-              <w:keepNext/>
-              <w:spacing w:after="180"/>
-              <w:jc w:val="both"/>
-              <w:rPr>
-                <w:rFonts w:ascii="Book Antiqua" w:hAnsi="Book Antiqua"/>
-                <w:lang w:val="en-US"/>
-              </w:rPr>
-            </w:pPr>
-            <w:r>
-              <w:rPr>
-                <w:rFonts w:ascii="Book Antiqua" w:hAnsi="Book Antiqua"/>
-                <w:lang w:val="en-US"/>
-              </w:rPr>
-              <w:t>1</w:t>
-            </w:r>
-          </w:p>
-        </w:tc>
-        <w:tc>
-          <w:tcPr>
-            <w:tcW w:w="687" w:type="dxa"/>
-          </w:tcPr>
-          <w:p>
-            <w:pPr>
-              <w:keepNext/>
-              <w:spacing w:after="180"/>
-              <w:jc w:val="both"/>
-              <w:rPr>
-                <w:rFonts w:ascii="Book Antiqua" w:hAnsi="Book Antiqua"/>
-                <w:lang w:val="en-US"/>
-              </w:rPr>
-            </w:pPr>
-            <w:r>
-              <w:rPr>
-                <w:rFonts w:ascii="Book Antiqua" w:hAnsi="Book Antiqua"/>
-                <w:lang w:val="en-US"/>
-              </w:rPr>
-              <w:t>1</w:t>
-            </w:r>
-          </w:p>
-        </w:tc>
-      </w:tr>
-      <w:tr>
-        <w:tc>
-          <w:tcPr>
-            <w:tcW w:w="1440" w:type="dxa"/>
-          </w:tcPr>
-          <w:p>
-            <w:pPr>
-              <w:keepNext/>
-              <w:spacing w:after="180"/>
-              <w:jc w:val="both"/>
-              <w:rPr>
-                <w:rFonts w:ascii="Book Antiqua" w:hAnsi="Book Antiqua"/>
-                <w:lang w:val="en-US"/>
-              </w:rPr>
-            </w:pPr>
-            <w:r>
-              <w:rPr>
-                <w:rFonts w:ascii="Book Antiqua" w:hAnsi="Book Antiqua"/>
-                <w:lang w:val="en-US"/>
-              </w:rPr>
-              <w:t>Categ</w:t>
-            </w:r>
-            <w:r>
-              <w:rPr>
-                <w:rFonts w:ascii="Book Antiqua" w:hAnsi="Book Antiqua"/>
-                <w:lang w:val="en-US"/>
-              </w:rPr>
-              <w:t>.</w:t>
-            </w:r>
-            <w:r>
-              <w:rPr>
-                <w:rFonts w:ascii="Book Antiqua" w:hAnsi="Book Antiqua"/>
-                <w:lang w:val="en-US"/>
-              </w:rPr>
-              <w:t>16</w:t>
-            </w:r>
-          </w:p>
-        </w:tc>
-        <w:tc>
-          <w:tcPr>
-            <w:tcW w:w="1168" w:type="dxa"/>
-          </w:tcPr>
-          <w:p>
-            <w:pPr>
-              <w:keepNext/>
-              <w:spacing w:after="180"/>
-              <w:jc w:val="both"/>
-              <w:rPr>
-                <w:rFonts w:ascii="Book Antiqua" w:hAnsi="Book Antiqua"/>
-                <w:lang w:val="en-US"/>
-              </w:rPr>
-            </w:pPr>
-            <w:r>
-              <w:rPr>
-                <w:rFonts w:ascii="Book Antiqua" w:hAnsi="Book Antiqua"/>
-                <w:lang w:val="en-US"/>
-              </w:rPr>
-              <w:t>1</w:t>
-            </w:r>
-          </w:p>
-        </w:tc>
-        <w:tc>
-          <w:tcPr>
-            <w:tcW w:w="1095" w:type="dxa"/>
-          </w:tcPr>
-          <w:p>
-            <w:pPr>
-              <w:keepNext/>
-              <w:spacing w:after="180"/>
-              <w:jc w:val="both"/>
-              <w:rPr>
-                <w:rFonts w:ascii="Book Antiqua" w:hAnsi="Book Antiqua"/>
-                <w:lang w:val="en-US"/>
-              </w:rPr>
-            </w:pPr>
-            <w:r>
-              <w:rPr>
-                <w:rFonts w:ascii="Book Antiqua" w:hAnsi="Book Antiqua"/>
-                <w:lang w:val="en-US"/>
-              </w:rPr>
-              <w:t>0</w:t>
-            </w:r>
-          </w:p>
-        </w:tc>
-        <w:tc>
-          <w:tcPr>
-            <w:tcW w:w="687" w:type="dxa"/>
-          </w:tcPr>
-          <w:p>
-            <w:pPr>
-              <w:keepNext/>
-              <w:spacing w:after="180"/>
-              <w:jc w:val="both"/>
-              <w:rPr>
-                <w:rFonts w:ascii="Book Antiqua" w:hAnsi="Book Antiqua"/>
-                <w:lang w:val="en-US"/>
-              </w:rPr>
-            </w:pPr>
-            <w:r>
-              <w:rPr>
-                <w:rFonts w:ascii="Book Antiqua" w:hAnsi="Book Antiqua"/>
-                <w:lang w:val="en-US"/>
-              </w:rPr>
-              <w:t>1</w:t>
-            </w:r>
-          </w:p>
-        </w:tc>
-        <w:tc>
-          <w:tcPr>
-            <w:tcW w:w="856" w:type="dxa"/>
-          </w:tcPr>
-          <w:p>
-            <w:pPr>
-              <w:keepNext/>
-              <w:spacing w:after="180"/>
-              <w:jc w:val="both"/>
-              <w:rPr>
-                <w:rFonts w:ascii="Book Antiqua" w:hAnsi="Book Antiqua"/>
-                <w:lang w:val="en-US"/>
-              </w:rPr>
-            </w:pPr>
-            <w:r>
-              <w:rPr>
-                <w:rFonts w:ascii="Book Antiqua" w:hAnsi="Book Antiqua"/>
-                <w:lang w:val="en-US"/>
-              </w:rPr>
-              <w:t>2</w:t>
-            </w:r>
-          </w:p>
-        </w:tc>
-        <w:tc>
-          <w:tcPr>
-            <w:tcW w:w="1015" w:type="dxa"/>
-          </w:tcPr>
-          <w:p>
-            <w:pPr>
-              <w:keepNext/>
-              <w:spacing w:after="180"/>
-              <w:jc w:val="both"/>
-              <w:rPr>
-                <w:rFonts w:ascii="Book Antiqua" w:hAnsi="Book Antiqua"/>
-                <w:lang w:val="en-US"/>
-              </w:rPr>
-            </w:pPr>
-            <w:r>
-              <w:rPr>
-                <w:rFonts w:ascii="Book Antiqua" w:hAnsi="Book Antiqua"/>
-                <w:lang w:val="en-US"/>
-              </w:rPr>
-              <w:t>1</w:t>
-            </w:r>
-          </w:p>
-        </w:tc>
-        <w:tc>
-          <w:tcPr>
-            <w:tcW w:w="1168" w:type="dxa"/>
-          </w:tcPr>
-          <w:p>
-            <w:pPr>
-              <w:keepNext/>
-              <w:spacing w:after="180"/>
-              <w:jc w:val="both"/>
-              <w:rPr>
-                <w:rFonts w:ascii="Book Antiqua" w:hAnsi="Book Antiqua"/>
-                <w:lang w:val="en-US"/>
-              </w:rPr>
-            </w:pPr>
-            <w:r>
-              <w:rPr>
-                <w:rFonts w:ascii="Book Antiqua" w:hAnsi="Book Antiqua"/>
-                <w:lang w:val="en-US"/>
-              </w:rPr>
-              <w:t>0</w:t>
-            </w:r>
-          </w:p>
-        </w:tc>
-        <w:tc>
-          <w:tcPr>
-            <w:tcW w:w="1095" w:type="dxa"/>
-          </w:tcPr>
-          <w:p>
-            <w:pPr>
-              <w:keepNext/>
-              <w:spacing w:after="180"/>
-              <w:jc w:val="both"/>
-              <w:rPr>
-                <w:rFonts w:ascii="Book Antiqua" w:hAnsi="Book Antiqua"/>
-                <w:lang w:val="en-US"/>
-              </w:rPr>
-            </w:pPr>
-            <w:r>
-              <w:rPr>
-                <w:rFonts w:ascii="Book Antiqua" w:hAnsi="Book Antiqua"/>
-                <w:lang w:val="en-US"/>
-              </w:rPr>
-              <w:t>2</w:t>
-            </w:r>
-          </w:p>
-        </w:tc>
-        <w:tc>
-          <w:tcPr>
-            <w:tcW w:w="687" w:type="dxa"/>
-          </w:tcPr>
-          <w:p>
-            <w:pPr>
-              <w:keepNext/>
-              <w:spacing w:after="180"/>
-              <w:jc w:val="both"/>
-              <w:rPr>
-                <w:rFonts w:ascii="Book Antiqua" w:hAnsi="Book Antiqua"/>
-                <w:lang w:val="en-US"/>
-              </w:rPr>
-            </w:pPr>
-            <w:r>
-              <w:rPr>
-                <w:rFonts w:ascii="Book Antiqua" w:hAnsi="Book Antiqua"/>
-                <w:lang w:val="en-US"/>
-              </w:rPr>
-              <w:t>2</w:t>
-            </w:r>
-          </w:p>
-        </w:tc>
-      </w:tr>
-      <w:tr>
-        <w:tc>
-          <w:tcPr>
-            <w:tcW w:w="1440" w:type="dxa"/>
-          </w:tcPr>
-          <w:p>
-            <w:pPr>
-              <w:keepNext/>
-              <w:spacing w:after="180"/>
-              <w:jc w:val="both"/>
-              <w:rPr>
-                <w:rFonts w:ascii="Book Antiqua" w:hAnsi="Book Antiqua"/>
-                <w:lang w:val="en-US"/>
-              </w:rPr>
-            </w:pPr>
-            <w:r>
-              <w:rPr>
-                <w:rFonts w:ascii="Book Antiqua" w:hAnsi="Book Antiqua"/>
-                <w:lang w:val="en-US"/>
-              </w:rPr>
-              <w:t>Categ</w:t>
-            </w:r>
-            <w:r>
-              <w:rPr>
-                <w:rFonts w:ascii="Book Antiqua" w:hAnsi="Book Antiqua"/>
-                <w:lang w:val="en-US"/>
-              </w:rPr>
-              <w:t>.</w:t>
-            </w:r>
-            <w:r>
-              <w:rPr>
-                <w:rFonts w:ascii="Book Antiqua" w:hAnsi="Book Antiqua"/>
-                <w:lang w:val="en-US"/>
-              </w:rPr>
-              <w:t>15</w:t>
-            </w:r>
-          </w:p>
-        </w:tc>
-        <w:tc>
-          <w:tcPr>
-            <w:tcW w:w="1168" w:type="dxa"/>
-          </w:tcPr>
-          <w:p>
-            <w:pPr>
-              <w:keepNext/>
-              <w:spacing w:after="180"/>
-              <w:jc w:val="both"/>
-              <w:rPr>
-                <w:rFonts w:ascii="Book Antiqua" w:hAnsi="Book Antiqua"/>
-                <w:lang w:val="en-US"/>
-              </w:rPr>
-            </w:pPr>
-            <w:r>
-              <w:rPr>
-                <w:rFonts w:ascii="Book Antiqua" w:hAnsi="Book Antiqua"/>
-                <w:lang w:val="en-US"/>
-              </w:rPr>
-              <w:t>2</w:t>
-            </w:r>
-          </w:p>
-        </w:tc>
-        <w:tc>
-          <w:tcPr>
-            <w:tcW w:w="1095" w:type="dxa"/>
-          </w:tcPr>
-          <w:p>
-            <w:pPr>
-              <w:keepNext/>
-              <w:spacing w:after="180"/>
-              <w:jc w:val="both"/>
-              <w:rPr>
-                <w:rFonts w:ascii="Book Antiqua" w:hAnsi="Book Antiqua"/>
-                <w:lang w:val="en-US"/>
-              </w:rPr>
-            </w:pPr>
-            <w:r>
-              <w:rPr>
-                <w:rFonts w:ascii="Book Antiqua" w:hAnsi="Book Antiqua"/>
-                <w:lang w:val="en-US"/>
-              </w:rPr>
-              <w:t>0</w:t>
-            </w:r>
-          </w:p>
-        </w:tc>
-        <w:tc>
-          <w:tcPr>
-            <w:tcW w:w="687" w:type="dxa"/>
-          </w:tcPr>
-          <w:p>
-            <w:pPr>
-              <w:keepNext/>
-              <w:spacing w:after="180"/>
-              <w:jc w:val="both"/>
-              <w:rPr>
-                <w:rFonts w:ascii="Book Antiqua" w:hAnsi="Book Antiqua"/>
-                <w:lang w:val="en-US"/>
-              </w:rPr>
-            </w:pPr>
-            <w:r>
-              <w:rPr>
-                <w:rFonts w:ascii="Book Antiqua" w:hAnsi="Book Antiqua"/>
-                <w:lang w:val="en-US"/>
-              </w:rPr>
-              <w:t>2</w:t>
-            </w:r>
-          </w:p>
-        </w:tc>
-        <w:tc>
-          <w:tcPr>
-            <w:tcW w:w="856" w:type="dxa"/>
-          </w:tcPr>
-          <w:p>
-            <w:pPr>
-              <w:keepNext/>
-              <w:spacing w:after="180"/>
-              <w:jc w:val="both"/>
-              <w:rPr>
-                <w:rFonts w:ascii="Book Antiqua" w:hAnsi="Book Antiqua"/>
-                <w:lang w:val="en-US"/>
-              </w:rPr>
-            </w:pPr>
-            <w:r>
-              <w:rPr>
-                <w:rFonts w:ascii="Book Antiqua" w:hAnsi="Book Antiqua"/>
-                <w:lang w:val="en-US"/>
-              </w:rPr>
-              <w:t>10</w:t>
-            </w:r>
-          </w:p>
-        </w:tc>
-        <w:tc>
-          <w:tcPr>
-            <w:tcW w:w="1015" w:type="dxa"/>
-          </w:tcPr>
-          <w:p>
-            <w:pPr>
-              <w:keepNext/>
-              <w:spacing w:after="180"/>
-              <w:jc w:val="both"/>
-              <w:rPr>
-                <w:rFonts w:ascii="Book Antiqua" w:hAnsi="Book Antiqua"/>
-                <w:lang w:val="en-US"/>
-              </w:rPr>
-            </w:pPr>
-            <w:r>
-              <w:rPr>
-                <w:rFonts w:ascii="Book Antiqua" w:hAnsi="Book Antiqua"/>
-                <w:lang w:val="en-US"/>
-              </w:rPr>
-              <w:t>2</w:t>
-            </w:r>
-          </w:p>
-        </w:tc>
-        <w:tc>
-          <w:tcPr>
-            <w:tcW w:w="1168" w:type="dxa"/>
-          </w:tcPr>
-          <w:p>
-            <w:pPr>
-              <w:keepNext/>
-              <w:spacing w:after="180"/>
-              <w:jc w:val="both"/>
-              <w:rPr>
-                <w:rFonts w:ascii="Book Antiqua" w:hAnsi="Book Antiqua"/>
-                <w:lang w:val="en-US"/>
-              </w:rPr>
-            </w:pPr>
-            <w:r>
-              <w:rPr>
-                <w:rFonts w:ascii="Book Antiqua" w:hAnsi="Book Antiqua"/>
-                <w:lang w:val="en-US"/>
-              </w:rPr>
-              <w:t>0</w:t>
-            </w:r>
-          </w:p>
-        </w:tc>
-        <w:tc>
-          <w:tcPr>
-            <w:tcW w:w="1095" w:type="dxa"/>
-          </w:tcPr>
-          <w:p>
-            <w:pPr>
-              <w:keepNext/>
-              <w:spacing w:after="180"/>
-              <w:jc w:val="both"/>
-              <w:rPr>
-                <w:rFonts w:ascii="Book Antiqua" w:hAnsi="Book Antiqua"/>
-                <w:lang w:val="en-US"/>
-              </w:rPr>
-            </w:pPr>
-            <w:r>
-              <w:rPr>
-                <w:rFonts w:ascii="Book Antiqua" w:hAnsi="Book Antiqua"/>
-                <w:lang w:val="en-US"/>
-              </w:rPr>
-              <w:t>10</w:t>
-            </w:r>
-          </w:p>
-        </w:tc>
-        <w:tc>
-          <w:tcPr>
-            <w:tcW w:w="687" w:type="dxa"/>
-          </w:tcPr>
-          <w:p>
-            <w:pPr>
-              <w:keepNext/>
-              <w:spacing w:after="180"/>
-              <w:jc w:val="both"/>
-              <w:rPr>
-                <w:rFonts w:ascii="Book Antiqua" w:hAnsi="Book Antiqua"/>
-                <w:lang w:val="en-US"/>
-              </w:rPr>
-            </w:pPr>
-            <w:r>
-              <w:rPr>
-                <w:rFonts w:ascii="Book Antiqua" w:hAnsi="Book Antiqua"/>
-                <w:lang w:val="en-US"/>
-              </w:rPr>
-              <w:t>10</w:t>
-            </w:r>
-          </w:p>
-        </w:tc>
-      </w:tr>
-      <w:tr>
-        <w:tc>
-          <w:tcPr>
-            <w:tcW w:w="1440" w:type="dxa"/>
-          </w:tcPr>
-          <w:p>
-            <w:pPr>
-              <w:keepNext/>
-              <w:spacing w:after="180"/>
-              <w:jc w:val="both"/>
-              <w:rPr>
-                <w:rFonts w:ascii="Book Antiqua" w:hAnsi="Book Antiqua"/>
-                <w:lang w:val="en-US"/>
-              </w:rPr>
-            </w:pPr>
-            <w:r>
-              <w:rPr>
-                <w:rFonts w:ascii="Book Antiqua" w:hAnsi="Book Antiqua"/>
-                <w:lang w:val="en-US"/>
-              </w:rPr>
-              <w:t>Categ</w:t>
-            </w:r>
-            <w:r>
-              <w:rPr>
-                <w:rFonts w:ascii="Book Antiqua" w:hAnsi="Book Antiqua"/>
-                <w:lang w:val="en-US"/>
-              </w:rPr>
-              <w:t>.</w:t>
+              <w:t xml:space="preserve">. </w:t>
             </w:r>
             <w:r>
               <w:rPr>
@@ -10914,7 +11077,7 @@
 </file>
 
 <file path=word/endnotes.xml><?xml version="1.0" encoding="utf-8"?>
-<w:endnotes xmlns:wpc="http://schemas.microsoft.com/office/word/2010/wordprocessingCanvas" xmlns:cx="http://schemas.microsoft.com/office/drawing/2014/chartex" xmlns:cx1="http://schemas.microsoft.com/office/drawing/2015/9/8/chartex" xmlns:cx2="http://schemas.microsoft.com/office/drawing/2015/10/21/chartex" xmlns:cx3="http://schemas.microsoft.com/office/drawing/2016/5/9/chartex" xmlns:cx4="http://schemas.microsoft.com/office/drawing/2016/5/10/chartex" xmlns:cx5="http://schemas.microsoft.com/office/drawing/2016/5/11/chartex" xmlns:cx6="http://schemas.microsoft.com/office/drawing/2016/5/12/chartex" xmlns:cx7="http://schemas.microsoft.com/office/drawing/2016/5/13/chartex" xmlns:cx8="http://schemas.microsoft.com/office/drawing/2016/5/14/chartex" xmlns:mc="http://schemas.openxmlformats.org/markup-compatibility/2006" xmlns:aink="http://schemas.microsoft.com/office/drawing/2016/ink" xmlns:am3d="http://schemas.microsoft.com/office/drawing/2017/model3d" xmlns:o="urn:schemas-microsoft-com:office:office" xmlns:r="http://schemas.openxmlformats.org/officeDocument/2006/relationships" xmlns:m="http://schemas.openxmlformats.org/officeDocument/2006/math" xmlns:v="urn:schemas-microsoft-com:vml" xmlns:wp14="http://schemas.microsoft.com/office/word/2010/wordprocessingDrawing" xmlns:wp="http://schemas.openxmlformats.org/drawingml/2006/wordprocessingDrawing" xmlns:w10="urn:schemas-microsoft-com:office:word" xmlns:w="http://schemas.openxmlformats.org/wordprocessingml/2006/main" xmlns:w14="http://schemas.microsoft.com/office/word/2010/wordml" xmlns:w15="http://schemas.microsoft.com/office/word/2012/wordml" xmlns:w16cid="http://schemas.microsoft.com/office/word/2016/wordml/cid" xmlns:w16se="http://schemas.microsoft.com/office/word/2015/wordml/symex" xmlns:wpg="http://schemas.microsoft.com/office/word/2010/wordprocessingGroup" xmlns:wpi="http://schemas.microsoft.com/office/word/2010/wordprocessingInk" xmlns:wne="http://schemas.microsoft.com/office/word/2006/wordml" xmlns:wps="http://schemas.microsoft.com/office/word/2010/wordprocessingShape" mc:Ignorable="w14 w15 w16se w16cid wp14">
+<w:endnotes xmlns:wpc="http://schemas.microsoft.com/office/word/2010/wordprocessingCanvas" xmlns:cx="http://schemas.microsoft.com/office/drawing/2014/chartex" xmlns:mc="http://schemas.openxmlformats.org/markup-compatibility/2006" xmlns:o="urn:schemas-microsoft-com:office:office" xmlns:r="http://schemas.openxmlformats.org/officeDocument/2006/relationships" xmlns:m="http://schemas.openxmlformats.org/officeDocument/2006/math" xmlns:v="urn:schemas-microsoft-com:vml" xmlns:wp14="http://schemas.microsoft.com/office/word/2010/wordprocessingDrawing" xmlns:wp="http://schemas.openxmlformats.org/drawingml/2006/wordprocessingDrawing" xmlns:w10="urn:schemas-microsoft-com:office:word" xmlns:w="http://schemas.openxmlformats.org/wordprocessingml/2006/main" xmlns:w14="http://schemas.microsoft.com/office/word/2010/wordml" xmlns:w15="http://schemas.microsoft.com/office/word/2012/wordml" xmlns:w16se="http://schemas.microsoft.com/office/word/2015/wordml/symex" xmlns:wpg="http://schemas.microsoft.com/office/word/2010/wordprocessingGroup" xmlns:wpi="http://schemas.microsoft.com/office/word/2010/wordprocessingInk" xmlns:wne="http://schemas.microsoft.com/office/word/2006/wordml" xmlns:wps="http://schemas.microsoft.com/office/word/2010/wordprocessingShape" mc:Ignorable="w14 w15 w16se wp14">
   <w:endnote w:type="separator" w:id="-1">
     <w:p>
       <w:r>
@@ -10933,7 +11096,7 @@
 </file>
 
 <file path=word/footer1.xml><?xml version="1.0" encoding="utf-8"?>
-<w:ftr xmlns:wpc="http://schemas.microsoft.com/office/word/2010/wordprocessingCanvas" xmlns:cx="http://schemas.microsoft.com/office/drawing/2014/chartex" xmlns:cx1="http://schemas.microsoft.com/office/drawing/2015/9/8/chartex" xmlns:cx2="http://schemas.microsoft.com/office/drawing/2015/10/21/chartex" xmlns:cx3="http://schemas.microsoft.com/office/drawing/2016/5/9/chartex" xmlns:cx4="http://schemas.microsoft.com/office/drawing/2016/5/10/chartex" xmlns:cx5="http://schemas.microsoft.com/office/drawing/2016/5/11/chartex" xmlns:cx6="http://schemas.microsoft.com/office/drawing/2016/5/12/chartex" xmlns:cx7="http://schemas.microsoft.com/office/drawing/2016/5/13/chartex" xmlns:cx8="http://schemas.microsoft.com/office/drawing/2016/5/14/chartex" xmlns:mc="http://schemas.openxmlformats.org/markup-compatibility/2006" xmlns:aink="http://schemas.microsoft.com/office/drawing/2016/ink" xmlns:am3d="http://schemas.microsoft.com/office/drawing/2017/model3d" xmlns:o="urn:schemas-microsoft-com:office:office" xmlns:r="http://schemas.openxmlformats.org/officeDocument/2006/relationships" xmlns:m="http://schemas.openxmlformats.org/officeDocument/2006/math" xmlns:v="urn:schemas-microsoft-com:vml" xmlns:wp14="http://schemas.microsoft.com/office/word/2010/wordprocessingDrawing" xmlns:wp="http://schemas.openxmlformats.org/drawingml/2006/wordprocessingDrawing" xmlns:w10="urn:schemas-microsoft-com:office:word" xmlns:w="http://schemas.openxmlformats.org/wordprocessingml/2006/main" xmlns:w14="http://schemas.microsoft.com/office/word/2010/wordml" xmlns:w15="http://schemas.microsoft.com/office/word/2012/wordml" xmlns:w16cid="http://schemas.microsoft.com/office/word/2016/wordml/cid" xmlns:w16se="http://schemas.microsoft.com/office/word/2015/wordml/symex" xmlns:wpg="http://schemas.microsoft.com/office/word/2010/wordprocessingGroup" xmlns:wpi="http://schemas.microsoft.com/office/word/2010/wordprocessingInk" xmlns:wne="http://schemas.microsoft.com/office/word/2006/wordml" xmlns:wps="http://schemas.microsoft.com/office/word/2010/wordprocessingShape" mc:Ignorable="w14 w15 w16se w16cid wp14">
+<w:ftr xmlns:wpc="http://schemas.microsoft.com/office/word/2010/wordprocessingCanvas" xmlns:cx="http://schemas.microsoft.com/office/drawing/2014/chartex" xmlns:mc="http://schemas.openxmlformats.org/markup-compatibility/2006" xmlns:o="urn:schemas-microsoft-com:office:office" xmlns:r="http://schemas.openxmlformats.org/officeDocument/2006/relationships" xmlns:m="http://schemas.openxmlformats.org/officeDocument/2006/math" xmlns:v="urn:schemas-microsoft-com:vml" xmlns:wp14="http://schemas.microsoft.com/office/word/2010/wordprocessingDrawing" xmlns:wp="http://schemas.openxmlformats.org/drawingml/2006/wordprocessingDrawing" xmlns:w10="urn:schemas-microsoft-com:office:word" xmlns:w="http://schemas.openxmlformats.org/wordprocessingml/2006/main" xmlns:w14="http://schemas.microsoft.com/office/word/2010/wordml" xmlns:w15="http://schemas.microsoft.com/office/word/2012/wordml" xmlns:w16se="http://schemas.microsoft.com/office/word/2015/wordml/symex" xmlns:wpg="http://schemas.microsoft.com/office/word/2010/wordprocessingGroup" xmlns:wpi="http://schemas.microsoft.com/office/word/2010/wordprocessingInk" xmlns:wne="http://schemas.microsoft.com/office/word/2006/wordml" xmlns:wps="http://schemas.microsoft.com/office/word/2010/wordprocessingShape" mc:Ignorable="w14 w15 w16se wp14">
   <w:p>
     <w:pPr>
       <w:pStyle w:val="Piedepgina"/>
@@ -10948,7 +11111,7 @@
 </file>
 
 <file path=word/footnotes.xml><?xml version="1.0" encoding="utf-8"?>
-<w:footnotes xmlns:wpc="http://schemas.microsoft.com/office/word/2010/wordprocessingCanvas" xmlns:cx="http://schemas.microsoft.com/office/drawing/2014/chartex" xmlns:cx1="http://schemas.microsoft.com/office/drawing/2015/9/8/chartex" xmlns:cx2="http://schemas.microsoft.com/office/drawing/2015/10/21/chartex" xmlns:cx3="http://schemas.microsoft.com/office/drawing/2016/5/9/chartex" xmlns:cx4="http://schemas.microsoft.com/office/drawing/2016/5/10/chartex" xmlns:cx5="http://schemas.microsoft.com/office/drawing/2016/5/11/chartex" xmlns:cx6="http://schemas.microsoft.com/office/drawing/2016/5/12/chartex" xmlns:cx7="http://schemas.microsoft.com/office/drawing/2016/5/13/chartex" xmlns:cx8="http://schemas.microsoft.com/office/drawing/2016/5/14/chartex" xmlns:mc="http://schemas.openxmlformats.org/markup-compatibility/2006" xmlns:aink="http://schemas.microsoft.com/office/drawing/2016/ink" xmlns:am3d="http://schemas.microsoft.com/office/drawing/2017/model3d" xmlns:o="urn:schemas-microsoft-com:office:office" xmlns:r="http://schemas.openxmlformats.org/officeDocument/2006/relationships" xmlns:m="http://schemas.openxmlformats.org/officeDocument/2006/math" xmlns:v="urn:schemas-microsoft-com:vml" xmlns:wp14="http://schemas.microsoft.com/office/word/2010/wordprocessingDrawing" xmlns:wp="http://schemas.openxmlformats.org/drawingml/2006/wordprocessingDrawing" xmlns:w10="urn:schemas-microsoft-com:office:word" xmlns:w="http://schemas.openxmlformats.org/wordprocessingml/2006/main" xmlns:w14="http://schemas.microsoft.com/office/word/2010/wordml" xmlns:w15="http://schemas.microsoft.com/office/word/2012/wordml" xmlns:w16cid="http://schemas.microsoft.com/office/word/2016/wordml/cid" xmlns:w16se="http://schemas.microsoft.com/office/word/2015/wordml/symex" xmlns:wpg="http://schemas.microsoft.com/office/word/2010/wordprocessingGroup" xmlns:wpi="http://schemas.microsoft.com/office/word/2010/wordprocessingInk" xmlns:wne="http://schemas.microsoft.com/office/word/2006/wordml" xmlns:wps="http://schemas.microsoft.com/office/word/2010/wordprocessingShape" mc:Ignorable="w14 w15 w16se w16cid wp14">
+<w:footnotes xmlns:wpc="http://schemas.microsoft.com/office/word/2010/wordprocessingCanvas" xmlns:cx="http://schemas.microsoft.com/office/drawing/2014/chartex" xmlns:mc="http://schemas.openxmlformats.org/markup-compatibility/2006" xmlns:o="urn:schemas-microsoft-com:office:office" xmlns:r="http://schemas.openxmlformats.org/officeDocument/2006/relationships" xmlns:m="http://schemas.openxmlformats.org/officeDocument/2006/math" xmlns:v="urn:schemas-microsoft-com:vml" xmlns:wp14="http://schemas.microsoft.com/office/word/2010/wordprocessingDrawing" xmlns:wp="http://schemas.openxmlformats.org/drawingml/2006/wordprocessingDrawing" xmlns:w10="urn:schemas-microsoft-com:office:word" xmlns:w="http://schemas.openxmlformats.org/wordprocessingml/2006/main" xmlns:w14="http://schemas.microsoft.com/office/word/2010/wordml" xmlns:w15="http://schemas.microsoft.com/office/word/2012/wordml" xmlns:w16se="http://schemas.microsoft.com/office/word/2015/wordml/symex" xmlns:wpg="http://schemas.microsoft.com/office/word/2010/wordprocessingGroup" xmlns:wpi="http://schemas.microsoft.com/office/word/2010/wordprocessingInk" xmlns:wne="http://schemas.microsoft.com/office/word/2006/wordml" xmlns:wps="http://schemas.microsoft.com/office/word/2010/wordprocessingShape" mc:Ignorable="w14 w15 w16se wp14">
   <w:footnote w:type="separator" w:id="-1">
     <w:p>
       <w:r>
@@ -10967,7 +11130,7 @@
 </file>
 
 <file path=word/styles.xml><?xml version="1.0" encoding="utf-8"?>
-<w:styles xmlns:mc="http://schemas.openxmlformats.org/markup-compatibility/2006" xmlns:r="http://schemas.openxmlformats.org/officeDocument/2006/relationships" xmlns:w="http://schemas.openxmlformats.org/wordprocessingml/2006/main" xmlns:w14="http://schemas.microsoft.com/office/word/2010/wordml" xmlns:w15="http://schemas.microsoft.com/office/word/2012/wordml" xmlns:w16cid="http://schemas.microsoft.com/office/word/2016/wordml/cid" xmlns:w16se="http://schemas.microsoft.com/office/word/2015/wordml/symex" mc:Ignorable="w14 w15 w16se w16cid">
+<w:styles xmlns:mc="http://schemas.openxmlformats.org/markup-compatibility/2006" xmlns:r="http://schemas.openxmlformats.org/officeDocument/2006/relationships" xmlns:w="http://schemas.openxmlformats.org/wordprocessingml/2006/main" xmlns:w14="http://schemas.microsoft.com/office/word/2010/wordml" xmlns:w15="http://schemas.microsoft.com/office/word/2012/wordml" xmlns:w16se="http://schemas.microsoft.com/office/word/2015/wordml/symex" mc:Ignorable="w14 w15 w16se">
   <w:docDefaults>
     <w:rPrDefault>
       <w:rPr>
@@ -10977,7 +11140,7 @@
     </w:rPrDefault>
     <w:pPrDefault/>
   </w:docDefaults>
-  <w:latentStyles w:defLockedState="0" w:defUIPriority="99" w:defSemiHidden="0" w:defUnhideWhenUsed="0" w:defQFormat="0" w:count="375">
+  <w:latentStyles w:defLockedState="0" w:defUIPriority="99" w:defSemiHidden="0" w:defUnhideWhenUsed="0" w:defQFormat="0" w:count="371">
     <w:lsdException w:name="Normal" w:uiPriority="0" w:qFormat="1"/>
     <w:lsdException w:name="heading 1" w:uiPriority="9" w:qFormat="1"/>
     <w:lsdException w:name="heading 2" w:uiPriority="9" w:qFormat="1"/>
@@ -11132,7 +11295,7 @@
     <w:lsdException w:name="Table Web 2" w:semiHidden="1" w:unhideWhenUsed="1"/>
     <w:lsdException w:name="Table Web 3" w:semiHidden="1" w:unhideWhenUsed="1"/>
     <w:lsdException w:name="Balloon Text" w:semiHidden="1" w:unhideWhenUsed="1"/>
-    <w:lsdException w:name="Table Grid" w:semiHidden="1" w:uiPriority="59" w:unhideWhenUsed="1"/>
+    <w:lsdException w:name="Table Grid" w:uiPriority="59"/>
     <w:lsdException w:name="Table Theme" w:semiHidden="1" w:unhideWhenUsed="1"/>
     <w:lsdException w:name="Placeholder Text" w:semiHidden="1"/>
     <w:lsdException w:name="No Spacing" w:uiPriority="1" w:qFormat="1"/>
@@ -11349,10 +11512,6 @@
     <w:lsdException w:name="List Table 5 Dark Accent 6" w:uiPriority="50"/>
     <w:lsdException w:name="List Table 6 Colorful Accent 6" w:uiPriority="51"/>
     <w:lsdException w:name="List Table 7 Colorful Accent 6" w:uiPriority="52"/>
-    <w:lsdException w:name="Mention" w:semiHidden="1" w:unhideWhenUsed="1"/>
-    <w:lsdException w:name="Smart Hyperlink" w:semiHidden="1" w:unhideWhenUsed="1"/>
-    <w:lsdException w:name="Hashtag" w:semiHidden="1" w:unhideWhenUsed="1"/>
-    <w:lsdException w:name="Unresolved Mention" w:semiHidden="1" w:unhideWhenUsed="1"/>
   </w:latentStyles>
   <w:style w:type="paragraph" w:default="1" w:styleId="Normal">
     <w:name w:val="Normal"/>
@@ -11841,7 +12000,7 @@
 </file>
 
 <file path=customXml/itemProps1.xml><?xml version="1.0" encoding="utf-8"?>
-<ds:datastoreItem xmlns:ds="http://schemas.openxmlformats.org/officeDocument/2006/customXml" ds:itemID="{FD9EF8D9-0C82-6C4A-A0F4-A6BC373856E4}">
+<ds:datastoreItem xmlns:ds="http://schemas.openxmlformats.org/officeDocument/2006/customXml" ds:itemID="{DCC51811-1D57-4A0F-B022-6946738ABCEB}">
   <ds:schemaRefs>
     <ds:schemaRef ds:uri="http://schemas.openxmlformats.org/officeDocument/2006/bibliography"/>
   </ds:schemaRefs>

--- a/limpias/1489.docx
+++ b/limpias/1489.docx
@@ -1,6 +1,6 @@
 
 <file path=word/document.xml><?xml version="1.0" encoding="utf-8"?>
-<w:document xmlns:wpc="http://schemas.microsoft.com/office/word/2010/wordprocessingCanvas" xmlns:cx="http://schemas.microsoft.com/office/drawing/2014/chartex" xmlns:mc="http://schemas.openxmlformats.org/markup-compatibility/2006" xmlns:o="urn:schemas-microsoft-com:office:office" xmlns:r="http://schemas.openxmlformats.org/officeDocument/2006/relationships" xmlns:m="http://schemas.openxmlformats.org/officeDocument/2006/math" xmlns:v="urn:schemas-microsoft-com:vml" xmlns:wp14="http://schemas.microsoft.com/office/word/2010/wordprocessingDrawing" xmlns:wp="http://schemas.openxmlformats.org/drawingml/2006/wordprocessingDrawing" xmlns:w10="urn:schemas-microsoft-com:office:word" xmlns:w="http://schemas.openxmlformats.org/wordprocessingml/2006/main" xmlns:w14="http://schemas.microsoft.com/office/word/2010/wordml" xmlns:w15="http://schemas.microsoft.com/office/word/2012/wordml" xmlns:w16se="http://schemas.microsoft.com/office/word/2015/wordml/symex" xmlns:wpg="http://schemas.microsoft.com/office/word/2010/wordprocessingGroup" xmlns:wpi="http://schemas.microsoft.com/office/word/2010/wordprocessingInk" xmlns:wne="http://schemas.microsoft.com/office/word/2006/wordml" xmlns:wps="http://schemas.microsoft.com/office/word/2010/wordprocessingShape" mc:Ignorable="w14 w15 w16se wp14">
+<w:document xmlns:wpc="http://schemas.microsoft.com/office/word/2010/wordprocessingCanvas" xmlns:cx="http://schemas.microsoft.com/office/drawing/2014/chartex" xmlns:cx1="http://schemas.microsoft.com/office/drawing/2015/9/8/chartex" xmlns:cx2="http://schemas.microsoft.com/office/drawing/2015/10/21/chartex" xmlns:cx3="http://schemas.microsoft.com/office/drawing/2016/5/9/chartex" xmlns:cx4="http://schemas.microsoft.com/office/drawing/2016/5/10/chartex" xmlns:cx5="http://schemas.microsoft.com/office/drawing/2016/5/11/chartex" xmlns:cx6="http://schemas.microsoft.com/office/drawing/2016/5/12/chartex" xmlns:cx7="http://schemas.microsoft.com/office/drawing/2016/5/13/chartex" xmlns:cx8="http://schemas.microsoft.com/office/drawing/2016/5/14/chartex" xmlns:mc="http://schemas.openxmlformats.org/markup-compatibility/2006" xmlns:aink="http://schemas.microsoft.com/office/drawing/2016/ink" xmlns:am3d="http://schemas.microsoft.com/office/drawing/2017/model3d" xmlns:o="urn:schemas-microsoft-com:office:office" xmlns:r="http://schemas.openxmlformats.org/officeDocument/2006/relationships" xmlns:m="http://schemas.openxmlformats.org/officeDocument/2006/math" xmlns:v="urn:schemas-microsoft-com:vml" xmlns:wp14="http://schemas.microsoft.com/office/word/2010/wordprocessingDrawing" xmlns:wp="http://schemas.openxmlformats.org/drawingml/2006/wordprocessingDrawing" xmlns:w10="urn:schemas-microsoft-com:office:word" xmlns:w="http://schemas.openxmlformats.org/wordprocessingml/2006/main" xmlns:w14="http://schemas.microsoft.com/office/word/2010/wordml" xmlns:w15="http://schemas.microsoft.com/office/word/2012/wordml" xmlns:w16cid="http://schemas.microsoft.com/office/word/2016/wordml/cid" xmlns:w16se="http://schemas.microsoft.com/office/word/2015/wordml/symex" xmlns:wpg="http://schemas.microsoft.com/office/word/2010/wordprocessingGroup" xmlns:wpi="http://schemas.microsoft.com/office/word/2010/wordprocessingInk" xmlns:wne="http://schemas.microsoft.com/office/word/2006/wordml" xmlns:wps="http://schemas.microsoft.com/office/word/2010/wordprocessingShape" mc:Ignorable="w14 w15 w16se w16cid wp14">
   <w:body>
     <w:p>
       <w:pPr>
@@ -65,9 +65,7 @@
         </w:rPr>
         <w:t>EL CONCEJO DELIBERANTE SANCIONA CON FUERZA DE ORDENANZA</w:t>
       </w:r>
-      <w:bookmarkStart w:id="0" w:name="_GoBack"/>
     </w:p>
-    <w:bookmarkEnd w:id="0"/>
     <w:p>
       <w:pPr>
         <w:keepNext/>
@@ -2078,7 +2076,25 @@
           <w:b w:val="0"/>
           <w:u w:val="none"/>
         </w:rPr>
-        <w:t>OI</w:t>
+        <w:t>O</w:t>
+      </w:r>
+      <w:r>
+        <w:rPr>
+          <w:rFonts w:ascii="Book Antiqua" w:hAnsi="Book Antiqua"/>
+          <w:b w:val="0"/>
+          <w:u w:val="none"/>
+        </w:rPr>
+        <w:t xml:space="preserve"> </w:t>
+      </w:r>
+      <w:bookmarkStart w:id="0" w:name="_GoBack"/>
+      <w:bookmarkEnd w:id="0"/>
+      <w:r>
+        <w:rPr>
+          <w:rFonts w:ascii="Book Antiqua" w:hAnsi="Book Antiqua"/>
+          <w:b w:val="0"/>
+          <w:u w:val="none"/>
+        </w:rPr>
+        <w:t>I</w:t>
       </w:r>
     </w:p>
     <w:tbl>
@@ -3034,6 +3050,7 @@
                 <w:rFonts w:ascii="Book Antiqua" w:hAnsi="Book Antiqua"/>
                 <w:lang w:val="es-AR"/>
               </w:rPr>
+              <w:lastRenderedPageBreak/>
               <w:t>Cortesías y Homenajes</w:t>
             </w:r>
           </w:p>
@@ -5909,6 +5926,7 @@
                 <w:rFonts w:ascii="Book Antiqua" w:hAnsi="Book Antiqua"/>
                 <w:lang w:val="es-AR"/>
               </w:rPr>
+              <w:lastRenderedPageBreak/>
               <w:t>Adicionales Remunerativos</w:t>
             </w:r>
           </w:p>
@@ -6127,7 +6145,6 @@
                 <w:b w:val="0"/>
                 <w:bCs w:val="0"/>
               </w:rPr>
-              <w:lastRenderedPageBreak/>
               <w:t>Asignaciones Familiares</w:t>
             </w:r>
           </w:p>
@@ -8609,6 +8626,7 @@
                 <w:lang w:val="en-US"/>
               </w:rPr>
             </w:pPr>
+            <w:proofErr w:type="spellStart"/>
             <w:r>
               <w:rPr>
                 <w:rFonts w:ascii="Book Antiqua" w:hAnsi="Book Antiqua"/>
@@ -8616,6 +8634,7 @@
               </w:rPr>
               <w:t>Categ</w:t>
             </w:r>
+            <w:proofErr w:type="spellEnd"/>
             <w:r>
               <w:rPr>
                 <w:rFonts w:ascii="Book Antiqua" w:hAnsi="Book Antiqua"/>
@@ -8832,6 +8851,7 @@
                 <w:lang w:val="en-US"/>
               </w:rPr>
             </w:pPr>
+            <w:proofErr w:type="spellStart"/>
             <w:r>
               <w:rPr>
                 <w:rFonts w:ascii="Book Antiqua" w:hAnsi="Book Antiqua"/>
@@ -8839,6 +8859,7 @@
               </w:rPr>
               <w:t>Categ</w:t>
             </w:r>
+            <w:proofErr w:type="spellEnd"/>
             <w:r>
               <w:rPr>
                 <w:rFonts w:ascii="Book Antiqua" w:hAnsi="Book Antiqua"/>
@@ -9055,6 +9076,7 @@
                 <w:lang w:val="en-US"/>
               </w:rPr>
             </w:pPr>
+            <w:proofErr w:type="spellStart"/>
             <w:r>
               <w:rPr>
                 <w:rFonts w:ascii="Book Antiqua" w:hAnsi="Book Antiqua"/>
@@ -9062,6 +9084,7 @@
               </w:rPr>
               <w:t>Categ</w:t>
             </w:r>
+            <w:proofErr w:type="spellEnd"/>
             <w:r>
               <w:rPr>
                 <w:rFonts w:ascii="Book Antiqua" w:hAnsi="Book Antiqua"/>
@@ -9278,6 +9301,7 @@
                 <w:lang w:val="en-US"/>
               </w:rPr>
             </w:pPr>
+            <w:proofErr w:type="spellStart"/>
             <w:r>
               <w:rPr>
                 <w:rFonts w:ascii="Book Antiqua" w:hAnsi="Book Antiqua"/>
@@ -9285,6 +9309,7 @@
               </w:rPr>
               <w:t>Categ</w:t>
             </w:r>
+            <w:proofErr w:type="spellEnd"/>
             <w:r>
               <w:rPr>
                 <w:rFonts w:ascii="Book Antiqua" w:hAnsi="Book Antiqua"/>
@@ -9501,6 +9526,7 @@
                 <w:lang w:val="en-US"/>
               </w:rPr>
             </w:pPr>
+            <w:proofErr w:type="spellStart"/>
             <w:r>
               <w:rPr>
                 <w:rFonts w:ascii="Book Antiqua" w:hAnsi="Book Antiqua"/>
@@ -9508,6 +9534,7 @@
               </w:rPr>
               <w:t>Categ</w:t>
             </w:r>
+            <w:proofErr w:type="spellEnd"/>
             <w:r>
               <w:rPr>
                 <w:rFonts w:ascii="Book Antiqua" w:hAnsi="Book Antiqua"/>
@@ -9724,13 +9751,16 @@
                 <w:lang w:val="en-US"/>
               </w:rPr>
             </w:pPr>
-            <w:r>
-              <w:rPr>
-                <w:rFonts w:ascii="Book Antiqua" w:hAnsi="Book Antiqua"/>
-                <w:lang w:val="en-US"/>
-              </w:rPr>
+            <w:proofErr w:type="spellStart"/>
+            <w:r>
+              <w:rPr>
+                <w:rFonts w:ascii="Book Antiqua" w:hAnsi="Book Antiqua"/>
+                <w:lang w:val="en-US"/>
+              </w:rPr>
+              <w:lastRenderedPageBreak/>
               <w:t>Categ</w:t>
             </w:r>
+            <w:proofErr w:type="spellEnd"/>
             <w:r>
               <w:rPr>
                 <w:rFonts w:ascii="Book Antiqua" w:hAnsi="Book Antiqua"/>
@@ -9947,6 +9977,7 @@
                 <w:lang w:val="en-US"/>
               </w:rPr>
             </w:pPr>
+            <w:proofErr w:type="spellStart"/>
             <w:r>
               <w:rPr>
                 <w:rFonts w:ascii="Book Antiqua" w:hAnsi="Book Antiqua"/>
@@ -9954,6 +9985,7 @@
               </w:rPr>
               <w:t>Categ</w:t>
             </w:r>
+            <w:proofErr w:type="spellEnd"/>
             <w:r>
               <w:rPr>
                 <w:rFonts w:ascii="Book Antiqua" w:hAnsi="Book Antiqua"/>
@@ -10170,14 +10202,15 @@
                 <w:lang w:val="en-US"/>
               </w:rPr>
             </w:pPr>
-            <w:r>
-              <w:rPr>
-                <w:rFonts w:ascii="Book Antiqua" w:hAnsi="Book Antiqua"/>
-                <w:lang w:val="en-US"/>
-              </w:rPr>
-              <w:lastRenderedPageBreak/>
+            <w:proofErr w:type="spellStart"/>
+            <w:r>
+              <w:rPr>
+                <w:rFonts w:ascii="Book Antiqua" w:hAnsi="Book Antiqua"/>
+                <w:lang w:val="en-US"/>
+              </w:rPr>
               <w:t>Categ</w:t>
             </w:r>
+            <w:proofErr w:type="spellEnd"/>
             <w:r>
               <w:rPr>
                 <w:rFonts w:ascii="Book Antiqua" w:hAnsi="Book Antiqua"/>
@@ -10394,6 +10427,7 @@
                 <w:lang w:val="en-US"/>
               </w:rPr>
             </w:pPr>
+            <w:proofErr w:type="spellStart"/>
             <w:r>
               <w:rPr>
                 <w:rFonts w:ascii="Book Antiqua" w:hAnsi="Book Antiqua"/>
@@ -10401,6 +10435,7 @@
               </w:rPr>
               <w:t>Categ</w:t>
             </w:r>
+            <w:proofErr w:type="spellEnd"/>
             <w:r>
               <w:rPr>
                 <w:rFonts w:ascii="Book Antiqua" w:hAnsi="Book Antiqua"/>
@@ -10617,6 +10652,7 @@
                 <w:lang w:val="en-US"/>
               </w:rPr>
             </w:pPr>
+            <w:proofErr w:type="spellStart"/>
             <w:r>
               <w:rPr>
                 <w:rFonts w:ascii="Book Antiqua" w:hAnsi="Book Antiqua"/>
@@ -10624,6 +10660,7 @@
               </w:rPr>
               <w:t>Categ</w:t>
             </w:r>
+            <w:proofErr w:type="spellEnd"/>
             <w:r>
               <w:rPr>
                 <w:rFonts w:ascii="Book Antiqua" w:hAnsi="Book Antiqua"/>
@@ -11077,7 +11114,7 @@
 </file>
 
 <file path=word/endnotes.xml><?xml version="1.0" encoding="utf-8"?>
-<w:endnotes xmlns:wpc="http://schemas.microsoft.com/office/word/2010/wordprocessingCanvas" xmlns:cx="http://schemas.microsoft.com/office/drawing/2014/chartex" xmlns:mc="http://schemas.openxmlformats.org/markup-compatibility/2006" xmlns:o="urn:schemas-microsoft-com:office:office" xmlns:r="http://schemas.openxmlformats.org/officeDocument/2006/relationships" xmlns:m="http://schemas.openxmlformats.org/officeDocument/2006/math" xmlns:v="urn:schemas-microsoft-com:vml" xmlns:wp14="http://schemas.microsoft.com/office/word/2010/wordprocessingDrawing" xmlns:wp="http://schemas.openxmlformats.org/drawingml/2006/wordprocessingDrawing" xmlns:w10="urn:schemas-microsoft-com:office:word" xmlns:w="http://schemas.openxmlformats.org/wordprocessingml/2006/main" xmlns:w14="http://schemas.microsoft.com/office/word/2010/wordml" xmlns:w15="http://schemas.microsoft.com/office/word/2012/wordml" xmlns:w16se="http://schemas.microsoft.com/office/word/2015/wordml/symex" xmlns:wpg="http://schemas.microsoft.com/office/word/2010/wordprocessingGroup" xmlns:wpi="http://schemas.microsoft.com/office/word/2010/wordprocessingInk" xmlns:wne="http://schemas.microsoft.com/office/word/2006/wordml" xmlns:wps="http://schemas.microsoft.com/office/word/2010/wordprocessingShape" mc:Ignorable="w14 w15 w16se wp14">
+<w:endnotes xmlns:wpc="http://schemas.microsoft.com/office/word/2010/wordprocessingCanvas" xmlns:cx="http://schemas.microsoft.com/office/drawing/2014/chartex" xmlns:cx1="http://schemas.microsoft.com/office/drawing/2015/9/8/chartex" xmlns:cx2="http://schemas.microsoft.com/office/drawing/2015/10/21/chartex" xmlns:cx3="http://schemas.microsoft.com/office/drawing/2016/5/9/chartex" xmlns:cx4="http://schemas.microsoft.com/office/drawing/2016/5/10/chartex" xmlns:cx5="http://schemas.microsoft.com/office/drawing/2016/5/11/chartex" xmlns:cx6="http://schemas.microsoft.com/office/drawing/2016/5/12/chartex" xmlns:cx7="http://schemas.microsoft.com/office/drawing/2016/5/13/chartex" xmlns:cx8="http://schemas.microsoft.com/office/drawing/2016/5/14/chartex" xmlns:mc="http://schemas.openxmlformats.org/markup-compatibility/2006" xmlns:aink="http://schemas.microsoft.com/office/drawing/2016/ink" xmlns:am3d="http://schemas.microsoft.com/office/drawing/2017/model3d" xmlns:o="urn:schemas-microsoft-com:office:office" xmlns:r="http://schemas.openxmlformats.org/officeDocument/2006/relationships" xmlns:m="http://schemas.openxmlformats.org/officeDocument/2006/math" xmlns:v="urn:schemas-microsoft-com:vml" xmlns:wp14="http://schemas.microsoft.com/office/word/2010/wordprocessingDrawing" xmlns:wp="http://schemas.openxmlformats.org/drawingml/2006/wordprocessingDrawing" xmlns:w10="urn:schemas-microsoft-com:office:word" xmlns:w="http://schemas.openxmlformats.org/wordprocessingml/2006/main" xmlns:w14="http://schemas.microsoft.com/office/word/2010/wordml" xmlns:w15="http://schemas.microsoft.com/office/word/2012/wordml" xmlns:w16cid="http://schemas.microsoft.com/office/word/2016/wordml/cid" xmlns:w16se="http://schemas.microsoft.com/office/word/2015/wordml/symex" xmlns:wpg="http://schemas.microsoft.com/office/word/2010/wordprocessingGroup" xmlns:wpi="http://schemas.microsoft.com/office/word/2010/wordprocessingInk" xmlns:wne="http://schemas.microsoft.com/office/word/2006/wordml" xmlns:wps="http://schemas.microsoft.com/office/word/2010/wordprocessingShape" mc:Ignorable="w14 w15 w16se w16cid wp14">
   <w:endnote w:type="separator" w:id="-1">
     <w:p>
       <w:r>
@@ -11096,7 +11133,7 @@
 </file>
 
 <file path=word/footer1.xml><?xml version="1.0" encoding="utf-8"?>
-<w:ftr xmlns:wpc="http://schemas.microsoft.com/office/word/2010/wordprocessingCanvas" xmlns:cx="http://schemas.microsoft.com/office/drawing/2014/chartex" xmlns:mc="http://schemas.openxmlformats.org/markup-compatibility/2006" xmlns:o="urn:schemas-microsoft-com:office:office" xmlns:r="http://schemas.openxmlformats.org/officeDocument/2006/relationships" xmlns:m="http://schemas.openxmlformats.org/officeDocument/2006/math" xmlns:v="urn:schemas-microsoft-com:vml" xmlns:wp14="http://schemas.microsoft.com/office/word/2010/wordprocessingDrawing" xmlns:wp="http://schemas.openxmlformats.org/drawingml/2006/wordprocessingDrawing" xmlns:w10="urn:schemas-microsoft-com:office:word" xmlns:w="http://schemas.openxmlformats.org/wordprocessingml/2006/main" xmlns:w14="http://schemas.microsoft.com/office/word/2010/wordml" xmlns:w15="http://schemas.microsoft.com/office/word/2012/wordml" xmlns:w16se="http://schemas.microsoft.com/office/word/2015/wordml/symex" xmlns:wpg="http://schemas.microsoft.com/office/word/2010/wordprocessingGroup" xmlns:wpi="http://schemas.microsoft.com/office/word/2010/wordprocessingInk" xmlns:wne="http://schemas.microsoft.com/office/word/2006/wordml" xmlns:wps="http://schemas.microsoft.com/office/word/2010/wordprocessingShape" mc:Ignorable="w14 w15 w16se wp14">
+<w:ftr xmlns:wpc="http://schemas.microsoft.com/office/word/2010/wordprocessingCanvas" xmlns:cx="http://schemas.microsoft.com/office/drawing/2014/chartex" xmlns:cx1="http://schemas.microsoft.com/office/drawing/2015/9/8/chartex" xmlns:cx2="http://schemas.microsoft.com/office/drawing/2015/10/21/chartex" xmlns:cx3="http://schemas.microsoft.com/office/drawing/2016/5/9/chartex" xmlns:cx4="http://schemas.microsoft.com/office/drawing/2016/5/10/chartex" xmlns:cx5="http://schemas.microsoft.com/office/drawing/2016/5/11/chartex" xmlns:cx6="http://schemas.microsoft.com/office/drawing/2016/5/12/chartex" xmlns:cx7="http://schemas.microsoft.com/office/drawing/2016/5/13/chartex" xmlns:cx8="http://schemas.microsoft.com/office/drawing/2016/5/14/chartex" xmlns:mc="http://schemas.openxmlformats.org/markup-compatibility/2006" xmlns:aink="http://schemas.microsoft.com/office/drawing/2016/ink" xmlns:am3d="http://schemas.microsoft.com/office/drawing/2017/model3d" xmlns:o="urn:schemas-microsoft-com:office:office" xmlns:r="http://schemas.openxmlformats.org/officeDocument/2006/relationships" xmlns:m="http://schemas.openxmlformats.org/officeDocument/2006/math" xmlns:v="urn:schemas-microsoft-com:vml" xmlns:wp14="http://schemas.microsoft.com/office/word/2010/wordprocessingDrawing" xmlns:wp="http://schemas.openxmlformats.org/drawingml/2006/wordprocessingDrawing" xmlns:w10="urn:schemas-microsoft-com:office:word" xmlns:w="http://schemas.openxmlformats.org/wordprocessingml/2006/main" xmlns:w14="http://schemas.microsoft.com/office/word/2010/wordml" xmlns:w15="http://schemas.microsoft.com/office/word/2012/wordml" xmlns:w16cid="http://schemas.microsoft.com/office/word/2016/wordml/cid" xmlns:w16se="http://schemas.microsoft.com/office/word/2015/wordml/symex" xmlns:wpg="http://schemas.microsoft.com/office/word/2010/wordprocessingGroup" xmlns:wpi="http://schemas.microsoft.com/office/word/2010/wordprocessingInk" xmlns:wne="http://schemas.microsoft.com/office/word/2006/wordml" xmlns:wps="http://schemas.microsoft.com/office/word/2010/wordprocessingShape" mc:Ignorable="w14 w15 w16se w16cid wp14">
   <w:p>
     <w:pPr>
       <w:pStyle w:val="Piedepgina"/>
@@ -11111,7 +11148,7 @@
 </file>
 
 <file path=word/footnotes.xml><?xml version="1.0" encoding="utf-8"?>
-<w:footnotes xmlns:wpc="http://schemas.microsoft.com/office/word/2010/wordprocessingCanvas" xmlns:cx="http://schemas.microsoft.com/office/drawing/2014/chartex" xmlns:mc="http://schemas.openxmlformats.org/markup-compatibility/2006" xmlns:o="urn:schemas-microsoft-com:office:office" xmlns:r="http://schemas.openxmlformats.org/officeDocument/2006/relationships" xmlns:m="http://schemas.openxmlformats.org/officeDocument/2006/math" xmlns:v="urn:schemas-microsoft-com:vml" xmlns:wp14="http://schemas.microsoft.com/office/word/2010/wordprocessingDrawing" xmlns:wp="http://schemas.openxmlformats.org/drawingml/2006/wordprocessingDrawing" xmlns:w10="urn:schemas-microsoft-com:office:word" xmlns:w="http://schemas.openxmlformats.org/wordprocessingml/2006/main" xmlns:w14="http://schemas.microsoft.com/office/word/2010/wordml" xmlns:w15="http://schemas.microsoft.com/office/word/2012/wordml" xmlns:w16se="http://schemas.microsoft.com/office/word/2015/wordml/symex" xmlns:wpg="http://schemas.microsoft.com/office/word/2010/wordprocessingGroup" xmlns:wpi="http://schemas.microsoft.com/office/word/2010/wordprocessingInk" xmlns:wne="http://schemas.microsoft.com/office/word/2006/wordml" xmlns:wps="http://schemas.microsoft.com/office/word/2010/wordprocessingShape" mc:Ignorable="w14 w15 w16se wp14">
+<w:footnotes xmlns:wpc="http://schemas.microsoft.com/office/word/2010/wordprocessingCanvas" xmlns:cx="http://schemas.microsoft.com/office/drawing/2014/chartex" xmlns:cx1="http://schemas.microsoft.com/office/drawing/2015/9/8/chartex" xmlns:cx2="http://schemas.microsoft.com/office/drawing/2015/10/21/chartex" xmlns:cx3="http://schemas.microsoft.com/office/drawing/2016/5/9/chartex" xmlns:cx4="http://schemas.microsoft.com/office/drawing/2016/5/10/chartex" xmlns:cx5="http://schemas.microsoft.com/office/drawing/2016/5/11/chartex" xmlns:cx6="http://schemas.microsoft.com/office/drawing/2016/5/12/chartex" xmlns:cx7="http://schemas.microsoft.com/office/drawing/2016/5/13/chartex" xmlns:cx8="http://schemas.microsoft.com/office/drawing/2016/5/14/chartex" xmlns:mc="http://schemas.openxmlformats.org/markup-compatibility/2006" xmlns:aink="http://schemas.microsoft.com/office/drawing/2016/ink" xmlns:am3d="http://schemas.microsoft.com/office/drawing/2017/model3d" xmlns:o="urn:schemas-microsoft-com:office:office" xmlns:r="http://schemas.openxmlformats.org/officeDocument/2006/relationships" xmlns:m="http://schemas.openxmlformats.org/officeDocument/2006/math" xmlns:v="urn:schemas-microsoft-com:vml" xmlns:wp14="http://schemas.microsoft.com/office/word/2010/wordprocessingDrawing" xmlns:wp="http://schemas.openxmlformats.org/drawingml/2006/wordprocessingDrawing" xmlns:w10="urn:schemas-microsoft-com:office:word" xmlns:w="http://schemas.openxmlformats.org/wordprocessingml/2006/main" xmlns:w14="http://schemas.microsoft.com/office/word/2010/wordml" xmlns:w15="http://schemas.microsoft.com/office/word/2012/wordml" xmlns:w16cid="http://schemas.microsoft.com/office/word/2016/wordml/cid" xmlns:w16se="http://schemas.microsoft.com/office/word/2015/wordml/symex" xmlns:wpg="http://schemas.microsoft.com/office/word/2010/wordprocessingGroup" xmlns:wpi="http://schemas.microsoft.com/office/word/2010/wordprocessingInk" xmlns:wne="http://schemas.microsoft.com/office/word/2006/wordml" xmlns:wps="http://schemas.microsoft.com/office/word/2010/wordprocessingShape" mc:Ignorable="w14 w15 w16se w16cid wp14">
   <w:footnote w:type="separator" w:id="-1">
     <w:p>
       <w:r>
@@ -11130,7 +11167,7 @@
 </file>
 
 <file path=word/styles.xml><?xml version="1.0" encoding="utf-8"?>
-<w:styles xmlns:mc="http://schemas.openxmlformats.org/markup-compatibility/2006" xmlns:r="http://schemas.openxmlformats.org/officeDocument/2006/relationships" xmlns:w="http://schemas.openxmlformats.org/wordprocessingml/2006/main" xmlns:w14="http://schemas.microsoft.com/office/word/2010/wordml" xmlns:w15="http://schemas.microsoft.com/office/word/2012/wordml" xmlns:w16se="http://schemas.microsoft.com/office/word/2015/wordml/symex" mc:Ignorable="w14 w15 w16se">
+<w:styles xmlns:mc="http://schemas.openxmlformats.org/markup-compatibility/2006" xmlns:r="http://schemas.openxmlformats.org/officeDocument/2006/relationships" xmlns:w="http://schemas.openxmlformats.org/wordprocessingml/2006/main" xmlns:w14="http://schemas.microsoft.com/office/word/2010/wordml" xmlns:w15="http://schemas.microsoft.com/office/word/2012/wordml" xmlns:w16cid="http://schemas.microsoft.com/office/word/2016/wordml/cid" xmlns:w16se="http://schemas.microsoft.com/office/word/2015/wordml/symex" mc:Ignorable="w14 w15 w16se w16cid">
   <w:docDefaults>
     <w:rPrDefault>
       <w:rPr>
@@ -11140,7 +11177,7 @@
     </w:rPrDefault>
     <w:pPrDefault/>
   </w:docDefaults>
-  <w:latentStyles w:defLockedState="0" w:defUIPriority="99" w:defSemiHidden="0" w:defUnhideWhenUsed="0" w:defQFormat="0" w:count="371">
+  <w:latentStyles w:defLockedState="0" w:defUIPriority="99" w:defSemiHidden="0" w:defUnhideWhenUsed="0" w:defQFormat="0" w:count="375">
     <w:lsdException w:name="Normal" w:uiPriority="0" w:qFormat="1"/>
     <w:lsdException w:name="heading 1" w:uiPriority="9" w:qFormat="1"/>
     <w:lsdException w:name="heading 2" w:uiPriority="9" w:qFormat="1"/>
@@ -11246,7 +11283,6 @@
     <w:lsdException w:name="HTML Sample" w:semiHidden="1" w:unhideWhenUsed="1"/>
     <w:lsdException w:name="HTML Typewriter" w:semiHidden="1" w:unhideWhenUsed="1"/>
     <w:lsdException w:name="HTML Variable" w:semiHidden="1" w:unhideWhenUsed="1"/>
-    <w:lsdException w:name="Normal Table" w:semiHidden="1" w:unhideWhenUsed="1"/>
     <w:lsdException w:name="annotation subject" w:semiHidden="1" w:unhideWhenUsed="1"/>
     <w:lsdException w:name="No List" w:semiHidden="1" w:unhideWhenUsed="1"/>
     <w:lsdException w:name="Outline List 1" w:semiHidden="1" w:unhideWhenUsed="1"/>
@@ -11290,10 +11326,8 @@
     <w:lsdException w:name="Table Elegant" w:semiHidden="1" w:unhideWhenUsed="1"/>
     <w:lsdException w:name="Table Professional" w:semiHidden="1" w:unhideWhenUsed="1"/>
     <w:lsdException w:name="Table Subtle 1" w:semiHidden="1" w:unhideWhenUsed="1"/>
-    <w:lsdException w:name="Table Subtle 2" w:semiHidden="1" w:unhideWhenUsed="1"/>
     <w:lsdException w:name="Table Web 1" w:semiHidden="1" w:unhideWhenUsed="1"/>
     <w:lsdException w:name="Table Web 2" w:semiHidden="1" w:unhideWhenUsed="1"/>
-    <w:lsdException w:name="Table Web 3" w:semiHidden="1" w:unhideWhenUsed="1"/>
     <w:lsdException w:name="Balloon Text" w:semiHidden="1" w:unhideWhenUsed="1"/>
     <w:lsdException w:name="Table Grid" w:uiPriority="59"/>
     <w:lsdException w:name="Table Theme" w:semiHidden="1" w:unhideWhenUsed="1"/>
@@ -11512,6 +11546,10 @@
     <w:lsdException w:name="List Table 5 Dark Accent 6" w:uiPriority="50"/>
     <w:lsdException w:name="List Table 6 Colorful Accent 6" w:uiPriority="51"/>
     <w:lsdException w:name="List Table 7 Colorful Accent 6" w:uiPriority="52"/>
+    <w:lsdException w:name="Mention" w:semiHidden="1" w:unhideWhenUsed="1"/>
+    <w:lsdException w:name="Smart Hyperlink" w:semiHidden="1" w:unhideWhenUsed="1"/>
+    <w:lsdException w:name="Hashtag" w:semiHidden="1" w:unhideWhenUsed="1"/>
+    <w:lsdException w:name="Unresolved Mention" w:semiHidden="1" w:unhideWhenUsed="1"/>
   </w:latentStyles>
   <w:style w:type="paragraph" w:default="1" w:styleId="Normal">
     <w:name w:val="Normal"/>
@@ -12000,7 +12038,7 @@
 </file>
 
 <file path=customXml/itemProps1.xml><?xml version="1.0" encoding="utf-8"?>
-<ds:datastoreItem xmlns:ds="http://schemas.openxmlformats.org/officeDocument/2006/customXml" ds:itemID="{DCC51811-1D57-4A0F-B022-6946738ABCEB}">
+<ds:datastoreItem xmlns:ds="http://schemas.openxmlformats.org/officeDocument/2006/customXml" ds:itemID="{D6AE0D26-0C0C-5444-A117-26648A03BE72}">
   <ds:schemaRefs>
     <ds:schemaRef ds:uri="http://schemas.openxmlformats.org/officeDocument/2006/bibliography"/>
   </ds:schemaRefs>
